--- a/swappy/docs/info/documento-iteración-4.docx
+++ b/swappy/docs/info/documento-iteración-4.docx
@@ -6,6 +6,16 @@
       <w:r>
         <w:t>Sebastián Valencia Calderón</w:t>
       </w:r>
+      <w:r>
+        <w:t>.</w:t>
+      </w:r>
+    </w:p>
+    <w:p>
+      <w:r>
+        <w:t>Juan Camilo Bages.</w:t>
+      </w:r>
+      <w:bookmarkStart w:id="0" w:name="_GoBack"/>
+      <w:bookmarkEnd w:id="0"/>
     </w:p>
     <w:p/>
     <w:p>
@@ -143,7 +153,6 @@
         <w:jc w:val="both"/>
       </w:pPr>
       <w:r>
-        <w:lastRenderedPageBreak/>
         <w:t>Consultar portafolios.</w:t>
       </w:r>
     </w:p>
@@ -702,10 +711,7201 @@
           <w:rFonts w:cs="Monaco"/>
           <w:lang w:val="es-ES"/>
         </w:rPr>
+        <w:t>Los criterios seleccionados para la selección de los índices son:</w:t>
+      </w:r>
+    </w:p>
+    <w:p>
+      <w:pPr>
+        <w:jc w:val="both"/>
+        <w:rPr>
+          <w:rFonts w:cs="Monaco"/>
+          <w:lang w:val="es-ES"/>
+        </w:rPr>
+      </w:pPr>
+    </w:p>
+    <w:p>
+      <w:pPr>
+        <w:pStyle w:val="Prrafodelista"/>
+        <w:numPr>
+          <w:ilvl w:val="0"/>
+          <w:numId w:val="13"/>
+        </w:numPr>
+        <w:jc w:val="both"/>
+        <w:rPr>
+          <w:rFonts w:cs="Monaco"/>
+          <w:lang w:val="es-ES"/>
+        </w:rPr>
+      </w:pPr>
+      <w:r>
+        <w:rPr>
+          <w:rFonts w:cs="Monaco"/>
+          <w:lang w:val="es-ES"/>
+        </w:rPr>
+        <w:t>Se justifica la creación de índices</w:t>
+      </w:r>
+      <w:r>
+        <w:rPr>
+          <w:rFonts w:cs="Monaco"/>
+          <w:lang w:val="es-ES"/>
+        </w:rPr>
+        <w:t xml:space="preserve"> en columnas que son frecuentemente filtradas, es decir comúnmente usadas en la condición del WHERE.</w:t>
+      </w:r>
+    </w:p>
+    <w:p>
+      <w:pPr>
+        <w:pStyle w:val="Prrafodelista"/>
+        <w:numPr>
+          <w:ilvl w:val="0"/>
+          <w:numId w:val="13"/>
+        </w:numPr>
+        <w:jc w:val="both"/>
+        <w:rPr>
+          <w:rFonts w:cs="Monaco"/>
+          <w:lang w:val="es-ES"/>
+        </w:rPr>
+      </w:pPr>
+      <w:r>
+        <w:rPr>
+          <w:rFonts w:cs="Monaco"/>
+          <w:lang w:val="es-ES"/>
+        </w:rPr>
+        <w:t>No se justifica la creación de índices sobre columnas que incurran a la aplicación de funciones de agregación frecuentemente, pues esto requiere la revisión de toda la tabla (excluyendo MAX, MIN).</w:t>
+      </w:r>
+    </w:p>
+    <w:p>
+      <w:pPr>
+        <w:pStyle w:val="Prrafodelista"/>
+        <w:numPr>
+          <w:ilvl w:val="0"/>
+          <w:numId w:val="13"/>
+        </w:numPr>
+        <w:jc w:val="both"/>
+        <w:rPr>
+          <w:rFonts w:cs="Monaco"/>
+          <w:lang w:val="es-ES"/>
+        </w:rPr>
+      </w:pPr>
+      <w:r>
+        <w:rPr>
+          <w:rFonts w:cs="Monaco"/>
+          <w:lang w:val="es-ES"/>
+        </w:rPr>
+        <w:t>Se debe crear índices sobre columnas usadas en las condiciones de los JOIN.</w:t>
+      </w:r>
+    </w:p>
+    <w:p>
+      <w:pPr>
+        <w:pStyle w:val="Prrafodelista"/>
+        <w:numPr>
+          <w:ilvl w:val="0"/>
+          <w:numId w:val="13"/>
+        </w:numPr>
+        <w:jc w:val="both"/>
+        <w:rPr>
+          <w:rFonts w:cs="Monaco"/>
+          <w:lang w:val="es-ES"/>
+        </w:rPr>
+      </w:pPr>
+      <w:r>
+        <w:rPr>
+          <w:rFonts w:cs="Monaco"/>
+          <w:lang w:val="es-ES"/>
+        </w:rPr>
+        <w:t>Se debe crear índices sobre columnas usadas como atributos de ordenamiento (ORDER BY).</w:t>
+      </w:r>
+    </w:p>
+    <w:p>
+      <w:pPr>
+        <w:pStyle w:val="Prrafodelista"/>
+        <w:numPr>
+          <w:ilvl w:val="0"/>
+          <w:numId w:val="13"/>
+        </w:numPr>
+        <w:jc w:val="both"/>
+        <w:rPr>
+          <w:rFonts w:cs="Monaco"/>
+          <w:lang w:val="es-ES"/>
+        </w:rPr>
+      </w:pPr>
+      <w:r>
+        <w:rPr>
+          <w:rFonts w:cs="Monaco"/>
+          <w:lang w:val="es-ES"/>
+        </w:rPr>
+        <w:t>Se debe crear índices sobre columnas que tienen pocos valores repetidos o valores únicos en la tabla.</w:t>
+      </w:r>
+    </w:p>
+    <w:p>
+      <w:pPr>
+        <w:pStyle w:val="Prrafodelista"/>
+        <w:numPr>
+          <w:ilvl w:val="0"/>
+          <w:numId w:val="13"/>
+        </w:numPr>
+        <w:jc w:val="both"/>
+        <w:rPr>
+          <w:rFonts w:cs="Monaco"/>
+          <w:lang w:val="es-ES"/>
+        </w:rPr>
+      </w:pPr>
+      <w:r>
+        <w:rPr>
+          <w:rFonts w:cs="Monaco"/>
+          <w:lang w:val="es-ES"/>
+        </w:rPr>
+        <w:t>No se debe crear índices sobre tablas de cardinalidad baja, pues el escaneo total puede resultar más efectivo que el QUERY indexado.</w:t>
+      </w:r>
+    </w:p>
+    <w:p>
+      <w:pPr>
+        <w:pStyle w:val="Prrafodelista"/>
+        <w:numPr>
+          <w:ilvl w:val="0"/>
+          <w:numId w:val="13"/>
+        </w:numPr>
+        <w:jc w:val="both"/>
+        <w:rPr>
+          <w:rFonts w:cs="Monaco"/>
+          <w:lang w:val="es-ES"/>
+        </w:rPr>
+      </w:pPr>
+      <w:r>
+        <w:rPr>
+          <w:rFonts w:cs="Monaco"/>
+          <w:lang w:val="es-ES"/>
+        </w:rPr>
+        <w:t>Mantener en lo posible los índices cortos, el escaneo de índices agrupadas largos puede ser más caro que la búsqueda lineal.</w:t>
+      </w:r>
+    </w:p>
+    <w:p>
+      <w:pPr>
+        <w:pStyle w:val="Prrafodelista"/>
+        <w:numPr>
+          <w:ilvl w:val="0"/>
+          <w:numId w:val="13"/>
+        </w:numPr>
+        <w:jc w:val="both"/>
+        <w:rPr>
+          <w:rFonts w:cs="Monaco"/>
+          <w:lang w:val="es-ES"/>
+        </w:rPr>
+      </w:pPr>
+      <w:r>
+        <w:rPr>
+          <w:rFonts w:cs="Monaco"/>
+          <w:lang w:val="es-ES"/>
+        </w:rPr>
+        <w:t>Crear índices sobre columnas con alta selectividad, es decir, columnas que no tengan muchas valores duplicados.</w:t>
+      </w:r>
+    </w:p>
+    <w:p>
+      <w:pPr>
+        <w:pStyle w:val="Prrafodelista"/>
+        <w:numPr>
+          <w:ilvl w:val="0"/>
+          <w:numId w:val="13"/>
+        </w:numPr>
+        <w:jc w:val="both"/>
+        <w:rPr>
+          <w:rFonts w:cs="Monaco"/>
+          <w:lang w:val="es-ES"/>
+        </w:rPr>
+      </w:pPr>
+      <w:r>
+        <w:rPr>
+          <w:rFonts w:cs="Monaco"/>
+          <w:lang w:val="es-ES"/>
+        </w:rPr>
+        <w:t>Intentar crear índices agrupados sobre columnas que no serán frecuentemente actualizadas, cada vez que se actualice el índice, el motor de base de datos debe mantener este índice, por lo que no es buena idea crear índices sobre muchas columnas a la vez.</w:t>
+      </w:r>
+    </w:p>
+    <w:p>
+      <w:pPr>
+        <w:pStyle w:val="Prrafodelista"/>
+        <w:numPr>
+          <w:ilvl w:val="0"/>
+          <w:numId w:val="13"/>
+        </w:numPr>
+        <w:jc w:val="both"/>
+        <w:rPr>
+          <w:rFonts w:cs="Monaco"/>
+          <w:lang w:val="es-ES"/>
+        </w:rPr>
+      </w:pPr>
+      <w:r>
+        <w:rPr>
+          <w:rFonts w:cs="Monaco"/>
+          <w:lang w:val="es-ES"/>
+        </w:rPr>
+        <w:t>No crear índices extra sobre las mismas columnas, pues además de no afectar el rendimiento de la ejecución, es espacio perdido y memoria invertida en el mantenimiento de los índices.</w:t>
+      </w:r>
+    </w:p>
+    <w:p>
+      <w:pPr>
+        <w:jc w:val="both"/>
+        <w:rPr>
+          <w:rFonts w:cs="Monaco"/>
+          <w:lang w:val="es-ES"/>
+        </w:rPr>
+      </w:pPr>
+    </w:p>
+    <w:p>
+      <w:pPr>
+        <w:jc w:val="both"/>
+        <w:rPr>
+          <w:rFonts w:cs="Monaco"/>
+          <w:lang w:val="es-ES"/>
+        </w:rPr>
+      </w:pPr>
+      <w:r>
+        <w:rPr>
+          <w:rFonts w:cs="Monaco"/>
+          <w:lang w:val="es-ES"/>
+        </w:rPr>
         <w:t>Los índices seleccionados y su justificación, se exponen a continuación:</w:t>
       </w:r>
-      <w:bookmarkStart w:id="0" w:name="_GoBack"/>
-      <w:bookmarkEnd w:id="0"/>
+    </w:p>
+    <w:p>
+      <w:pPr>
+        <w:jc w:val="both"/>
+        <w:rPr>
+          <w:rFonts w:cs="Monaco"/>
+          <w:lang w:val="es-ES"/>
+        </w:rPr>
+      </w:pPr>
+    </w:p>
+    <w:p>
+      <w:pPr>
+        <w:pStyle w:val="Prrafodelista"/>
+        <w:numPr>
+          <w:ilvl w:val="0"/>
+          <w:numId w:val="13"/>
+        </w:numPr>
+        <w:jc w:val="both"/>
+        <w:rPr>
+          <w:rFonts w:cs="Monaco"/>
+          <w:lang w:val="es-ES"/>
+        </w:rPr>
+      </w:pPr>
+      <w:r>
+        <w:rPr>
+          <w:rFonts w:cs="Monaco"/>
+          <w:lang w:val="es-ES"/>
+        </w:rPr>
+        <w:t>Las llaves primarias de cada tabla:</w:t>
+      </w:r>
+      <w:r>
+        <w:rPr>
+          <w:rFonts w:cs="Monaco"/>
+          <w:lang w:val="es-ES"/>
+        </w:rPr>
+        <w:t xml:space="preserve"> Son valores distintos y de baja actualización, además, son los fundamentales en la selección del JOIN.</w:t>
+      </w:r>
+    </w:p>
+    <w:p>
+      <w:pPr>
+        <w:pStyle w:val="Prrafodelista"/>
+        <w:numPr>
+          <w:ilvl w:val="0"/>
+          <w:numId w:val="13"/>
+        </w:numPr>
+        <w:jc w:val="both"/>
+        <w:rPr>
+          <w:rFonts w:cs="Monaco"/>
+          <w:lang w:val="es-ES"/>
+        </w:rPr>
+      </w:pPr>
+      <w:r>
+        <w:rPr>
+          <w:rFonts w:cs="Monaco"/>
+          <w:lang w:val="es-ES"/>
+        </w:rPr>
+        <w:t>Las llaves foráneas de las tablas involucradas en el JOIN de selección: misma razón anterior.</w:t>
+      </w:r>
+    </w:p>
+    <w:p>
+      <w:pPr>
+        <w:pStyle w:val="Prrafodelista"/>
+        <w:numPr>
+          <w:ilvl w:val="0"/>
+          <w:numId w:val="13"/>
+        </w:numPr>
+        <w:jc w:val="both"/>
+        <w:rPr>
+          <w:rFonts w:cs="Monaco"/>
+          <w:lang w:val="es-ES"/>
+        </w:rPr>
+      </w:pPr>
+      <w:r>
+        <w:rPr>
+          <w:rFonts w:cs="Monaco"/>
+          <w:lang w:val="es-ES"/>
+        </w:rPr>
+        <w:t>Las fechas, que son seleccionadas frecuentemente en los predicados de selección (WHERE), esto es siempre y cuando, la consulta no requiera la conversión de un tipo de dato, por ejemplo cadena de caracteres a fecha. Varios análisis sugieren la implementación de fechas a partir del UNIX timestamp por razones de eficiencia.</w:t>
+      </w:r>
+    </w:p>
+    <w:p>
+      <w:pPr>
+        <w:pStyle w:val="Prrafodelista"/>
+        <w:numPr>
+          <w:ilvl w:val="0"/>
+          <w:numId w:val="13"/>
+        </w:numPr>
+        <w:jc w:val="both"/>
+        <w:rPr>
+          <w:rFonts w:cs="Monaco"/>
+          <w:lang w:val="es-ES"/>
+        </w:rPr>
+      </w:pPr>
+      <w:r>
+        <w:rPr>
+          <w:rFonts w:cs="Monaco"/>
+          <w:lang w:val="es-ES"/>
+        </w:rPr>
+        <w:t>Tipo de valor, de renta, son usados frecuentemente en las clausulas del WHERE.</w:t>
+      </w:r>
+    </w:p>
+    <w:p>
+      <w:pPr>
+        <w:jc w:val="both"/>
+        <w:rPr>
+          <w:rFonts w:cs="Monaco"/>
+          <w:lang w:val="es-ES"/>
+        </w:rPr>
+      </w:pPr>
+    </w:p>
+    <w:p>
+      <w:pPr>
+        <w:jc w:val="both"/>
+        <w:rPr>
+          <w:rFonts w:cs="Monaco"/>
+          <w:lang w:val="es-ES"/>
+        </w:rPr>
+      </w:pPr>
+      <w:r>
+        <w:rPr>
+          <w:rFonts w:cs="Monaco"/>
+          <w:lang w:val="es-ES"/>
+        </w:rPr>
+        <w:t>Aparte de estos índices, Oracle indexa las siguientes columnas.</w:t>
+      </w:r>
+      <w:r>
+        <w:rPr>
+          <w:rFonts w:cs="Monaco"/>
+          <w:lang w:val="es-ES"/>
+        </w:rPr>
+        <w:t xml:space="preserve"> Las tablas con columnas indexadas son las que tienen PK, esto favorece la implementación de los requerimientos por el diseño de la aplicación.</w:t>
+      </w:r>
+    </w:p>
+    <w:p>
+      <w:pPr>
+        <w:jc w:val="both"/>
+        <w:rPr>
+          <w:rFonts w:cs="Monaco"/>
+          <w:lang w:val="es-ES"/>
+        </w:rPr>
+      </w:pPr>
+    </w:p>
+    <w:tbl>
+      <w:tblPr>
+        <w:tblW w:w="8920" w:type="dxa"/>
+        <w:tblInd w:w="55" w:type="dxa"/>
+        <w:tblCellMar>
+          <w:left w:w="70" w:type="dxa"/>
+          <w:right w:w="70" w:type="dxa"/>
+        </w:tblCellMar>
+        <w:tblLook w:val="04A0" w:firstRow="1" w:lastRow="0" w:firstColumn="1" w:lastColumn="0" w:noHBand="0" w:noVBand="1"/>
+      </w:tblPr>
+      <w:tblGrid>
+        <w:gridCol w:w="4460"/>
+        <w:gridCol w:w="4460"/>
+      </w:tblGrid>
+      <w:tr>
+        <w:trPr>
+          <w:trHeight w:val="220"/>
+        </w:trPr>
+        <w:tc>
+          <w:tcPr>
+            <w:tcW w:w="4460" w:type="dxa"/>
+            <w:tcBorders>
+              <w:top w:val="nil"/>
+              <w:left w:val="nil"/>
+              <w:bottom w:val="nil"/>
+              <w:right w:val="nil"/>
+            </w:tcBorders>
+            <w:shd w:val="clear" w:color="000000" w:fill="FABF8F"/>
+            <w:noWrap/>
+            <w:vAlign w:val="bottom"/>
+            <w:hideMark/>
+          </w:tcPr>
+          <w:p>
+            <w:pPr>
+              <w:rPr>
+                <w:rFonts w:ascii="Arial" w:eastAsia="Times New Roman" w:hAnsi="Arial" w:cs="Arial"/>
+                <w:sz w:val="20"/>
+                <w:szCs w:val="20"/>
+                <w:lang w:val="en-US"/>
+              </w:rPr>
+            </w:pPr>
+            <w:r>
+              <w:rPr>
+                <w:rFonts w:ascii="Arial" w:eastAsia="Times New Roman" w:hAnsi="Arial" w:cs="Arial"/>
+                <w:sz w:val="20"/>
+                <w:szCs w:val="20"/>
+                <w:lang w:val="en-US"/>
+              </w:rPr>
+              <w:t>INDEX_NAME</w:t>
+            </w:r>
+          </w:p>
+        </w:tc>
+        <w:tc>
+          <w:tcPr>
+            <w:tcW w:w="4460" w:type="dxa"/>
+            <w:tcBorders>
+              <w:top w:val="nil"/>
+              <w:left w:val="nil"/>
+              <w:bottom w:val="nil"/>
+              <w:right w:val="nil"/>
+            </w:tcBorders>
+            <w:shd w:val="clear" w:color="000000" w:fill="FABF8F"/>
+            <w:noWrap/>
+            <w:vAlign w:val="bottom"/>
+            <w:hideMark/>
+          </w:tcPr>
+          <w:p>
+            <w:pPr>
+              <w:rPr>
+                <w:rFonts w:ascii="Arial" w:eastAsia="Times New Roman" w:hAnsi="Arial" w:cs="Arial"/>
+                <w:sz w:val="20"/>
+                <w:szCs w:val="20"/>
+                <w:lang w:val="en-US"/>
+              </w:rPr>
+            </w:pPr>
+            <w:r>
+              <w:rPr>
+                <w:rFonts w:ascii="Arial" w:eastAsia="Times New Roman" w:hAnsi="Arial" w:cs="Arial"/>
+                <w:sz w:val="20"/>
+                <w:szCs w:val="20"/>
+                <w:lang w:val="en-US"/>
+              </w:rPr>
+              <w:t>TABLE_NAME</w:t>
+            </w:r>
+          </w:p>
+        </w:tc>
+      </w:tr>
+      <w:tr>
+        <w:trPr>
+          <w:trHeight w:val="220"/>
+        </w:trPr>
+        <w:tc>
+          <w:tcPr>
+            <w:tcW w:w="4460" w:type="dxa"/>
+            <w:tcBorders>
+              <w:top w:val="nil"/>
+              <w:left w:val="nil"/>
+              <w:bottom w:val="nil"/>
+              <w:right w:val="nil"/>
+            </w:tcBorders>
+            <w:shd w:val="clear" w:color="auto" w:fill="auto"/>
+            <w:noWrap/>
+            <w:vAlign w:val="bottom"/>
+            <w:hideMark/>
+          </w:tcPr>
+          <w:p>
+            <w:pPr>
+              <w:rPr>
+                <w:rFonts w:ascii="Arial" w:eastAsia="Times New Roman" w:hAnsi="Arial" w:cs="Arial"/>
+                <w:sz w:val="20"/>
+                <w:szCs w:val="20"/>
+                <w:lang w:val="en-US"/>
+              </w:rPr>
+            </w:pPr>
+            <w:r>
+              <w:rPr>
+                <w:rFonts w:ascii="Arial" w:eastAsia="Times New Roman" w:hAnsi="Arial" w:cs="Arial"/>
+                <w:sz w:val="20"/>
+                <w:szCs w:val="20"/>
+                <w:lang w:val="en-US"/>
+              </w:rPr>
+              <w:t>AUTH_GROUP_PERMISSIONS_0E9922A</w:t>
+            </w:r>
+          </w:p>
+        </w:tc>
+        <w:tc>
+          <w:tcPr>
+            <w:tcW w:w="4460" w:type="dxa"/>
+            <w:tcBorders>
+              <w:top w:val="nil"/>
+              <w:left w:val="nil"/>
+              <w:bottom w:val="nil"/>
+              <w:right w:val="nil"/>
+            </w:tcBorders>
+            <w:shd w:val="clear" w:color="auto" w:fill="auto"/>
+            <w:noWrap/>
+            <w:vAlign w:val="bottom"/>
+            <w:hideMark/>
+          </w:tcPr>
+          <w:p>
+            <w:pPr>
+              <w:rPr>
+                <w:rFonts w:ascii="Arial" w:eastAsia="Times New Roman" w:hAnsi="Arial" w:cs="Arial"/>
+                <w:sz w:val="20"/>
+                <w:szCs w:val="20"/>
+                <w:lang w:val="en-US"/>
+              </w:rPr>
+            </w:pPr>
+            <w:r>
+              <w:rPr>
+                <w:rFonts w:ascii="Arial" w:eastAsia="Times New Roman" w:hAnsi="Arial" w:cs="Arial"/>
+                <w:sz w:val="20"/>
+                <w:szCs w:val="20"/>
+                <w:lang w:val="en-US"/>
+              </w:rPr>
+              <w:t>AUTH_GROUP_PERMISSIONS</w:t>
+            </w:r>
+          </w:p>
+        </w:tc>
+      </w:tr>
+      <w:tr>
+        <w:trPr>
+          <w:trHeight w:val="220"/>
+        </w:trPr>
+        <w:tc>
+          <w:tcPr>
+            <w:tcW w:w="4460" w:type="dxa"/>
+            <w:tcBorders>
+              <w:top w:val="nil"/>
+              <w:left w:val="nil"/>
+              <w:bottom w:val="nil"/>
+              <w:right w:val="nil"/>
+            </w:tcBorders>
+            <w:shd w:val="clear" w:color="auto" w:fill="auto"/>
+            <w:noWrap/>
+            <w:vAlign w:val="bottom"/>
+            <w:hideMark/>
+          </w:tcPr>
+          <w:p>
+            <w:pPr>
+              <w:rPr>
+                <w:rFonts w:ascii="Arial" w:eastAsia="Times New Roman" w:hAnsi="Arial" w:cs="Arial"/>
+                <w:sz w:val="20"/>
+                <w:szCs w:val="20"/>
+                <w:lang w:val="en-US"/>
+              </w:rPr>
+            </w:pPr>
+            <w:r>
+              <w:rPr>
+                <w:rFonts w:ascii="Arial" w:eastAsia="Times New Roman" w:hAnsi="Arial" w:cs="Arial"/>
+                <w:sz w:val="20"/>
+                <w:szCs w:val="20"/>
+                <w:lang w:val="en-US"/>
+              </w:rPr>
+              <w:t>AUTH_GROUP_PERMISSIONS_837A862</w:t>
+            </w:r>
+          </w:p>
+        </w:tc>
+        <w:tc>
+          <w:tcPr>
+            <w:tcW w:w="4460" w:type="dxa"/>
+            <w:tcBorders>
+              <w:top w:val="nil"/>
+              <w:left w:val="nil"/>
+              <w:bottom w:val="nil"/>
+              <w:right w:val="nil"/>
+            </w:tcBorders>
+            <w:shd w:val="clear" w:color="auto" w:fill="auto"/>
+            <w:noWrap/>
+            <w:vAlign w:val="bottom"/>
+            <w:hideMark/>
+          </w:tcPr>
+          <w:p>
+            <w:pPr>
+              <w:rPr>
+                <w:rFonts w:ascii="Arial" w:eastAsia="Times New Roman" w:hAnsi="Arial" w:cs="Arial"/>
+                <w:sz w:val="20"/>
+                <w:szCs w:val="20"/>
+                <w:lang w:val="en-US"/>
+              </w:rPr>
+            </w:pPr>
+            <w:r>
+              <w:rPr>
+                <w:rFonts w:ascii="Arial" w:eastAsia="Times New Roman" w:hAnsi="Arial" w:cs="Arial"/>
+                <w:sz w:val="20"/>
+                <w:szCs w:val="20"/>
+                <w:lang w:val="en-US"/>
+              </w:rPr>
+              <w:t>AUTH_GROUP_PERMISSIONS</w:t>
+            </w:r>
+          </w:p>
+        </w:tc>
+      </w:tr>
+      <w:tr>
+        <w:trPr>
+          <w:trHeight w:val="220"/>
+        </w:trPr>
+        <w:tc>
+          <w:tcPr>
+            <w:tcW w:w="4460" w:type="dxa"/>
+            <w:tcBorders>
+              <w:top w:val="nil"/>
+              <w:left w:val="nil"/>
+              <w:bottom w:val="nil"/>
+              <w:right w:val="nil"/>
+            </w:tcBorders>
+            <w:shd w:val="clear" w:color="auto" w:fill="auto"/>
+            <w:noWrap/>
+            <w:vAlign w:val="bottom"/>
+            <w:hideMark/>
+          </w:tcPr>
+          <w:p>
+            <w:pPr>
+              <w:rPr>
+                <w:rFonts w:ascii="Arial" w:eastAsia="Times New Roman" w:hAnsi="Arial" w:cs="Arial"/>
+                <w:sz w:val="20"/>
+                <w:szCs w:val="20"/>
+                <w:lang w:val="en-US"/>
+              </w:rPr>
+            </w:pPr>
+            <w:r>
+              <w:rPr>
+                <w:rFonts w:ascii="Arial" w:eastAsia="Times New Roman" w:hAnsi="Arial" w:cs="Arial"/>
+                <w:sz w:val="20"/>
+                <w:szCs w:val="20"/>
+                <w:lang w:val="en-US"/>
+              </w:rPr>
+              <w:t>AUTH_PERMISSION_417F1B1C</w:t>
+            </w:r>
+          </w:p>
+        </w:tc>
+        <w:tc>
+          <w:tcPr>
+            <w:tcW w:w="4460" w:type="dxa"/>
+            <w:tcBorders>
+              <w:top w:val="nil"/>
+              <w:left w:val="nil"/>
+              <w:bottom w:val="nil"/>
+              <w:right w:val="nil"/>
+            </w:tcBorders>
+            <w:shd w:val="clear" w:color="auto" w:fill="auto"/>
+            <w:noWrap/>
+            <w:vAlign w:val="bottom"/>
+            <w:hideMark/>
+          </w:tcPr>
+          <w:p>
+            <w:pPr>
+              <w:rPr>
+                <w:rFonts w:ascii="Arial" w:eastAsia="Times New Roman" w:hAnsi="Arial" w:cs="Arial"/>
+                <w:sz w:val="20"/>
+                <w:szCs w:val="20"/>
+                <w:lang w:val="en-US"/>
+              </w:rPr>
+            </w:pPr>
+            <w:r>
+              <w:rPr>
+                <w:rFonts w:ascii="Arial" w:eastAsia="Times New Roman" w:hAnsi="Arial" w:cs="Arial"/>
+                <w:sz w:val="20"/>
+                <w:szCs w:val="20"/>
+                <w:lang w:val="en-US"/>
+              </w:rPr>
+              <w:t>AUTH_PERMISSION</w:t>
+            </w:r>
+          </w:p>
+        </w:tc>
+      </w:tr>
+      <w:tr>
+        <w:trPr>
+          <w:trHeight w:val="220"/>
+        </w:trPr>
+        <w:tc>
+          <w:tcPr>
+            <w:tcW w:w="4460" w:type="dxa"/>
+            <w:tcBorders>
+              <w:top w:val="nil"/>
+              <w:left w:val="nil"/>
+              <w:bottom w:val="nil"/>
+              <w:right w:val="nil"/>
+            </w:tcBorders>
+            <w:shd w:val="clear" w:color="auto" w:fill="auto"/>
+            <w:noWrap/>
+            <w:vAlign w:val="bottom"/>
+            <w:hideMark/>
+          </w:tcPr>
+          <w:p>
+            <w:pPr>
+              <w:rPr>
+                <w:rFonts w:ascii="Arial" w:eastAsia="Times New Roman" w:hAnsi="Arial" w:cs="Arial"/>
+                <w:sz w:val="20"/>
+                <w:szCs w:val="20"/>
+                <w:lang w:val="en-US"/>
+              </w:rPr>
+            </w:pPr>
+            <w:r>
+              <w:rPr>
+                <w:rFonts w:ascii="Arial" w:eastAsia="Times New Roman" w:hAnsi="Arial" w:cs="Arial"/>
+                <w:sz w:val="20"/>
+                <w:szCs w:val="20"/>
+                <w:lang w:val="en-US"/>
+              </w:rPr>
+              <w:t>AUTH_USER_GROUPS_0E939A4F</w:t>
+            </w:r>
+          </w:p>
+        </w:tc>
+        <w:tc>
+          <w:tcPr>
+            <w:tcW w:w="4460" w:type="dxa"/>
+            <w:tcBorders>
+              <w:top w:val="nil"/>
+              <w:left w:val="nil"/>
+              <w:bottom w:val="nil"/>
+              <w:right w:val="nil"/>
+            </w:tcBorders>
+            <w:shd w:val="clear" w:color="auto" w:fill="auto"/>
+            <w:noWrap/>
+            <w:vAlign w:val="bottom"/>
+            <w:hideMark/>
+          </w:tcPr>
+          <w:p>
+            <w:pPr>
+              <w:rPr>
+                <w:rFonts w:ascii="Arial" w:eastAsia="Times New Roman" w:hAnsi="Arial" w:cs="Arial"/>
+                <w:sz w:val="20"/>
+                <w:szCs w:val="20"/>
+                <w:lang w:val="en-US"/>
+              </w:rPr>
+            </w:pPr>
+            <w:r>
+              <w:rPr>
+                <w:rFonts w:ascii="Arial" w:eastAsia="Times New Roman" w:hAnsi="Arial" w:cs="Arial"/>
+                <w:sz w:val="20"/>
+                <w:szCs w:val="20"/>
+                <w:lang w:val="en-US"/>
+              </w:rPr>
+              <w:t>AUTH_USER_GROUPS</w:t>
+            </w:r>
+          </w:p>
+        </w:tc>
+      </w:tr>
+      <w:tr>
+        <w:trPr>
+          <w:trHeight w:val="220"/>
+        </w:trPr>
+        <w:tc>
+          <w:tcPr>
+            <w:tcW w:w="4460" w:type="dxa"/>
+            <w:tcBorders>
+              <w:top w:val="nil"/>
+              <w:left w:val="nil"/>
+              <w:bottom w:val="nil"/>
+              <w:right w:val="nil"/>
+            </w:tcBorders>
+            <w:shd w:val="clear" w:color="auto" w:fill="auto"/>
+            <w:noWrap/>
+            <w:vAlign w:val="bottom"/>
+            <w:hideMark/>
+          </w:tcPr>
+          <w:p>
+            <w:pPr>
+              <w:rPr>
+                <w:rFonts w:ascii="Arial" w:eastAsia="Times New Roman" w:hAnsi="Arial" w:cs="Arial"/>
+                <w:sz w:val="20"/>
+                <w:szCs w:val="20"/>
+                <w:lang w:val="en-US"/>
+              </w:rPr>
+            </w:pPr>
+            <w:r>
+              <w:rPr>
+                <w:rFonts w:ascii="Arial" w:eastAsia="Times New Roman" w:hAnsi="Arial" w:cs="Arial"/>
+                <w:sz w:val="20"/>
+                <w:szCs w:val="20"/>
+                <w:lang w:val="en-US"/>
+              </w:rPr>
+              <w:t>AUTH_USER_GROUPS_E8701AD4</w:t>
+            </w:r>
+          </w:p>
+        </w:tc>
+        <w:tc>
+          <w:tcPr>
+            <w:tcW w:w="4460" w:type="dxa"/>
+            <w:tcBorders>
+              <w:top w:val="nil"/>
+              <w:left w:val="nil"/>
+              <w:bottom w:val="nil"/>
+              <w:right w:val="nil"/>
+            </w:tcBorders>
+            <w:shd w:val="clear" w:color="auto" w:fill="auto"/>
+            <w:noWrap/>
+            <w:vAlign w:val="bottom"/>
+            <w:hideMark/>
+          </w:tcPr>
+          <w:p>
+            <w:pPr>
+              <w:rPr>
+                <w:rFonts w:ascii="Arial" w:eastAsia="Times New Roman" w:hAnsi="Arial" w:cs="Arial"/>
+                <w:sz w:val="20"/>
+                <w:szCs w:val="20"/>
+                <w:lang w:val="en-US"/>
+              </w:rPr>
+            </w:pPr>
+            <w:r>
+              <w:rPr>
+                <w:rFonts w:ascii="Arial" w:eastAsia="Times New Roman" w:hAnsi="Arial" w:cs="Arial"/>
+                <w:sz w:val="20"/>
+                <w:szCs w:val="20"/>
+                <w:lang w:val="en-US"/>
+              </w:rPr>
+              <w:t>AUTH_USER_GROUPS</w:t>
+            </w:r>
+          </w:p>
+        </w:tc>
+      </w:tr>
+      <w:tr>
+        <w:trPr>
+          <w:trHeight w:val="220"/>
+        </w:trPr>
+        <w:tc>
+          <w:tcPr>
+            <w:tcW w:w="4460" w:type="dxa"/>
+            <w:tcBorders>
+              <w:top w:val="nil"/>
+              <w:left w:val="nil"/>
+              <w:bottom w:val="nil"/>
+              <w:right w:val="nil"/>
+            </w:tcBorders>
+            <w:shd w:val="clear" w:color="auto" w:fill="auto"/>
+            <w:noWrap/>
+            <w:vAlign w:val="bottom"/>
+            <w:hideMark/>
+          </w:tcPr>
+          <w:p>
+            <w:pPr>
+              <w:rPr>
+                <w:rFonts w:ascii="Arial" w:eastAsia="Times New Roman" w:hAnsi="Arial" w:cs="Arial"/>
+                <w:sz w:val="20"/>
+                <w:szCs w:val="20"/>
+                <w:lang w:val="en-US"/>
+              </w:rPr>
+            </w:pPr>
+            <w:r>
+              <w:rPr>
+                <w:rFonts w:ascii="Arial" w:eastAsia="Times New Roman" w:hAnsi="Arial" w:cs="Arial"/>
+                <w:sz w:val="20"/>
+                <w:szCs w:val="20"/>
+                <w:lang w:val="en-US"/>
+              </w:rPr>
+              <w:t>AUTH_USER_USER_PERMISSIONS1CCA</w:t>
+            </w:r>
+          </w:p>
+        </w:tc>
+        <w:tc>
+          <w:tcPr>
+            <w:tcW w:w="4460" w:type="dxa"/>
+            <w:tcBorders>
+              <w:top w:val="nil"/>
+              <w:left w:val="nil"/>
+              <w:bottom w:val="nil"/>
+              <w:right w:val="nil"/>
+            </w:tcBorders>
+            <w:shd w:val="clear" w:color="auto" w:fill="auto"/>
+            <w:noWrap/>
+            <w:vAlign w:val="bottom"/>
+            <w:hideMark/>
+          </w:tcPr>
+          <w:p>
+            <w:pPr>
+              <w:rPr>
+                <w:rFonts w:ascii="Arial" w:eastAsia="Times New Roman" w:hAnsi="Arial" w:cs="Arial"/>
+                <w:sz w:val="20"/>
+                <w:szCs w:val="20"/>
+                <w:lang w:val="en-US"/>
+              </w:rPr>
+            </w:pPr>
+            <w:r>
+              <w:rPr>
+                <w:rFonts w:ascii="Arial" w:eastAsia="Times New Roman" w:hAnsi="Arial" w:cs="Arial"/>
+                <w:sz w:val="20"/>
+                <w:szCs w:val="20"/>
+                <w:lang w:val="en-US"/>
+              </w:rPr>
+              <w:t>AUTH_USER_USER_PERMISSIONS</w:t>
+            </w:r>
+          </w:p>
+        </w:tc>
+      </w:tr>
+      <w:tr>
+        <w:trPr>
+          <w:trHeight w:val="220"/>
+        </w:trPr>
+        <w:tc>
+          <w:tcPr>
+            <w:tcW w:w="4460" w:type="dxa"/>
+            <w:tcBorders>
+              <w:top w:val="nil"/>
+              <w:left w:val="nil"/>
+              <w:bottom w:val="nil"/>
+              <w:right w:val="nil"/>
+            </w:tcBorders>
+            <w:shd w:val="clear" w:color="auto" w:fill="auto"/>
+            <w:noWrap/>
+            <w:vAlign w:val="bottom"/>
+            <w:hideMark/>
+          </w:tcPr>
+          <w:p>
+            <w:pPr>
+              <w:rPr>
+                <w:rFonts w:ascii="Arial" w:eastAsia="Times New Roman" w:hAnsi="Arial" w:cs="Arial"/>
+                <w:sz w:val="20"/>
+                <w:szCs w:val="20"/>
+                <w:lang w:val="en-US"/>
+              </w:rPr>
+            </w:pPr>
+            <w:r>
+              <w:rPr>
+                <w:rFonts w:ascii="Arial" w:eastAsia="Times New Roman" w:hAnsi="Arial" w:cs="Arial"/>
+                <w:sz w:val="20"/>
+                <w:szCs w:val="20"/>
+                <w:lang w:val="en-US"/>
+              </w:rPr>
+              <w:t>AUTH_USER_USER_PERMISSIONS8AFE</w:t>
+            </w:r>
+          </w:p>
+        </w:tc>
+        <w:tc>
+          <w:tcPr>
+            <w:tcW w:w="4460" w:type="dxa"/>
+            <w:tcBorders>
+              <w:top w:val="nil"/>
+              <w:left w:val="nil"/>
+              <w:bottom w:val="nil"/>
+              <w:right w:val="nil"/>
+            </w:tcBorders>
+            <w:shd w:val="clear" w:color="auto" w:fill="auto"/>
+            <w:noWrap/>
+            <w:vAlign w:val="bottom"/>
+            <w:hideMark/>
+          </w:tcPr>
+          <w:p>
+            <w:pPr>
+              <w:rPr>
+                <w:rFonts w:ascii="Arial" w:eastAsia="Times New Roman" w:hAnsi="Arial" w:cs="Arial"/>
+                <w:sz w:val="20"/>
+                <w:szCs w:val="20"/>
+                <w:lang w:val="en-US"/>
+              </w:rPr>
+            </w:pPr>
+            <w:r>
+              <w:rPr>
+                <w:rFonts w:ascii="Arial" w:eastAsia="Times New Roman" w:hAnsi="Arial" w:cs="Arial"/>
+                <w:sz w:val="20"/>
+                <w:szCs w:val="20"/>
+                <w:lang w:val="en-US"/>
+              </w:rPr>
+              <w:t>AUTH_USER_USER_PERMISSIONS</w:t>
+            </w:r>
+          </w:p>
+        </w:tc>
+      </w:tr>
+      <w:tr>
+        <w:trPr>
+          <w:trHeight w:val="220"/>
+        </w:trPr>
+        <w:tc>
+          <w:tcPr>
+            <w:tcW w:w="4460" w:type="dxa"/>
+            <w:tcBorders>
+              <w:top w:val="nil"/>
+              <w:left w:val="nil"/>
+              <w:bottom w:val="nil"/>
+              <w:right w:val="nil"/>
+            </w:tcBorders>
+            <w:shd w:val="clear" w:color="auto" w:fill="auto"/>
+            <w:noWrap/>
+            <w:vAlign w:val="bottom"/>
+            <w:hideMark/>
+          </w:tcPr>
+          <w:p>
+            <w:pPr>
+              <w:rPr>
+                <w:rFonts w:ascii="Arial" w:eastAsia="Times New Roman" w:hAnsi="Arial" w:cs="Arial"/>
+                <w:sz w:val="20"/>
+                <w:szCs w:val="20"/>
+                <w:lang w:val="en-US"/>
+              </w:rPr>
+            </w:pPr>
+            <w:r>
+              <w:rPr>
+                <w:rFonts w:ascii="Arial" w:eastAsia="Times New Roman" w:hAnsi="Arial" w:cs="Arial"/>
+                <w:sz w:val="20"/>
+                <w:szCs w:val="20"/>
+                <w:lang w:val="en-US"/>
+              </w:rPr>
+              <w:t>D85D5DBB541FAB8F1DF26BA8B130BE</w:t>
+            </w:r>
+          </w:p>
+        </w:tc>
+        <w:tc>
+          <w:tcPr>
+            <w:tcW w:w="4460" w:type="dxa"/>
+            <w:tcBorders>
+              <w:top w:val="nil"/>
+              <w:left w:val="nil"/>
+              <w:bottom w:val="nil"/>
+              <w:right w:val="nil"/>
+            </w:tcBorders>
+            <w:shd w:val="clear" w:color="auto" w:fill="auto"/>
+            <w:noWrap/>
+            <w:vAlign w:val="bottom"/>
+            <w:hideMark/>
+          </w:tcPr>
+          <w:p>
+            <w:pPr>
+              <w:rPr>
+                <w:rFonts w:ascii="Arial" w:eastAsia="Times New Roman" w:hAnsi="Arial" w:cs="Arial"/>
+                <w:sz w:val="20"/>
+                <w:szCs w:val="20"/>
+                <w:lang w:val="en-US"/>
+              </w:rPr>
+            </w:pPr>
+            <w:r>
+              <w:rPr>
+                <w:rFonts w:ascii="Arial" w:eastAsia="Times New Roman" w:hAnsi="Arial" w:cs="Arial"/>
+                <w:sz w:val="20"/>
+                <w:szCs w:val="20"/>
+                <w:lang w:val="en-US"/>
+              </w:rPr>
+              <w:t>DJANGO_CONTENT_TYPE</w:t>
+            </w:r>
+          </w:p>
+        </w:tc>
+      </w:tr>
+      <w:tr>
+        <w:trPr>
+          <w:trHeight w:val="220"/>
+        </w:trPr>
+        <w:tc>
+          <w:tcPr>
+            <w:tcW w:w="4460" w:type="dxa"/>
+            <w:tcBorders>
+              <w:top w:val="nil"/>
+              <w:left w:val="nil"/>
+              <w:bottom w:val="nil"/>
+              <w:right w:val="nil"/>
+            </w:tcBorders>
+            <w:shd w:val="clear" w:color="auto" w:fill="auto"/>
+            <w:noWrap/>
+            <w:vAlign w:val="bottom"/>
+            <w:hideMark/>
+          </w:tcPr>
+          <w:p>
+            <w:pPr>
+              <w:rPr>
+                <w:rFonts w:ascii="Arial" w:eastAsia="Times New Roman" w:hAnsi="Arial" w:cs="Arial"/>
+                <w:sz w:val="20"/>
+                <w:szCs w:val="20"/>
+                <w:lang w:val="en-US"/>
+              </w:rPr>
+            </w:pPr>
+            <w:r>
+              <w:rPr>
+                <w:rFonts w:ascii="Arial" w:eastAsia="Times New Roman" w:hAnsi="Arial" w:cs="Arial"/>
+                <w:sz w:val="20"/>
+                <w:szCs w:val="20"/>
+                <w:lang w:val="en-US"/>
+              </w:rPr>
+              <w:t>DJANGO_ADMIN_LOG_417F1B1C</w:t>
+            </w:r>
+          </w:p>
+        </w:tc>
+        <w:tc>
+          <w:tcPr>
+            <w:tcW w:w="4460" w:type="dxa"/>
+            <w:tcBorders>
+              <w:top w:val="nil"/>
+              <w:left w:val="nil"/>
+              <w:bottom w:val="nil"/>
+              <w:right w:val="nil"/>
+            </w:tcBorders>
+            <w:shd w:val="clear" w:color="auto" w:fill="auto"/>
+            <w:noWrap/>
+            <w:vAlign w:val="bottom"/>
+            <w:hideMark/>
+          </w:tcPr>
+          <w:p>
+            <w:pPr>
+              <w:rPr>
+                <w:rFonts w:ascii="Arial" w:eastAsia="Times New Roman" w:hAnsi="Arial" w:cs="Arial"/>
+                <w:sz w:val="20"/>
+                <w:szCs w:val="20"/>
+                <w:lang w:val="en-US"/>
+              </w:rPr>
+            </w:pPr>
+            <w:r>
+              <w:rPr>
+                <w:rFonts w:ascii="Arial" w:eastAsia="Times New Roman" w:hAnsi="Arial" w:cs="Arial"/>
+                <w:sz w:val="20"/>
+                <w:szCs w:val="20"/>
+                <w:lang w:val="en-US"/>
+              </w:rPr>
+              <w:t>DJANGO_ADMIN_LOG</w:t>
+            </w:r>
+          </w:p>
+        </w:tc>
+      </w:tr>
+      <w:tr>
+        <w:trPr>
+          <w:trHeight w:val="220"/>
+        </w:trPr>
+        <w:tc>
+          <w:tcPr>
+            <w:tcW w:w="4460" w:type="dxa"/>
+            <w:tcBorders>
+              <w:top w:val="nil"/>
+              <w:left w:val="nil"/>
+              <w:bottom w:val="nil"/>
+              <w:right w:val="nil"/>
+            </w:tcBorders>
+            <w:shd w:val="clear" w:color="auto" w:fill="auto"/>
+            <w:noWrap/>
+            <w:vAlign w:val="bottom"/>
+            <w:hideMark/>
+          </w:tcPr>
+          <w:p>
+            <w:pPr>
+              <w:rPr>
+                <w:rFonts w:ascii="Arial" w:eastAsia="Times New Roman" w:hAnsi="Arial" w:cs="Arial"/>
+                <w:sz w:val="20"/>
+                <w:szCs w:val="20"/>
+                <w:lang w:val="en-US"/>
+              </w:rPr>
+            </w:pPr>
+            <w:r>
+              <w:rPr>
+                <w:rFonts w:ascii="Arial" w:eastAsia="Times New Roman" w:hAnsi="Arial" w:cs="Arial"/>
+                <w:sz w:val="20"/>
+                <w:szCs w:val="20"/>
+                <w:lang w:val="en-US"/>
+              </w:rPr>
+              <w:t>DJANGO_ADMIN_LOG_E8701AD4</w:t>
+            </w:r>
+          </w:p>
+        </w:tc>
+        <w:tc>
+          <w:tcPr>
+            <w:tcW w:w="4460" w:type="dxa"/>
+            <w:tcBorders>
+              <w:top w:val="nil"/>
+              <w:left w:val="nil"/>
+              <w:bottom w:val="nil"/>
+              <w:right w:val="nil"/>
+            </w:tcBorders>
+            <w:shd w:val="clear" w:color="auto" w:fill="auto"/>
+            <w:noWrap/>
+            <w:vAlign w:val="bottom"/>
+            <w:hideMark/>
+          </w:tcPr>
+          <w:p>
+            <w:pPr>
+              <w:rPr>
+                <w:rFonts w:ascii="Arial" w:eastAsia="Times New Roman" w:hAnsi="Arial" w:cs="Arial"/>
+                <w:sz w:val="20"/>
+                <w:szCs w:val="20"/>
+                <w:lang w:val="en-US"/>
+              </w:rPr>
+            </w:pPr>
+            <w:r>
+              <w:rPr>
+                <w:rFonts w:ascii="Arial" w:eastAsia="Times New Roman" w:hAnsi="Arial" w:cs="Arial"/>
+                <w:sz w:val="20"/>
+                <w:szCs w:val="20"/>
+                <w:lang w:val="en-US"/>
+              </w:rPr>
+              <w:t>DJANGO_ADMIN_LOG</w:t>
+            </w:r>
+          </w:p>
+        </w:tc>
+      </w:tr>
+      <w:tr>
+        <w:trPr>
+          <w:trHeight w:val="220"/>
+        </w:trPr>
+        <w:tc>
+          <w:tcPr>
+            <w:tcW w:w="4460" w:type="dxa"/>
+            <w:tcBorders>
+              <w:top w:val="nil"/>
+              <w:left w:val="nil"/>
+              <w:bottom w:val="nil"/>
+              <w:right w:val="nil"/>
+            </w:tcBorders>
+            <w:shd w:val="clear" w:color="auto" w:fill="auto"/>
+            <w:noWrap/>
+            <w:vAlign w:val="bottom"/>
+            <w:hideMark/>
+          </w:tcPr>
+          <w:p>
+            <w:pPr>
+              <w:rPr>
+                <w:rFonts w:ascii="Arial" w:eastAsia="Times New Roman" w:hAnsi="Arial" w:cs="Arial"/>
+                <w:sz w:val="20"/>
+                <w:szCs w:val="20"/>
+                <w:lang w:val="en-US"/>
+              </w:rPr>
+            </w:pPr>
+            <w:r>
+              <w:rPr>
+                <w:rFonts w:ascii="Arial" w:eastAsia="Times New Roman" w:hAnsi="Arial" w:cs="Arial"/>
+                <w:sz w:val="20"/>
+                <w:szCs w:val="20"/>
+                <w:lang w:val="en-US"/>
+              </w:rPr>
+              <w:t>DJANGO_SESSION_DE54FA62</w:t>
+            </w:r>
+          </w:p>
+        </w:tc>
+        <w:tc>
+          <w:tcPr>
+            <w:tcW w:w="4460" w:type="dxa"/>
+            <w:tcBorders>
+              <w:top w:val="nil"/>
+              <w:left w:val="nil"/>
+              <w:bottom w:val="nil"/>
+              <w:right w:val="nil"/>
+            </w:tcBorders>
+            <w:shd w:val="clear" w:color="auto" w:fill="auto"/>
+            <w:noWrap/>
+            <w:vAlign w:val="bottom"/>
+            <w:hideMark/>
+          </w:tcPr>
+          <w:p>
+            <w:pPr>
+              <w:rPr>
+                <w:rFonts w:ascii="Arial" w:eastAsia="Times New Roman" w:hAnsi="Arial" w:cs="Arial"/>
+                <w:sz w:val="20"/>
+                <w:szCs w:val="20"/>
+                <w:lang w:val="en-US"/>
+              </w:rPr>
+            </w:pPr>
+            <w:r>
+              <w:rPr>
+                <w:rFonts w:ascii="Arial" w:eastAsia="Times New Roman" w:hAnsi="Arial" w:cs="Arial"/>
+                <w:sz w:val="20"/>
+                <w:szCs w:val="20"/>
+                <w:lang w:val="en-US"/>
+              </w:rPr>
+              <w:t>DJANGO_SESSION</w:t>
+            </w:r>
+          </w:p>
+        </w:tc>
+      </w:tr>
+      <w:tr>
+        <w:trPr>
+          <w:trHeight w:val="220"/>
+        </w:trPr>
+        <w:tc>
+          <w:tcPr>
+            <w:tcW w:w="4460" w:type="dxa"/>
+            <w:tcBorders>
+              <w:top w:val="nil"/>
+              <w:left w:val="nil"/>
+              <w:bottom w:val="nil"/>
+              <w:right w:val="nil"/>
+            </w:tcBorders>
+            <w:shd w:val="clear" w:color="auto" w:fill="auto"/>
+            <w:noWrap/>
+            <w:vAlign w:val="bottom"/>
+            <w:hideMark/>
+          </w:tcPr>
+          <w:p>
+            <w:pPr>
+              <w:rPr>
+                <w:rFonts w:ascii="Arial" w:eastAsia="Times New Roman" w:hAnsi="Arial" w:cs="Arial"/>
+                <w:sz w:val="20"/>
+                <w:szCs w:val="20"/>
+                <w:lang w:val="en-US"/>
+              </w:rPr>
+            </w:pPr>
+            <w:r>
+              <w:rPr>
+                <w:rFonts w:ascii="Arial" w:eastAsia="Times New Roman" w:hAnsi="Arial" w:cs="Arial"/>
+                <w:sz w:val="20"/>
+                <w:szCs w:val="20"/>
+                <w:lang w:val="en-US"/>
+              </w:rPr>
+              <w:t>INDEX3</w:t>
+            </w:r>
+          </w:p>
+        </w:tc>
+        <w:tc>
+          <w:tcPr>
+            <w:tcW w:w="4460" w:type="dxa"/>
+            <w:tcBorders>
+              <w:top w:val="nil"/>
+              <w:left w:val="nil"/>
+              <w:bottom w:val="nil"/>
+              <w:right w:val="nil"/>
+            </w:tcBorders>
+            <w:shd w:val="clear" w:color="000000" w:fill="FFFFFF"/>
+            <w:noWrap/>
+            <w:vAlign w:val="bottom"/>
+            <w:hideMark/>
+          </w:tcPr>
+          <w:p>
+            <w:pPr>
+              <w:rPr>
+                <w:rFonts w:ascii="Arial" w:eastAsia="Times New Roman" w:hAnsi="Arial" w:cs="Arial"/>
+                <w:sz w:val="20"/>
+                <w:szCs w:val="20"/>
+                <w:lang w:val="en-US"/>
+              </w:rPr>
+            </w:pPr>
+            <w:r>
+              <w:rPr>
+                <w:rFonts w:ascii="Arial" w:eastAsia="Times New Roman" w:hAnsi="Arial" w:cs="Arial"/>
+                <w:sz w:val="20"/>
+                <w:szCs w:val="20"/>
+                <w:lang w:val="en-US"/>
+              </w:rPr>
+              <w:t>BEBEDORES</w:t>
+            </w:r>
+          </w:p>
+        </w:tc>
+      </w:tr>
+      <w:tr>
+        <w:trPr>
+          <w:trHeight w:val="220"/>
+        </w:trPr>
+        <w:tc>
+          <w:tcPr>
+            <w:tcW w:w="4460" w:type="dxa"/>
+            <w:tcBorders>
+              <w:top w:val="nil"/>
+              <w:left w:val="nil"/>
+              <w:bottom w:val="nil"/>
+              <w:right w:val="nil"/>
+            </w:tcBorders>
+            <w:shd w:val="clear" w:color="auto" w:fill="auto"/>
+            <w:noWrap/>
+            <w:vAlign w:val="bottom"/>
+            <w:hideMark/>
+          </w:tcPr>
+          <w:p>
+            <w:pPr>
+              <w:rPr>
+                <w:rFonts w:ascii="Arial" w:eastAsia="Times New Roman" w:hAnsi="Arial" w:cs="Arial"/>
+                <w:sz w:val="20"/>
+                <w:szCs w:val="20"/>
+                <w:lang w:val="en-US"/>
+              </w:rPr>
+            </w:pPr>
+            <w:r>
+              <w:rPr>
+                <w:rFonts w:ascii="Arial" w:eastAsia="Times New Roman" w:hAnsi="Arial" w:cs="Arial"/>
+                <w:sz w:val="20"/>
+                <w:szCs w:val="20"/>
+                <w:lang w:val="en-US"/>
+              </w:rPr>
+              <w:t>SYS_C00135604</w:t>
+            </w:r>
+          </w:p>
+        </w:tc>
+        <w:tc>
+          <w:tcPr>
+            <w:tcW w:w="4460" w:type="dxa"/>
+            <w:tcBorders>
+              <w:top w:val="nil"/>
+              <w:left w:val="nil"/>
+              <w:bottom w:val="nil"/>
+              <w:right w:val="nil"/>
+            </w:tcBorders>
+            <w:shd w:val="clear" w:color="000000" w:fill="E26B0A"/>
+            <w:noWrap/>
+            <w:vAlign w:val="bottom"/>
+            <w:hideMark/>
+          </w:tcPr>
+          <w:p>
+            <w:pPr>
+              <w:rPr>
+                <w:rFonts w:ascii="Arial" w:eastAsia="Times New Roman" w:hAnsi="Arial" w:cs="Arial"/>
+                <w:sz w:val="20"/>
+                <w:szCs w:val="20"/>
+                <w:lang w:val="en-US"/>
+              </w:rPr>
+            </w:pPr>
+            <w:r>
+              <w:rPr>
+                <w:rFonts w:ascii="Arial" w:eastAsia="Times New Roman" w:hAnsi="Arial" w:cs="Arial"/>
+                <w:sz w:val="20"/>
+                <w:szCs w:val="20"/>
+                <w:lang w:val="en-US"/>
+              </w:rPr>
+              <w:t>USERS</w:t>
+            </w:r>
+          </w:p>
+        </w:tc>
+      </w:tr>
+      <w:tr>
+        <w:trPr>
+          <w:trHeight w:val="220"/>
+        </w:trPr>
+        <w:tc>
+          <w:tcPr>
+            <w:tcW w:w="4460" w:type="dxa"/>
+            <w:tcBorders>
+              <w:top w:val="nil"/>
+              <w:left w:val="nil"/>
+              <w:bottom w:val="nil"/>
+              <w:right w:val="nil"/>
+            </w:tcBorders>
+            <w:shd w:val="clear" w:color="auto" w:fill="auto"/>
+            <w:noWrap/>
+            <w:vAlign w:val="bottom"/>
+            <w:hideMark/>
+          </w:tcPr>
+          <w:p>
+            <w:pPr>
+              <w:rPr>
+                <w:rFonts w:ascii="Arial" w:eastAsia="Times New Roman" w:hAnsi="Arial" w:cs="Arial"/>
+                <w:sz w:val="20"/>
+                <w:szCs w:val="20"/>
+                <w:lang w:val="en-US"/>
+              </w:rPr>
+            </w:pPr>
+            <w:r>
+              <w:rPr>
+                <w:rFonts w:ascii="Arial" w:eastAsia="Times New Roman" w:hAnsi="Arial" w:cs="Arial"/>
+                <w:sz w:val="20"/>
+                <w:szCs w:val="20"/>
+                <w:lang w:val="en-US"/>
+              </w:rPr>
+              <w:t>SYS_C00135606</w:t>
+            </w:r>
+          </w:p>
+        </w:tc>
+        <w:tc>
+          <w:tcPr>
+            <w:tcW w:w="4460" w:type="dxa"/>
+            <w:tcBorders>
+              <w:top w:val="nil"/>
+              <w:left w:val="nil"/>
+              <w:bottom w:val="nil"/>
+              <w:right w:val="nil"/>
+            </w:tcBorders>
+            <w:shd w:val="clear" w:color="000000" w:fill="E26B0A"/>
+            <w:noWrap/>
+            <w:vAlign w:val="bottom"/>
+            <w:hideMark/>
+          </w:tcPr>
+          <w:p>
+            <w:pPr>
+              <w:rPr>
+                <w:rFonts w:ascii="Arial" w:eastAsia="Times New Roman" w:hAnsi="Arial" w:cs="Arial"/>
+                <w:sz w:val="20"/>
+                <w:szCs w:val="20"/>
+                <w:lang w:val="en-US"/>
+              </w:rPr>
+            </w:pPr>
+            <w:r>
+              <w:rPr>
+                <w:rFonts w:ascii="Arial" w:eastAsia="Times New Roman" w:hAnsi="Arial" w:cs="Arial"/>
+                <w:sz w:val="20"/>
+                <w:szCs w:val="20"/>
+                <w:lang w:val="en-US"/>
+              </w:rPr>
+              <w:t>PASSIVES</w:t>
+            </w:r>
+          </w:p>
+        </w:tc>
+      </w:tr>
+      <w:tr>
+        <w:trPr>
+          <w:trHeight w:val="220"/>
+        </w:trPr>
+        <w:tc>
+          <w:tcPr>
+            <w:tcW w:w="4460" w:type="dxa"/>
+            <w:tcBorders>
+              <w:top w:val="nil"/>
+              <w:left w:val="nil"/>
+              <w:bottom w:val="nil"/>
+              <w:right w:val="nil"/>
+            </w:tcBorders>
+            <w:shd w:val="clear" w:color="auto" w:fill="auto"/>
+            <w:noWrap/>
+            <w:vAlign w:val="bottom"/>
+            <w:hideMark/>
+          </w:tcPr>
+          <w:p>
+            <w:pPr>
+              <w:rPr>
+                <w:rFonts w:ascii="Arial" w:eastAsia="Times New Roman" w:hAnsi="Arial" w:cs="Arial"/>
+                <w:sz w:val="20"/>
+                <w:szCs w:val="20"/>
+                <w:lang w:val="en-US"/>
+              </w:rPr>
+            </w:pPr>
+            <w:r>
+              <w:rPr>
+                <w:rFonts w:ascii="Arial" w:eastAsia="Times New Roman" w:hAnsi="Arial" w:cs="Arial"/>
+                <w:sz w:val="20"/>
+                <w:szCs w:val="20"/>
+                <w:lang w:val="en-US"/>
+              </w:rPr>
+              <w:t>SYS_C00135607</w:t>
+            </w:r>
+          </w:p>
+        </w:tc>
+        <w:tc>
+          <w:tcPr>
+            <w:tcW w:w="4460" w:type="dxa"/>
+            <w:tcBorders>
+              <w:top w:val="nil"/>
+              <w:left w:val="nil"/>
+              <w:bottom w:val="nil"/>
+              <w:right w:val="nil"/>
+            </w:tcBorders>
+            <w:shd w:val="clear" w:color="000000" w:fill="E26B0A"/>
+            <w:noWrap/>
+            <w:vAlign w:val="bottom"/>
+            <w:hideMark/>
+          </w:tcPr>
+          <w:p>
+            <w:pPr>
+              <w:rPr>
+                <w:rFonts w:ascii="Arial" w:eastAsia="Times New Roman" w:hAnsi="Arial" w:cs="Arial"/>
+                <w:sz w:val="20"/>
+                <w:szCs w:val="20"/>
+                <w:lang w:val="en-US"/>
+              </w:rPr>
+            </w:pPr>
+            <w:r>
+              <w:rPr>
+                <w:rFonts w:ascii="Arial" w:eastAsia="Times New Roman" w:hAnsi="Arial" w:cs="Arial"/>
+                <w:sz w:val="20"/>
+                <w:szCs w:val="20"/>
+                <w:lang w:val="en-US"/>
+              </w:rPr>
+              <w:t>PASSIVES</w:t>
+            </w:r>
+          </w:p>
+        </w:tc>
+      </w:tr>
+      <w:tr>
+        <w:trPr>
+          <w:trHeight w:val="220"/>
+        </w:trPr>
+        <w:tc>
+          <w:tcPr>
+            <w:tcW w:w="4460" w:type="dxa"/>
+            <w:tcBorders>
+              <w:top w:val="nil"/>
+              <w:left w:val="nil"/>
+              <w:bottom w:val="nil"/>
+              <w:right w:val="nil"/>
+            </w:tcBorders>
+            <w:shd w:val="clear" w:color="auto" w:fill="auto"/>
+            <w:noWrap/>
+            <w:vAlign w:val="bottom"/>
+            <w:hideMark/>
+          </w:tcPr>
+          <w:p>
+            <w:pPr>
+              <w:rPr>
+                <w:rFonts w:ascii="Arial" w:eastAsia="Times New Roman" w:hAnsi="Arial" w:cs="Arial"/>
+                <w:sz w:val="20"/>
+                <w:szCs w:val="20"/>
+                <w:lang w:val="en-US"/>
+              </w:rPr>
+            </w:pPr>
+            <w:r>
+              <w:rPr>
+                <w:rFonts w:ascii="Arial" w:eastAsia="Times New Roman" w:hAnsi="Arial" w:cs="Arial"/>
+                <w:sz w:val="20"/>
+                <w:szCs w:val="20"/>
+                <w:lang w:val="en-US"/>
+              </w:rPr>
+              <w:t>SYS_C00135611</w:t>
+            </w:r>
+          </w:p>
+        </w:tc>
+        <w:tc>
+          <w:tcPr>
+            <w:tcW w:w="4460" w:type="dxa"/>
+            <w:tcBorders>
+              <w:top w:val="nil"/>
+              <w:left w:val="nil"/>
+              <w:bottom w:val="nil"/>
+              <w:right w:val="nil"/>
+            </w:tcBorders>
+            <w:shd w:val="clear" w:color="000000" w:fill="E26B0A"/>
+            <w:noWrap/>
+            <w:vAlign w:val="bottom"/>
+            <w:hideMark/>
+          </w:tcPr>
+          <w:p>
+            <w:pPr>
+              <w:rPr>
+                <w:rFonts w:ascii="Arial" w:eastAsia="Times New Roman" w:hAnsi="Arial" w:cs="Arial"/>
+                <w:sz w:val="20"/>
+                <w:szCs w:val="20"/>
+                <w:lang w:val="en-US"/>
+              </w:rPr>
+            </w:pPr>
+            <w:r>
+              <w:rPr>
+                <w:rFonts w:ascii="Arial" w:eastAsia="Times New Roman" w:hAnsi="Arial" w:cs="Arial"/>
+                <w:sz w:val="20"/>
+                <w:szCs w:val="20"/>
+                <w:lang w:val="en-US"/>
+              </w:rPr>
+              <w:t>ACTIVES</w:t>
+            </w:r>
+          </w:p>
+        </w:tc>
+      </w:tr>
+      <w:tr>
+        <w:trPr>
+          <w:trHeight w:val="220"/>
+        </w:trPr>
+        <w:tc>
+          <w:tcPr>
+            <w:tcW w:w="4460" w:type="dxa"/>
+            <w:tcBorders>
+              <w:top w:val="nil"/>
+              <w:left w:val="nil"/>
+              <w:bottom w:val="nil"/>
+              <w:right w:val="nil"/>
+            </w:tcBorders>
+            <w:shd w:val="clear" w:color="auto" w:fill="auto"/>
+            <w:noWrap/>
+            <w:vAlign w:val="bottom"/>
+            <w:hideMark/>
+          </w:tcPr>
+          <w:p>
+            <w:pPr>
+              <w:rPr>
+                <w:rFonts w:ascii="Arial" w:eastAsia="Times New Roman" w:hAnsi="Arial" w:cs="Arial"/>
+                <w:sz w:val="20"/>
+                <w:szCs w:val="20"/>
+                <w:lang w:val="en-US"/>
+              </w:rPr>
+            </w:pPr>
+            <w:r>
+              <w:rPr>
+                <w:rFonts w:ascii="Arial" w:eastAsia="Times New Roman" w:hAnsi="Arial" w:cs="Arial"/>
+                <w:sz w:val="20"/>
+                <w:szCs w:val="20"/>
+                <w:lang w:val="en-US"/>
+              </w:rPr>
+              <w:t>SYS_C00135617</w:t>
+            </w:r>
+          </w:p>
+        </w:tc>
+        <w:tc>
+          <w:tcPr>
+            <w:tcW w:w="4460" w:type="dxa"/>
+            <w:tcBorders>
+              <w:top w:val="nil"/>
+              <w:left w:val="nil"/>
+              <w:bottom w:val="nil"/>
+              <w:right w:val="nil"/>
+            </w:tcBorders>
+            <w:shd w:val="clear" w:color="000000" w:fill="E26B0A"/>
+            <w:noWrap/>
+            <w:vAlign w:val="bottom"/>
+            <w:hideMark/>
+          </w:tcPr>
+          <w:p>
+            <w:pPr>
+              <w:rPr>
+                <w:rFonts w:ascii="Arial" w:eastAsia="Times New Roman" w:hAnsi="Arial" w:cs="Arial"/>
+                <w:sz w:val="20"/>
+                <w:szCs w:val="20"/>
+                <w:lang w:val="en-US"/>
+              </w:rPr>
+            </w:pPr>
+            <w:r>
+              <w:rPr>
+                <w:rFonts w:ascii="Arial" w:eastAsia="Times New Roman" w:hAnsi="Arial" w:cs="Arial"/>
+                <w:sz w:val="20"/>
+                <w:szCs w:val="20"/>
+                <w:lang w:val="en-US"/>
+              </w:rPr>
+              <w:t>LEGALS</w:t>
+            </w:r>
+          </w:p>
+        </w:tc>
+      </w:tr>
+      <w:tr>
+        <w:trPr>
+          <w:trHeight w:val="220"/>
+        </w:trPr>
+        <w:tc>
+          <w:tcPr>
+            <w:tcW w:w="4460" w:type="dxa"/>
+            <w:tcBorders>
+              <w:top w:val="nil"/>
+              <w:left w:val="nil"/>
+              <w:bottom w:val="nil"/>
+              <w:right w:val="nil"/>
+            </w:tcBorders>
+            <w:shd w:val="clear" w:color="auto" w:fill="auto"/>
+            <w:noWrap/>
+            <w:vAlign w:val="bottom"/>
+            <w:hideMark/>
+          </w:tcPr>
+          <w:p>
+            <w:pPr>
+              <w:rPr>
+                <w:rFonts w:ascii="Arial" w:eastAsia="Times New Roman" w:hAnsi="Arial" w:cs="Arial"/>
+                <w:sz w:val="20"/>
+                <w:szCs w:val="20"/>
+                <w:lang w:val="en-US"/>
+              </w:rPr>
+            </w:pPr>
+            <w:r>
+              <w:rPr>
+                <w:rFonts w:ascii="Arial" w:eastAsia="Times New Roman" w:hAnsi="Arial" w:cs="Arial"/>
+                <w:sz w:val="20"/>
+                <w:szCs w:val="20"/>
+                <w:lang w:val="en-US"/>
+              </w:rPr>
+              <w:t>SYS_C00135618</w:t>
+            </w:r>
+          </w:p>
+        </w:tc>
+        <w:tc>
+          <w:tcPr>
+            <w:tcW w:w="4460" w:type="dxa"/>
+            <w:tcBorders>
+              <w:top w:val="nil"/>
+              <w:left w:val="nil"/>
+              <w:bottom w:val="nil"/>
+              <w:right w:val="nil"/>
+            </w:tcBorders>
+            <w:shd w:val="clear" w:color="000000" w:fill="E26B0A"/>
+            <w:noWrap/>
+            <w:vAlign w:val="bottom"/>
+            <w:hideMark/>
+          </w:tcPr>
+          <w:p>
+            <w:pPr>
+              <w:rPr>
+                <w:rFonts w:ascii="Arial" w:eastAsia="Times New Roman" w:hAnsi="Arial" w:cs="Arial"/>
+                <w:sz w:val="20"/>
+                <w:szCs w:val="20"/>
+                <w:lang w:val="en-US"/>
+              </w:rPr>
+            </w:pPr>
+            <w:r>
+              <w:rPr>
+                <w:rFonts w:ascii="Arial" w:eastAsia="Times New Roman" w:hAnsi="Arial" w:cs="Arial"/>
+                <w:sz w:val="20"/>
+                <w:szCs w:val="20"/>
+                <w:lang w:val="en-US"/>
+              </w:rPr>
+              <w:t>LEGALS</w:t>
+            </w:r>
+          </w:p>
+        </w:tc>
+      </w:tr>
+      <w:tr>
+        <w:trPr>
+          <w:trHeight w:val="220"/>
+        </w:trPr>
+        <w:tc>
+          <w:tcPr>
+            <w:tcW w:w="4460" w:type="dxa"/>
+            <w:tcBorders>
+              <w:top w:val="nil"/>
+              <w:left w:val="nil"/>
+              <w:bottom w:val="nil"/>
+              <w:right w:val="nil"/>
+            </w:tcBorders>
+            <w:shd w:val="clear" w:color="auto" w:fill="auto"/>
+            <w:noWrap/>
+            <w:vAlign w:val="bottom"/>
+            <w:hideMark/>
+          </w:tcPr>
+          <w:p>
+            <w:pPr>
+              <w:rPr>
+                <w:rFonts w:ascii="Arial" w:eastAsia="Times New Roman" w:hAnsi="Arial" w:cs="Arial"/>
+                <w:sz w:val="20"/>
+                <w:szCs w:val="20"/>
+                <w:lang w:val="en-US"/>
+              </w:rPr>
+            </w:pPr>
+            <w:r>
+              <w:rPr>
+                <w:rFonts w:ascii="Arial" w:eastAsia="Times New Roman" w:hAnsi="Arial" w:cs="Arial"/>
+                <w:sz w:val="20"/>
+                <w:szCs w:val="20"/>
+                <w:lang w:val="en-US"/>
+              </w:rPr>
+              <w:t>SYS_C00135621</w:t>
+            </w:r>
+          </w:p>
+        </w:tc>
+        <w:tc>
+          <w:tcPr>
+            <w:tcW w:w="4460" w:type="dxa"/>
+            <w:tcBorders>
+              <w:top w:val="nil"/>
+              <w:left w:val="nil"/>
+              <w:bottom w:val="nil"/>
+              <w:right w:val="nil"/>
+            </w:tcBorders>
+            <w:shd w:val="clear" w:color="000000" w:fill="E26B0A"/>
+            <w:noWrap/>
+            <w:vAlign w:val="bottom"/>
+            <w:hideMark/>
+          </w:tcPr>
+          <w:p>
+            <w:pPr>
+              <w:rPr>
+                <w:rFonts w:ascii="Arial" w:eastAsia="Times New Roman" w:hAnsi="Arial" w:cs="Arial"/>
+                <w:sz w:val="20"/>
+                <w:szCs w:val="20"/>
+                <w:lang w:val="en-US"/>
+              </w:rPr>
+            </w:pPr>
+            <w:r>
+              <w:rPr>
+                <w:rFonts w:ascii="Arial" w:eastAsia="Times New Roman" w:hAnsi="Arial" w:cs="Arial"/>
+                <w:sz w:val="20"/>
+                <w:szCs w:val="20"/>
+                <w:lang w:val="en-US"/>
+              </w:rPr>
+              <w:t>INVESTORS</w:t>
+            </w:r>
+          </w:p>
+        </w:tc>
+      </w:tr>
+      <w:tr>
+        <w:trPr>
+          <w:trHeight w:val="220"/>
+        </w:trPr>
+        <w:tc>
+          <w:tcPr>
+            <w:tcW w:w="4460" w:type="dxa"/>
+            <w:tcBorders>
+              <w:top w:val="nil"/>
+              <w:left w:val="nil"/>
+              <w:bottom w:val="nil"/>
+              <w:right w:val="nil"/>
+            </w:tcBorders>
+            <w:shd w:val="clear" w:color="auto" w:fill="auto"/>
+            <w:noWrap/>
+            <w:vAlign w:val="bottom"/>
+            <w:hideMark/>
+          </w:tcPr>
+          <w:p>
+            <w:pPr>
+              <w:rPr>
+                <w:rFonts w:ascii="Arial" w:eastAsia="Times New Roman" w:hAnsi="Arial" w:cs="Arial"/>
+                <w:sz w:val="20"/>
+                <w:szCs w:val="20"/>
+                <w:lang w:val="en-US"/>
+              </w:rPr>
+            </w:pPr>
+            <w:r>
+              <w:rPr>
+                <w:rFonts w:ascii="Arial" w:eastAsia="Times New Roman" w:hAnsi="Arial" w:cs="Arial"/>
+                <w:sz w:val="20"/>
+                <w:szCs w:val="20"/>
+                <w:lang w:val="en-US"/>
+              </w:rPr>
+              <w:t>SYS_C00135624</w:t>
+            </w:r>
+          </w:p>
+        </w:tc>
+        <w:tc>
+          <w:tcPr>
+            <w:tcW w:w="4460" w:type="dxa"/>
+            <w:tcBorders>
+              <w:top w:val="nil"/>
+              <w:left w:val="nil"/>
+              <w:bottom w:val="nil"/>
+              <w:right w:val="nil"/>
+            </w:tcBorders>
+            <w:shd w:val="clear" w:color="000000" w:fill="E26B0A"/>
+            <w:noWrap/>
+            <w:vAlign w:val="bottom"/>
+            <w:hideMark/>
+          </w:tcPr>
+          <w:p>
+            <w:pPr>
+              <w:rPr>
+                <w:rFonts w:ascii="Arial" w:eastAsia="Times New Roman" w:hAnsi="Arial" w:cs="Arial"/>
+                <w:sz w:val="20"/>
+                <w:szCs w:val="20"/>
+                <w:lang w:val="en-US"/>
+              </w:rPr>
+            </w:pPr>
+            <w:r>
+              <w:rPr>
+                <w:rFonts w:ascii="Arial" w:eastAsia="Times New Roman" w:hAnsi="Arial" w:cs="Arial"/>
+                <w:sz w:val="20"/>
+                <w:szCs w:val="20"/>
+                <w:lang w:val="en-US"/>
+              </w:rPr>
+              <w:t>OFFERANTS</w:t>
+            </w:r>
+          </w:p>
+        </w:tc>
+      </w:tr>
+      <w:tr>
+        <w:trPr>
+          <w:trHeight w:val="220"/>
+        </w:trPr>
+        <w:tc>
+          <w:tcPr>
+            <w:tcW w:w="4460" w:type="dxa"/>
+            <w:tcBorders>
+              <w:top w:val="nil"/>
+              <w:left w:val="nil"/>
+              <w:bottom w:val="nil"/>
+              <w:right w:val="nil"/>
+            </w:tcBorders>
+            <w:shd w:val="clear" w:color="auto" w:fill="auto"/>
+            <w:noWrap/>
+            <w:vAlign w:val="bottom"/>
+            <w:hideMark/>
+          </w:tcPr>
+          <w:p>
+            <w:pPr>
+              <w:rPr>
+                <w:rFonts w:ascii="Arial" w:eastAsia="Times New Roman" w:hAnsi="Arial" w:cs="Arial"/>
+                <w:sz w:val="20"/>
+                <w:szCs w:val="20"/>
+                <w:lang w:val="en-US"/>
+              </w:rPr>
+            </w:pPr>
+            <w:r>
+              <w:rPr>
+                <w:rFonts w:ascii="Arial" w:eastAsia="Times New Roman" w:hAnsi="Arial" w:cs="Arial"/>
+                <w:sz w:val="20"/>
+                <w:szCs w:val="20"/>
+                <w:lang w:val="en-US"/>
+              </w:rPr>
+              <w:t>SYS_C00135632</w:t>
+            </w:r>
+          </w:p>
+        </w:tc>
+        <w:tc>
+          <w:tcPr>
+            <w:tcW w:w="4460" w:type="dxa"/>
+            <w:tcBorders>
+              <w:top w:val="nil"/>
+              <w:left w:val="nil"/>
+              <w:bottom w:val="nil"/>
+              <w:right w:val="nil"/>
+            </w:tcBorders>
+            <w:shd w:val="clear" w:color="000000" w:fill="E26B0A"/>
+            <w:noWrap/>
+            <w:vAlign w:val="bottom"/>
+            <w:hideMark/>
+          </w:tcPr>
+          <w:p>
+            <w:pPr>
+              <w:rPr>
+                <w:rFonts w:ascii="Arial" w:eastAsia="Times New Roman" w:hAnsi="Arial" w:cs="Arial"/>
+                <w:sz w:val="20"/>
+                <w:szCs w:val="20"/>
+                <w:lang w:val="en-US"/>
+              </w:rPr>
+            </w:pPr>
+            <w:r>
+              <w:rPr>
+                <w:rFonts w:ascii="Arial" w:eastAsia="Times New Roman" w:hAnsi="Arial" w:cs="Arial"/>
+                <w:sz w:val="20"/>
+                <w:szCs w:val="20"/>
+                <w:lang w:val="en-US"/>
+              </w:rPr>
+              <w:t>RENTS</w:t>
+            </w:r>
+          </w:p>
+        </w:tc>
+      </w:tr>
+      <w:tr>
+        <w:trPr>
+          <w:trHeight w:val="220"/>
+        </w:trPr>
+        <w:tc>
+          <w:tcPr>
+            <w:tcW w:w="4460" w:type="dxa"/>
+            <w:tcBorders>
+              <w:top w:val="nil"/>
+              <w:left w:val="nil"/>
+              <w:bottom w:val="nil"/>
+              <w:right w:val="nil"/>
+            </w:tcBorders>
+            <w:shd w:val="clear" w:color="auto" w:fill="auto"/>
+            <w:noWrap/>
+            <w:vAlign w:val="bottom"/>
+            <w:hideMark/>
+          </w:tcPr>
+          <w:p>
+            <w:pPr>
+              <w:rPr>
+                <w:rFonts w:ascii="Arial" w:eastAsia="Times New Roman" w:hAnsi="Arial" w:cs="Arial"/>
+                <w:sz w:val="20"/>
+                <w:szCs w:val="20"/>
+                <w:lang w:val="en-US"/>
+              </w:rPr>
+            </w:pPr>
+            <w:r>
+              <w:rPr>
+                <w:rFonts w:ascii="Arial" w:eastAsia="Times New Roman" w:hAnsi="Arial" w:cs="Arial"/>
+                <w:sz w:val="20"/>
+                <w:szCs w:val="20"/>
+                <w:lang w:val="en-US"/>
+              </w:rPr>
+              <w:t>SYS_C00135640</w:t>
+            </w:r>
+          </w:p>
+        </w:tc>
+        <w:tc>
+          <w:tcPr>
+            <w:tcW w:w="4460" w:type="dxa"/>
+            <w:tcBorders>
+              <w:top w:val="nil"/>
+              <w:left w:val="nil"/>
+              <w:bottom w:val="nil"/>
+              <w:right w:val="nil"/>
+            </w:tcBorders>
+            <w:shd w:val="clear" w:color="000000" w:fill="E26B0A"/>
+            <w:noWrap/>
+            <w:vAlign w:val="bottom"/>
+            <w:hideMark/>
+          </w:tcPr>
+          <w:p>
+            <w:pPr>
+              <w:rPr>
+                <w:rFonts w:ascii="Arial" w:eastAsia="Times New Roman" w:hAnsi="Arial" w:cs="Arial"/>
+                <w:sz w:val="20"/>
+                <w:szCs w:val="20"/>
+                <w:lang w:val="en-US"/>
+              </w:rPr>
+            </w:pPr>
+            <w:r>
+              <w:rPr>
+                <w:rFonts w:ascii="Arial" w:eastAsia="Times New Roman" w:hAnsi="Arial" w:cs="Arial"/>
+                <w:sz w:val="20"/>
+                <w:szCs w:val="20"/>
+                <w:lang w:val="en-US"/>
+              </w:rPr>
+              <w:t>VALS</w:t>
+            </w:r>
+          </w:p>
+        </w:tc>
+      </w:tr>
+      <w:tr>
+        <w:trPr>
+          <w:trHeight w:val="220"/>
+        </w:trPr>
+        <w:tc>
+          <w:tcPr>
+            <w:tcW w:w="4460" w:type="dxa"/>
+            <w:tcBorders>
+              <w:top w:val="nil"/>
+              <w:left w:val="nil"/>
+              <w:bottom w:val="nil"/>
+              <w:right w:val="nil"/>
+            </w:tcBorders>
+            <w:shd w:val="clear" w:color="auto" w:fill="auto"/>
+            <w:noWrap/>
+            <w:vAlign w:val="bottom"/>
+            <w:hideMark/>
+          </w:tcPr>
+          <w:p>
+            <w:pPr>
+              <w:rPr>
+                <w:rFonts w:ascii="Arial" w:eastAsia="Times New Roman" w:hAnsi="Arial" w:cs="Arial"/>
+                <w:sz w:val="20"/>
+                <w:szCs w:val="20"/>
+                <w:lang w:val="en-US"/>
+              </w:rPr>
+            </w:pPr>
+            <w:r>
+              <w:rPr>
+                <w:rFonts w:ascii="Arial" w:eastAsia="Times New Roman" w:hAnsi="Arial" w:cs="Arial"/>
+                <w:sz w:val="20"/>
+                <w:szCs w:val="20"/>
+                <w:lang w:val="en-US"/>
+              </w:rPr>
+              <w:t>SYS_C00144877</w:t>
+            </w:r>
+          </w:p>
+        </w:tc>
+        <w:tc>
+          <w:tcPr>
+            <w:tcW w:w="4460" w:type="dxa"/>
+            <w:tcBorders>
+              <w:top w:val="nil"/>
+              <w:left w:val="nil"/>
+              <w:bottom w:val="nil"/>
+              <w:right w:val="nil"/>
+            </w:tcBorders>
+            <w:shd w:val="clear" w:color="auto" w:fill="auto"/>
+            <w:noWrap/>
+            <w:vAlign w:val="bottom"/>
+            <w:hideMark/>
+          </w:tcPr>
+          <w:p>
+            <w:pPr>
+              <w:rPr>
+                <w:rFonts w:ascii="Arial" w:eastAsia="Times New Roman" w:hAnsi="Arial" w:cs="Arial"/>
+                <w:sz w:val="20"/>
+                <w:szCs w:val="20"/>
+                <w:lang w:val="en-US"/>
+              </w:rPr>
+            </w:pPr>
+            <w:r>
+              <w:rPr>
+                <w:rFonts w:ascii="Arial" w:eastAsia="Times New Roman" w:hAnsi="Arial" w:cs="Arial"/>
+                <w:sz w:val="20"/>
+                <w:szCs w:val="20"/>
+                <w:lang w:val="en-US"/>
+              </w:rPr>
+              <w:t>DJANGO_MIGRATIONS</w:t>
+            </w:r>
+          </w:p>
+        </w:tc>
+      </w:tr>
+      <w:tr>
+        <w:trPr>
+          <w:trHeight w:val="220"/>
+        </w:trPr>
+        <w:tc>
+          <w:tcPr>
+            <w:tcW w:w="4460" w:type="dxa"/>
+            <w:tcBorders>
+              <w:top w:val="nil"/>
+              <w:left w:val="nil"/>
+              <w:bottom w:val="nil"/>
+              <w:right w:val="nil"/>
+            </w:tcBorders>
+            <w:shd w:val="clear" w:color="auto" w:fill="auto"/>
+            <w:noWrap/>
+            <w:vAlign w:val="bottom"/>
+            <w:hideMark/>
+          </w:tcPr>
+          <w:p>
+            <w:pPr>
+              <w:rPr>
+                <w:rFonts w:ascii="Arial" w:eastAsia="Times New Roman" w:hAnsi="Arial" w:cs="Arial"/>
+                <w:sz w:val="20"/>
+                <w:szCs w:val="20"/>
+                <w:lang w:val="en-US"/>
+              </w:rPr>
+            </w:pPr>
+            <w:r>
+              <w:rPr>
+                <w:rFonts w:ascii="Arial" w:eastAsia="Times New Roman" w:hAnsi="Arial" w:cs="Arial"/>
+                <w:sz w:val="20"/>
+                <w:szCs w:val="20"/>
+                <w:lang w:val="en-US"/>
+              </w:rPr>
+              <w:t>SYS_C00144879</w:t>
+            </w:r>
+          </w:p>
+        </w:tc>
+        <w:tc>
+          <w:tcPr>
+            <w:tcW w:w="4460" w:type="dxa"/>
+            <w:tcBorders>
+              <w:top w:val="nil"/>
+              <w:left w:val="nil"/>
+              <w:bottom w:val="nil"/>
+              <w:right w:val="nil"/>
+            </w:tcBorders>
+            <w:shd w:val="clear" w:color="auto" w:fill="auto"/>
+            <w:noWrap/>
+            <w:vAlign w:val="bottom"/>
+            <w:hideMark/>
+          </w:tcPr>
+          <w:p>
+            <w:pPr>
+              <w:rPr>
+                <w:rFonts w:ascii="Arial" w:eastAsia="Times New Roman" w:hAnsi="Arial" w:cs="Arial"/>
+                <w:sz w:val="20"/>
+                <w:szCs w:val="20"/>
+                <w:lang w:val="en-US"/>
+              </w:rPr>
+            </w:pPr>
+            <w:r>
+              <w:rPr>
+                <w:rFonts w:ascii="Arial" w:eastAsia="Times New Roman" w:hAnsi="Arial" w:cs="Arial"/>
+                <w:sz w:val="20"/>
+                <w:szCs w:val="20"/>
+                <w:lang w:val="en-US"/>
+              </w:rPr>
+              <w:t>DJANGO_CONTENT_TYPE</w:t>
+            </w:r>
+          </w:p>
+        </w:tc>
+      </w:tr>
+      <w:tr>
+        <w:trPr>
+          <w:trHeight w:val="220"/>
+        </w:trPr>
+        <w:tc>
+          <w:tcPr>
+            <w:tcW w:w="4460" w:type="dxa"/>
+            <w:tcBorders>
+              <w:top w:val="nil"/>
+              <w:left w:val="nil"/>
+              <w:bottom w:val="nil"/>
+              <w:right w:val="nil"/>
+            </w:tcBorders>
+            <w:shd w:val="clear" w:color="auto" w:fill="auto"/>
+            <w:noWrap/>
+            <w:vAlign w:val="bottom"/>
+            <w:hideMark/>
+          </w:tcPr>
+          <w:p>
+            <w:pPr>
+              <w:rPr>
+                <w:rFonts w:ascii="Arial" w:eastAsia="Times New Roman" w:hAnsi="Arial" w:cs="Arial"/>
+                <w:sz w:val="20"/>
+                <w:szCs w:val="20"/>
+                <w:lang w:val="en-US"/>
+              </w:rPr>
+            </w:pPr>
+            <w:r>
+              <w:rPr>
+                <w:rFonts w:ascii="Arial" w:eastAsia="Times New Roman" w:hAnsi="Arial" w:cs="Arial"/>
+                <w:sz w:val="20"/>
+                <w:szCs w:val="20"/>
+                <w:lang w:val="en-US"/>
+              </w:rPr>
+              <w:t>SYS_C00144883</w:t>
+            </w:r>
+          </w:p>
+        </w:tc>
+        <w:tc>
+          <w:tcPr>
+            <w:tcW w:w="4460" w:type="dxa"/>
+            <w:tcBorders>
+              <w:top w:val="nil"/>
+              <w:left w:val="nil"/>
+              <w:bottom w:val="nil"/>
+              <w:right w:val="nil"/>
+            </w:tcBorders>
+            <w:shd w:val="clear" w:color="auto" w:fill="auto"/>
+            <w:noWrap/>
+            <w:vAlign w:val="bottom"/>
+            <w:hideMark/>
+          </w:tcPr>
+          <w:p>
+            <w:pPr>
+              <w:rPr>
+                <w:rFonts w:ascii="Arial" w:eastAsia="Times New Roman" w:hAnsi="Arial" w:cs="Arial"/>
+                <w:sz w:val="20"/>
+                <w:szCs w:val="20"/>
+                <w:lang w:val="en-US"/>
+              </w:rPr>
+            </w:pPr>
+            <w:r>
+              <w:rPr>
+                <w:rFonts w:ascii="Arial" w:eastAsia="Times New Roman" w:hAnsi="Arial" w:cs="Arial"/>
+                <w:sz w:val="20"/>
+                <w:szCs w:val="20"/>
+                <w:lang w:val="en-US"/>
+              </w:rPr>
+              <w:t>AUTH_PERMISSION</w:t>
+            </w:r>
+          </w:p>
+        </w:tc>
+      </w:tr>
+      <w:tr>
+        <w:trPr>
+          <w:trHeight w:val="220"/>
+        </w:trPr>
+        <w:tc>
+          <w:tcPr>
+            <w:tcW w:w="4460" w:type="dxa"/>
+            <w:tcBorders>
+              <w:top w:val="nil"/>
+              <w:left w:val="nil"/>
+              <w:bottom w:val="nil"/>
+              <w:right w:val="nil"/>
+            </w:tcBorders>
+            <w:shd w:val="clear" w:color="auto" w:fill="auto"/>
+            <w:noWrap/>
+            <w:vAlign w:val="bottom"/>
+            <w:hideMark/>
+          </w:tcPr>
+          <w:p>
+            <w:pPr>
+              <w:rPr>
+                <w:rFonts w:ascii="Arial" w:eastAsia="Times New Roman" w:hAnsi="Arial" w:cs="Arial"/>
+                <w:sz w:val="20"/>
+                <w:szCs w:val="20"/>
+                <w:lang w:val="en-US"/>
+              </w:rPr>
+            </w:pPr>
+            <w:r>
+              <w:rPr>
+                <w:rFonts w:ascii="Arial" w:eastAsia="Times New Roman" w:hAnsi="Arial" w:cs="Arial"/>
+                <w:sz w:val="20"/>
+                <w:szCs w:val="20"/>
+                <w:lang w:val="en-US"/>
+              </w:rPr>
+              <w:t>SYS_C00144884</w:t>
+            </w:r>
+          </w:p>
+        </w:tc>
+        <w:tc>
+          <w:tcPr>
+            <w:tcW w:w="4460" w:type="dxa"/>
+            <w:tcBorders>
+              <w:top w:val="nil"/>
+              <w:left w:val="nil"/>
+              <w:bottom w:val="nil"/>
+              <w:right w:val="nil"/>
+            </w:tcBorders>
+            <w:shd w:val="clear" w:color="auto" w:fill="auto"/>
+            <w:noWrap/>
+            <w:vAlign w:val="bottom"/>
+            <w:hideMark/>
+          </w:tcPr>
+          <w:p>
+            <w:pPr>
+              <w:rPr>
+                <w:rFonts w:ascii="Arial" w:eastAsia="Times New Roman" w:hAnsi="Arial" w:cs="Arial"/>
+                <w:sz w:val="20"/>
+                <w:szCs w:val="20"/>
+                <w:lang w:val="en-US"/>
+              </w:rPr>
+            </w:pPr>
+            <w:r>
+              <w:rPr>
+                <w:rFonts w:ascii="Arial" w:eastAsia="Times New Roman" w:hAnsi="Arial" w:cs="Arial"/>
+                <w:sz w:val="20"/>
+                <w:szCs w:val="20"/>
+                <w:lang w:val="en-US"/>
+              </w:rPr>
+              <w:t>AUTH_PERMISSION</w:t>
+            </w:r>
+          </w:p>
+        </w:tc>
+      </w:tr>
+      <w:tr>
+        <w:trPr>
+          <w:trHeight w:val="220"/>
+        </w:trPr>
+        <w:tc>
+          <w:tcPr>
+            <w:tcW w:w="4460" w:type="dxa"/>
+            <w:tcBorders>
+              <w:top w:val="nil"/>
+              <w:left w:val="nil"/>
+              <w:bottom w:val="nil"/>
+              <w:right w:val="nil"/>
+            </w:tcBorders>
+            <w:shd w:val="clear" w:color="auto" w:fill="auto"/>
+            <w:noWrap/>
+            <w:vAlign w:val="bottom"/>
+            <w:hideMark/>
+          </w:tcPr>
+          <w:p>
+            <w:pPr>
+              <w:rPr>
+                <w:rFonts w:ascii="Arial" w:eastAsia="Times New Roman" w:hAnsi="Arial" w:cs="Arial"/>
+                <w:sz w:val="20"/>
+                <w:szCs w:val="20"/>
+                <w:lang w:val="en-US"/>
+              </w:rPr>
+            </w:pPr>
+            <w:r>
+              <w:rPr>
+                <w:rFonts w:ascii="Arial" w:eastAsia="Times New Roman" w:hAnsi="Arial" w:cs="Arial"/>
+                <w:sz w:val="20"/>
+                <w:szCs w:val="20"/>
+                <w:lang w:val="en-US"/>
+              </w:rPr>
+              <w:t>SYS_C00144886</w:t>
+            </w:r>
+          </w:p>
+        </w:tc>
+        <w:tc>
+          <w:tcPr>
+            <w:tcW w:w="4460" w:type="dxa"/>
+            <w:tcBorders>
+              <w:top w:val="nil"/>
+              <w:left w:val="nil"/>
+              <w:bottom w:val="nil"/>
+              <w:right w:val="nil"/>
+            </w:tcBorders>
+            <w:shd w:val="clear" w:color="auto" w:fill="auto"/>
+            <w:noWrap/>
+            <w:vAlign w:val="bottom"/>
+            <w:hideMark/>
+          </w:tcPr>
+          <w:p>
+            <w:pPr>
+              <w:rPr>
+                <w:rFonts w:ascii="Arial" w:eastAsia="Times New Roman" w:hAnsi="Arial" w:cs="Arial"/>
+                <w:sz w:val="20"/>
+                <w:szCs w:val="20"/>
+                <w:lang w:val="en-US"/>
+              </w:rPr>
+            </w:pPr>
+            <w:r>
+              <w:rPr>
+                <w:rFonts w:ascii="Arial" w:eastAsia="Times New Roman" w:hAnsi="Arial" w:cs="Arial"/>
+                <w:sz w:val="20"/>
+                <w:szCs w:val="20"/>
+                <w:lang w:val="en-US"/>
+              </w:rPr>
+              <w:t>AUTH_GROUP</w:t>
+            </w:r>
+          </w:p>
+        </w:tc>
+      </w:tr>
+      <w:tr>
+        <w:trPr>
+          <w:trHeight w:val="220"/>
+        </w:trPr>
+        <w:tc>
+          <w:tcPr>
+            <w:tcW w:w="4460" w:type="dxa"/>
+            <w:tcBorders>
+              <w:top w:val="nil"/>
+              <w:left w:val="nil"/>
+              <w:bottom w:val="nil"/>
+              <w:right w:val="nil"/>
+            </w:tcBorders>
+            <w:shd w:val="clear" w:color="auto" w:fill="auto"/>
+            <w:noWrap/>
+            <w:vAlign w:val="bottom"/>
+            <w:hideMark/>
+          </w:tcPr>
+          <w:p>
+            <w:pPr>
+              <w:rPr>
+                <w:rFonts w:ascii="Arial" w:eastAsia="Times New Roman" w:hAnsi="Arial" w:cs="Arial"/>
+                <w:sz w:val="20"/>
+                <w:szCs w:val="20"/>
+                <w:lang w:val="en-US"/>
+              </w:rPr>
+            </w:pPr>
+            <w:r>
+              <w:rPr>
+                <w:rFonts w:ascii="Arial" w:eastAsia="Times New Roman" w:hAnsi="Arial" w:cs="Arial"/>
+                <w:sz w:val="20"/>
+                <w:szCs w:val="20"/>
+                <w:lang w:val="en-US"/>
+              </w:rPr>
+              <w:t>SYS_C00144887</w:t>
+            </w:r>
+          </w:p>
+        </w:tc>
+        <w:tc>
+          <w:tcPr>
+            <w:tcW w:w="4460" w:type="dxa"/>
+            <w:tcBorders>
+              <w:top w:val="nil"/>
+              <w:left w:val="nil"/>
+              <w:bottom w:val="nil"/>
+              <w:right w:val="nil"/>
+            </w:tcBorders>
+            <w:shd w:val="clear" w:color="auto" w:fill="auto"/>
+            <w:noWrap/>
+            <w:vAlign w:val="bottom"/>
+            <w:hideMark/>
+          </w:tcPr>
+          <w:p>
+            <w:pPr>
+              <w:rPr>
+                <w:rFonts w:ascii="Arial" w:eastAsia="Times New Roman" w:hAnsi="Arial" w:cs="Arial"/>
+                <w:sz w:val="20"/>
+                <w:szCs w:val="20"/>
+                <w:lang w:val="en-US"/>
+              </w:rPr>
+            </w:pPr>
+            <w:r>
+              <w:rPr>
+                <w:rFonts w:ascii="Arial" w:eastAsia="Times New Roman" w:hAnsi="Arial" w:cs="Arial"/>
+                <w:sz w:val="20"/>
+                <w:szCs w:val="20"/>
+                <w:lang w:val="en-US"/>
+              </w:rPr>
+              <w:t>AUTH_GROUP</w:t>
+            </w:r>
+          </w:p>
+        </w:tc>
+      </w:tr>
+      <w:tr>
+        <w:trPr>
+          <w:trHeight w:val="220"/>
+        </w:trPr>
+        <w:tc>
+          <w:tcPr>
+            <w:tcW w:w="4460" w:type="dxa"/>
+            <w:tcBorders>
+              <w:top w:val="nil"/>
+              <w:left w:val="nil"/>
+              <w:bottom w:val="nil"/>
+              <w:right w:val="nil"/>
+            </w:tcBorders>
+            <w:shd w:val="clear" w:color="auto" w:fill="auto"/>
+            <w:noWrap/>
+            <w:vAlign w:val="bottom"/>
+            <w:hideMark/>
+          </w:tcPr>
+          <w:p>
+            <w:pPr>
+              <w:rPr>
+                <w:rFonts w:ascii="Arial" w:eastAsia="Times New Roman" w:hAnsi="Arial" w:cs="Arial"/>
+                <w:sz w:val="20"/>
+                <w:szCs w:val="20"/>
+                <w:lang w:val="en-US"/>
+              </w:rPr>
+            </w:pPr>
+            <w:r>
+              <w:rPr>
+                <w:rFonts w:ascii="Arial" w:eastAsia="Times New Roman" w:hAnsi="Arial" w:cs="Arial"/>
+                <w:sz w:val="20"/>
+                <w:szCs w:val="20"/>
+                <w:lang w:val="en-US"/>
+              </w:rPr>
+              <w:t>SYS_C00144891</w:t>
+            </w:r>
+          </w:p>
+        </w:tc>
+        <w:tc>
+          <w:tcPr>
+            <w:tcW w:w="4460" w:type="dxa"/>
+            <w:tcBorders>
+              <w:top w:val="nil"/>
+              <w:left w:val="nil"/>
+              <w:bottom w:val="nil"/>
+              <w:right w:val="nil"/>
+            </w:tcBorders>
+            <w:shd w:val="clear" w:color="auto" w:fill="auto"/>
+            <w:noWrap/>
+            <w:vAlign w:val="bottom"/>
+            <w:hideMark/>
+          </w:tcPr>
+          <w:p>
+            <w:pPr>
+              <w:rPr>
+                <w:rFonts w:ascii="Arial" w:eastAsia="Times New Roman" w:hAnsi="Arial" w:cs="Arial"/>
+                <w:sz w:val="20"/>
+                <w:szCs w:val="20"/>
+                <w:lang w:val="en-US"/>
+              </w:rPr>
+            </w:pPr>
+            <w:r>
+              <w:rPr>
+                <w:rFonts w:ascii="Arial" w:eastAsia="Times New Roman" w:hAnsi="Arial" w:cs="Arial"/>
+                <w:sz w:val="20"/>
+                <w:szCs w:val="20"/>
+                <w:lang w:val="en-US"/>
+              </w:rPr>
+              <w:t>AUTH_GROUP_PERMISSIONS</w:t>
+            </w:r>
+          </w:p>
+        </w:tc>
+      </w:tr>
+      <w:tr>
+        <w:trPr>
+          <w:trHeight w:val="220"/>
+        </w:trPr>
+        <w:tc>
+          <w:tcPr>
+            <w:tcW w:w="4460" w:type="dxa"/>
+            <w:tcBorders>
+              <w:top w:val="nil"/>
+              <w:left w:val="nil"/>
+              <w:bottom w:val="nil"/>
+              <w:right w:val="nil"/>
+            </w:tcBorders>
+            <w:shd w:val="clear" w:color="auto" w:fill="auto"/>
+            <w:noWrap/>
+            <w:vAlign w:val="bottom"/>
+            <w:hideMark/>
+          </w:tcPr>
+          <w:p>
+            <w:pPr>
+              <w:rPr>
+                <w:rFonts w:ascii="Arial" w:eastAsia="Times New Roman" w:hAnsi="Arial" w:cs="Arial"/>
+                <w:sz w:val="20"/>
+                <w:szCs w:val="20"/>
+                <w:lang w:val="en-US"/>
+              </w:rPr>
+            </w:pPr>
+            <w:r>
+              <w:rPr>
+                <w:rFonts w:ascii="Arial" w:eastAsia="Times New Roman" w:hAnsi="Arial" w:cs="Arial"/>
+                <w:sz w:val="20"/>
+                <w:szCs w:val="20"/>
+                <w:lang w:val="en-US"/>
+              </w:rPr>
+              <w:t>SYS_C00144892</w:t>
+            </w:r>
+          </w:p>
+        </w:tc>
+        <w:tc>
+          <w:tcPr>
+            <w:tcW w:w="4460" w:type="dxa"/>
+            <w:tcBorders>
+              <w:top w:val="nil"/>
+              <w:left w:val="nil"/>
+              <w:bottom w:val="nil"/>
+              <w:right w:val="nil"/>
+            </w:tcBorders>
+            <w:shd w:val="clear" w:color="auto" w:fill="auto"/>
+            <w:noWrap/>
+            <w:vAlign w:val="bottom"/>
+            <w:hideMark/>
+          </w:tcPr>
+          <w:p>
+            <w:pPr>
+              <w:rPr>
+                <w:rFonts w:ascii="Arial" w:eastAsia="Times New Roman" w:hAnsi="Arial" w:cs="Arial"/>
+                <w:sz w:val="20"/>
+                <w:szCs w:val="20"/>
+                <w:lang w:val="en-US"/>
+              </w:rPr>
+            </w:pPr>
+            <w:r>
+              <w:rPr>
+                <w:rFonts w:ascii="Arial" w:eastAsia="Times New Roman" w:hAnsi="Arial" w:cs="Arial"/>
+                <w:sz w:val="20"/>
+                <w:szCs w:val="20"/>
+                <w:lang w:val="en-US"/>
+              </w:rPr>
+              <w:t>AUTH_GROUP_PERMISSIONS</w:t>
+            </w:r>
+          </w:p>
+        </w:tc>
+      </w:tr>
+      <w:tr>
+        <w:trPr>
+          <w:trHeight w:val="220"/>
+        </w:trPr>
+        <w:tc>
+          <w:tcPr>
+            <w:tcW w:w="4460" w:type="dxa"/>
+            <w:tcBorders>
+              <w:top w:val="nil"/>
+              <w:left w:val="nil"/>
+              <w:bottom w:val="nil"/>
+              <w:right w:val="nil"/>
+            </w:tcBorders>
+            <w:shd w:val="clear" w:color="auto" w:fill="auto"/>
+            <w:noWrap/>
+            <w:vAlign w:val="bottom"/>
+            <w:hideMark/>
+          </w:tcPr>
+          <w:p>
+            <w:pPr>
+              <w:rPr>
+                <w:rFonts w:ascii="Arial" w:eastAsia="Times New Roman" w:hAnsi="Arial" w:cs="Arial"/>
+                <w:sz w:val="20"/>
+                <w:szCs w:val="20"/>
+                <w:lang w:val="en-US"/>
+              </w:rPr>
+            </w:pPr>
+            <w:r>
+              <w:rPr>
+                <w:rFonts w:ascii="Arial" w:eastAsia="Times New Roman" w:hAnsi="Arial" w:cs="Arial"/>
+                <w:sz w:val="20"/>
+                <w:szCs w:val="20"/>
+                <w:lang w:val="en-US"/>
+              </w:rPr>
+              <w:t>SYS_C00144902</w:t>
+            </w:r>
+          </w:p>
+        </w:tc>
+        <w:tc>
+          <w:tcPr>
+            <w:tcW w:w="4460" w:type="dxa"/>
+            <w:tcBorders>
+              <w:top w:val="nil"/>
+              <w:left w:val="nil"/>
+              <w:bottom w:val="nil"/>
+              <w:right w:val="nil"/>
+            </w:tcBorders>
+            <w:shd w:val="clear" w:color="auto" w:fill="auto"/>
+            <w:noWrap/>
+            <w:vAlign w:val="bottom"/>
+            <w:hideMark/>
+          </w:tcPr>
+          <w:p>
+            <w:pPr>
+              <w:rPr>
+                <w:rFonts w:ascii="Arial" w:eastAsia="Times New Roman" w:hAnsi="Arial" w:cs="Arial"/>
+                <w:sz w:val="20"/>
+                <w:szCs w:val="20"/>
+                <w:lang w:val="en-US"/>
+              </w:rPr>
+            </w:pPr>
+            <w:r>
+              <w:rPr>
+                <w:rFonts w:ascii="Arial" w:eastAsia="Times New Roman" w:hAnsi="Arial" w:cs="Arial"/>
+                <w:sz w:val="20"/>
+                <w:szCs w:val="20"/>
+                <w:lang w:val="en-US"/>
+              </w:rPr>
+              <w:t>AUTH_USER</w:t>
+            </w:r>
+          </w:p>
+        </w:tc>
+      </w:tr>
+      <w:tr>
+        <w:trPr>
+          <w:trHeight w:val="220"/>
+        </w:trPr>
+        <w:tc>
+          <w:tcPr>
+            <w:tcW w:w="4460" w:type="dxa"/>
+            <w:tcBorders>
+              <w:top w:val="nil"/>
+              <w:left w:val="nil"/>
+              <w:bottom w:val="nil"/>
+              <w:right w:val="nil"/>
+            </w:tcBorders>
+            <w:shd w:val="clear" w:color="auto" w:fill="auto"/>
+            <w:noWrap/>
+            <w:vAlign w:val="bottom"/>
+            <w:hideMark/>
+          </w:tcPr>
+          <w:p>
+            <w:pPr>
+              <w:rPr>
+                <w:rFonts w:ascii="Arial" w:eastAsia="Times New Roman" w:hAnsi="Arial" w:cs="Arial"/>
+                <w:sz w:val="20"/>
+                <w:szCs w:val="20"/>
+                <w:lang w:val="en-US"/>
+              </w:rPr>
+            </w:pPr>
+            <w:r>
+              <w:rPr>
+                <w:rFonts w:ascii="Arial" w:eastAsia="Times New Roman" w:hAnsi="Arial" w:cs="Arial"/>
+                <w:sz w:val="20"/>
+                <w:szCs w:val="20"/>
+                <w:lang w:val="en-US"/>
+              </w:rPr>
+              <w:t>SYS_C00144903</w:t>
+            </w:r>
+          </w:p>
+        </w:tc>
+        <w:tc>
+          <w:tcPr>
+            <w:tcW w:w="4460" w:type="dxa"/>
+            <w:tcBorders>
+              <w:top w:val="nil"/>
+              <w:left w:val="nil"/>
+              <w:bottom w:val="nil"/>
+              <w:right w:val="nil"/>
+            </w:tcBorders>
+            <w:shd w:val="clear" w:color="auto" w:fill="auto"/>
+            <w:noWrap/>
+            <w:vAlign w:val="bottom"/>
+            <w:hideMark/>
+          </w:tcPr>
+          <w:p>
+            <w:pPr>
+              <w:rPr>
+                <w:rFonts w:ascii="Arial" w:eastAsia="Times New Roman" w:hAnsi="Arial" w:cs="Arial"/>
+                <w:sz w:val="20"/>
+                <w:szCs w:val="20"/>
+                <w:lang w:val="en-US"/>
+              </w:rPr>
+            </w:pPr>
+            <w:r>
+              <w:rPr>
+                <w:rFonts w:ascii="Arial" w:eastAsia="Times New Roman" w:hAnsi="Arial" w:cs="Arial"/>
+                <w:sz w:val="20"/>
+                <w:szCs w:val="20"/>
+                <w:lang w:val="en-US"/>
+              </w:rPr>
+              <w:t>AUTH_USER</w:t>
+            </w:r>
+          </w:p>
+        </w:tc>
+      </w:tr>
+      <w:tr>
+        <w:trPr>
+          <w:trHeight w:val="220"/>
+        </w:trPr>
+        <w:tc>
+          <w:tcPr>
+            <w:tcW w:w="4460" w:type="dxa"/>
+            <w:tcBorders>
+              <w:top w:val="nil"/>
+              <w:left w:val="nil"/>
+              <w:bottom w:val="nil"/>
+              <w:right w:val="nil"/>
+            </w:tcBorders>
+            <w:shd w:val="clear" w:color="auto" w:fill="auto"/>
+            <w:noWrap/>
+            <w:vAlign w:val="bottom"/>
+            <w:hideMark/>
+          </w:tcPr>
+          <w:p>
+            <w:pPr>
+              <w:rPr>
+                <w:rFonts w:ascii="Arial" w:eastAsia="Times New Roman" w:hAnsi="Arial" w:cs="Arial"/>
+                <w:sz w:val="20"/>
+                <w:szCs w:val="20"/>
+                <w:lang w:val="en-US"/>
+              </w:rPr>
+            </w:pPr>
+            <w:r>
+              <w:rPr>
+                <w:rFonts w:ascii="Arial" w:eastAsia="Times New Roman" w:hAnsi="Arial" w:cs="Arial"/>
+                <w:sz w:val="20"/>
+                <w:szCs w:val="20"/>
+                <w:lang w:val="en-US"/>
+              </w:rPr>
+              <w:t>SYS_C00144907</w:t>
+            </w:r>
+          </w:p>
+        </w:tc>
+        <w:tc>
+          <w:tcPr>
+            <w:tcW w:w="4460" w:type="dxa"/>
+            <w:tcBorders>
+              <w:top w:val="nil"/>
+              <w:left w:val="nil"/>
+              <w:bottom w:val="nil"/>
+              <w:right w:val="nil"/>
+            </w:tcBorders>
+            <w:shd w:val="clear" w:color="auto" w:fill="auto"/>
+            <w:noWrap/>
+            <w:vAlign w:val="bottom"/>
+            <w:hideMark/>
+          </w:tcPr>
+          <w:p>
+            <w:pPr>
+              <w:rPr>
+                <w:rFonts w:ascii="Arial" w:eastAsia="Times New Roman" w:hAnsi="Arial" w:cs="Arial"/>
+                <w:sz w:val="20"/>
+                <w:szCs w:val="20"/>
+                <w:lang w:val="en-US"/>
+              </w:rPr>
+            </w:pPr>
+            <w:r>
+              <w:rPr>
+                <w:rFonts w:ascii="Arial" w:eastAsia="Times New Roman" w:hAnsi="Arial" w:cs="Arial"/>
+                <w:sz w:val="20"/>
+                <w:szCs w:val="20"/>
+                <w:lang w:val="en-US"/>
+              </w:rPr>
+              <w:t>AUTH_USER_GROUPS</w:t>
+            </w:r>
+          </w:p>
+        </w:tc>
+      </w:tr>
+      <w:tr>
+        <w:trPr>
+          <w:trHeight w:val="220"/>
+        </w:trPr>
+        <w:tc>
+          <w:tcPr>
+            <w:tcW w:w="4460" w:type="dxa"/>
+            <w:tcBorders>
+              <w:top w:val="nil"/>
+              <w:left w:val="nil"/>
+              <w:bottom w:val="nil"/>
+              <w:right w:val="nil"/>
+            </w:tcBorders>
+            <w:shd w:val="clear" w:color="auto" w:fill="auto"/>
+            <w:noWrap/>
+            <w:vAlign w:val="bottom"/>
+            <w:hideMark/>
+          </w:tcPr>
+          <w:p>
+            <w:pPr>
+              <w:rPr>
+                <w:rFonts w:ascii="Arial" w:eastAsia="Times New Roman" w:hAnsi="Arial" w:cs="Arial"/>
+                <w:sz w:val="20"/>
+                <w:szCs w:val="20"/>
+                <w:lang w:val="en-US"/>
+              </w:rPr>
+            </w:pPr>
+            <w:r>
+              <w:rPr>
+                <w:rFonts w:ascii="Arial" w:eastAsia="Times New Roman" w:hAnsi="Arial" w:cs="Arial"/>
+                <w:sz w:val="20"/>
+                <w:szCs w:val="20"/>
+                <w:lang w:val="en-US"/>
+              </w:rPr>
+              <w:t>SYS_C00144908</w:t>
+            </w:r>
+          </w:p>
+        </w:tc>
+        <w:tc>
+          <w:tcPr>
+            <w:tcW w:w="4460" w:type="dxa"/>
+            <w:tcBorders>
+              <w:top w:val="nil"/>
+              <w:left w:val="nil"/>
+              <w:bottom w:val="nil"/>
+              <w:right w:val="nil"/>
+            </w:tcBorders>
+            <w:shd w:val="clear" w:color="auto" w:fill="auto"/>
+            <w:noWrap/>
+            <w:vAlign w:val="bottom"/>
+            <w:hideMark/>
+          </w:tcPr>
+          <w:p>
+            <w:pPr>
+              <w:rPr>
+                <w:rFonts w:ascii="Arial" w:eastAsia="Times New Roman" w:hAnsi="Arial" w:cs="Arial"/>
+                <w:sz w:val="20"/>
+                <w:szCs w:val="20"/>
+                <w:lang w:val="en-US"/>
+              </w:rPr>
+            </w:pPr>
+            <w:r>
+              <w:rPr>
+                <w:rFonts w:ascii="Arial" w:eastAsia="Times New Roman" w:hAnsi="Arial" w:cs="Arial"/>
+                <w:sz w:val="20"/>
+                <w:szCs w:val="20"/>
+                <w:lang w:val="en-US"/>
+              </w:rPr>
+              <w:t>AUTH_USER_GROUPS</w:t>
+            </w:r>
+          </w:p>
+        </w:tc>
+      </w:tr>
+      <w:tr>
+        <w:trPr>
+          <w:trHeight w:val="220"/>
+        </w:trPr>
+        <w:tc>
+          <w:tcPr>
+            <w:tcW w:w="4460" w:type="dxa"/>
+            <w:tcBorders>
+              <w:top w:val="nil"/>
+              <w:left w:val="nil"/>
+              <w:bottom w:val="nil"/>
+              <w:right w:val="nil"/>
+            </w:tcBorders>
+            <w:shd w:val="clear" w:color="auto" w:fill="auto"/>
+            <w:noWrap/>
+            <w:vAlign w:val="bottom"/>
+            <w:hideMark/>
+          </w:tcPr>
+          <w:p>
+            <w:pPr>
+              <w:rPr>
+                <w:rFonts w:ascii="Arial" w:eastAsia="Times New Roman" w:hAnsi="Arial" w:cs="Arial"/>
+                <w:sz w:val="20"/>
+                <w:szCs w:val="20"/>
+                <w:lang w:val="en-US"/>
+              </w:rPr>
+            </w:pPr>
+            <w:r>
+              <w:rPr>
+                <w:rFonts w:ascii="Arial" w:eastAsia="Times New Roman" w:hAnsi="Arial" w:cs="Arial"/>
+                <w:sz w:val="20"/>
+                <w:szCs w:val="20"/>
+                <w:lang w:val="en-US"/>
+              </w:rPr>
+              <w:t>SYS_C00144912</w:t>
+            </w:r>
+          </w:p>
+        </w:tc>
+        <w:tc>
+          <w:tcPr>
+            <w:tcW w:w="4460" w:type="dxa"/>
+            <w:tcBorders>
+              <w:top w:val="nil"/>
+              <w:left w:val="nil"/>
+              <w:bottom w:val="nil"/>
+              <w:right w:val="nil"/>
+            </w:tcBorders>
+            <w:shd w:val="clear" w:color="auto" w:fill="auto"/>
+            <w:noWrap/>
+            <w:vAlign w:val="bottom"/>
+            <w:hideMark/>
+          </w:tcPr>
+          <w:p>
+            <w:pPr>
+              <w:rPr>
+                <w:rFonts w:ascii="Arial" w:eastAsia="Times New Roman" w:hAnsi="Arial" w:cs="Arial"/>
+                <w:sz w:val="20"/>
+                <w:szCs w:val="20"/>
+                <w:lang w:val="en-US"/>
+              </w:rPr>
+            </w:pPr>
+            <w:r>
+              <w:rPr>
+                <w:rFonts w:ascii="Arial" w:eastAsia="Times New Roman" w:hAnsi="Arial" w:cs="Arial"/>
+                <w:sz w:val="20"/>
+                <w:szCs w:val="20"/>
+                <w:lang w:val="en-US"/>
+              </w:rPr>
+              <w:t>AUTH_USER_USER_PERMISSIONS</w:t>
+            </w:r>
+          </w:p>
+        </w:tc>
+      </w:tr>
+      <w:tr>
+        <w:trPr>
+          <w:trHeight w:val="220"/>
+        </w:trPr>
+        <w:tc>
+          <w:tcPr>
+            <w:tcW w:w="4460" w:type="dxa"/>
+            <w:tcBorders>
+              <w:top w:val="nil"/>
+              <w:left w:val="nil"/>
+              <w:bottom w:val="nil"/>
+              <w:right w:val="nil"/>
+            </w:tcBorders>
+            <w:shd w:val="clear" w:color="auto" w:fill="auto"/>
+            <w:noWrap/>
+            <w:vAlign w:val="bottom"/>
+            <w:hideMark/>
+          </w:tcPr>
+          <w:p>
+            <w:pPr>
+              <w:rPr>
+                <w:rFonts w:ascii="Arial" w:eastAsia="Times New Roman" w:hAnsi="Arial" w:cs="Arial"/>
+                <w:sz w:val="20"/>
+                <w:szCs w:val="20"/>
+                <w:lang w:val="en-US"/>
+              </w:rPr>
+            </w:pPr>
+            <w:r>
+              <w:rPr>
+                <w:rFonts w:ascii="Arial" w:eastAsia="Times New Roman" w:hAnsi="Arial" w:cs="Arial"/>
+                <w:sz w:val="20"/>
+                <w:szCs w:val="20"/>
+                <w:lang w:val="en-US"/>
+              </w:rPr>
+              <w:t>SYS_C00144913</w:t>
+            </w:r>
+          </w:p>
+        </w:tc>
+        <w:tc>
+          <w:tcPr>
+            <w:tcW w:w="4460" w:type="dxa"/>
+            <w:tcBorders>
+              <w:top w:val="nil"/>
+              <w:left w:val="nil"/>
+              <w:bottom w:val="nil"/>
+              <w:right w:val="nil"/>
+            </w:tcBorders>
+            <w:shd w:val="clear" w:color="auto" w:fill="auto"/>
+            <w:noWrap/>
+            <w:vAlign w:val="bottom"/>
+            <w:hideMark/>
+          </w:tcPr>
+          <w:p>
+            <w:pPr>
+              <w:rPr>
+                <w:rFonts w:ascii="Arial" w:eastAsia="Times New Roman" w:hAnsi="Arial" w:cs="Arial"/>
+                <w:sz w:val="20"/>
+                <w:szCs w:val="20"/>
+                <w:lang w:val="en-US"/>
+              </w:rPr>
+            </w:pPr>
+            <w:r>
+              <w:rPr>
+                <w:rFonts w:ascii="Arial" w:eastAsia="Times New Roman" w:hAnsi="Arial" w:cs="Arial"/>
+                <w:sz w:val="20"/>
+                <w:szCs w:val="20"/>
+                <w:lang w:val="en-US"/>
+              </w:rPr>
+              <w:t>AUTH_USER_USER_PERMISSIONS</w:t>
+            </w:r>
+          </w:p>
+        </w:tc>
+      </w:tr>
+      <w:tr>
+        <w:trPr>
+          <w:trHeight w:val="220"/>
+        </w:trPr>
+        <w:tc>
+          <w:tcPr>
+            <w:tcW w:w="4460" w:type="dxa"/>
+            <w:tcBorders>
+              <w:top w:val="nil"/>
+              <w:left w:val="nil"/>
+              <w:bottom w:val="nil"/>
+              <w:right w:val="nil"/>
+            </w:tcBorders>
+            <w:shd w:val="clear" w:color="auto" w:fill="auto"/>
+            <w:noWrap/>
+            <w:vAlign w:val="bottom"/>
+            <w:hideMark/>
+          </w:tcPr>
+          <w:p>
+            <w:pPr>
+              <w:rPr>
+                <w:rFonts w:ascii="Arial" w:eastAsia="Times New Roman" w:hAnsi="Arial" w:cs="Arial"/>
+                <w:sz w:val="20"/>
+                <w:szCs w:val="20"/>
+                <w:lang w:val="en-US"/>
+              </w:rPr>
+            </w:pPr>
+            <w:r>
+              <w:rPr>
+                <w:rFonts w:ascii="Arial" w:eastAsia="Times New Roman" w:hAnsi="Arial" w:cs="Arial"/>
+                <w:sz w:val="20"/>
+                <w:szCs w:val="20"/>
+                <w:lang w:val="en-US"/>
+              </w:rPr>
+              <w:t>SYS_C00144926</w:t>
+            </w:r>
+          </w:p>
+        </w:tc>
+        <w:tc>
+          <w:tcPr>
+            <w:tcW w:w="4460" w:type="dxa"/>
+            <w:tcBorders>
+              <w:top w:val="nil"/>
+              <w:left w:val="nil"/>
+              <w:bottom w:val="nil"/>
+              <w:right w:val="nil"/>
+            </w:tcBorders>
+            <w:shd w:val="clear" w:color="auto" w:fill="auto"/>
+            <w:noWrap/>
+            <w:vAlign w:val="bottom"/>
+            <w:hideMark/>
+          </w:tcPr>
+          <w:p>
+            <w:pPr>
+              <w:rPr>
+                <w:rFonts w:ascii="Arial" w:eastAsia="Times New Roman" w:hAnsi="Arial" w:cs="Arial"/>
+                <w:sz w:val="20"/>
+                <w:szCs w:val="20"/>
+                <w:lang w:val="en-US"/>
+              </w:rPr>
+            </w:pPr>
+            <w:r>
+              <w:rPr>
+                <w:rFonts w:ascii="Arial" w:eastAsia="Times New Roman" w:hAnsi="Arial" w:cs="Arial"/>
+                <w:sz w:val="20"/>
+                <w:szCs w:val="20"/>
+                <w:lang w:val="en-US"/>
+              </w:rPr>
+              <w:t>DJANGO_ADMIN_LOG</w:t>
+            </w:r>
+          </w:p>
+        </w:tc>
+      </w:tr>
+      <w:tr>
+        <w:trPr>
+          <w:trHeight w:val="220"/>
+        </w:trPr>
+        <w:tc>
+          <w:tcPr>
+            <w:tcW w:w="4460" w:type="dxa"/>
+            <w:tcBorders>
+              <w:top w:val="nil"/>
+              <w:left w:val="nil"/>
+              <w:bottom w:val="nil"/>
+              <w:right w:val="nil"/>
+            </w:tcBorders>
+            <w:shd w:val="clear" w:color="auto" w:fill="auto"/>
+            <w:noWrap/>
+            <w:vAlign w:val="bottom"/>
+            <w:hideMark/>
+          </w:tcPr>
+          <w:p>
+            <w:pPr>
+              <w:rPr>
+                <w:rFonts w:ascii="Arial" w:eastAsia="Times New Roman" w:hAnsi="Arial" w:cs="Arial"/>
+                <w:sz w:val="20"/>
+                <w:szCs w:val="20"/>
+                <w:lang w:val="en-US"/>
+              </w:rPr>
+            </w:pPr>
+            <w:r>
+              <w:rPr>
+                <w:rFonts w:ascii="Arial" w:eastAsia="Times New Roman" w:hAnsi="Arial" w:cs="Arial"/>
+                <w:sz w:val="20"/>
+                <w:szCs w:val="20"/>
+                <w:lang w:val="en-US"/>
+              </w:rPr>
+              <w:t>SYS_C00144931</w:t>
+            </w:r>
+          </w:p>
+        </w:tc>
+        <w:tc>
+          <w:tcPr>
+            <w:tcW w:w="4460" w:type="dxa"/>
+            <w:tcBorders>
+              <w:top w:val="nil"/>
+              <w:left w:val="nil"/>
+              <w:bottom w:val="nil"/>
+              <w:right w:val="nil"/>
+            </w:tcBorders>
+            <w:shd w:val="clear" w:color="auto" w:fill="auto"/>
+            <w:noWrap/>
+            <w:vAlign w:val="bottom"/>
+            <w:hideMark/>
+          </w:tcPr>
+          <w:p>
+            <w:pPr>
+              <w:rPr>
+                <w:rFonts w:ascii="Arial" w:eastAsia="Times New Roman" w:hAnsi="Arial" w:cs="Arial"/>
+                <w:sz w:val="20"/>
+                <w:szCs w:val="20"/>
+                <w:lang w:val="en-US"/>
+              </w:rPr>
+            </w:pPr>
+            <w:r>
+              <w:rPr>
+                <w:rFonts w:ascii="Arial" w:eastAsia="Times New Roman" w:hAnsi="Arial" w:cs="Arial"/>
+                <w:sz w:val="20"/>
+                <w:szCs w:val="20"/>
+                <w:lang w:val="en-US"/>
+              </w:rPr>
+              <w:t>DJANGO_SESSION</w:t>
+            </w:r>
+          </w:p>
+        </w:tc>
+      </w:tr>
+      <w:tr>
+        <w:trPr>
+          <w:trHeight w:val="220"/>
+        </w:trPr>
+        <w:tc>
+          <w:tcPr>
+            <w:tcW w:w="4460" w:type="dxa"/>
+            <w:tcBorders>
+              <w:top w:val="nil"/>
+              <w:left w:val="nil"/>
+              <w:bottom w:val="nil"/>
+              <w:right w:val="nil"/>
+            </w:tcBorders>
+            <w:shd w:val="clear" w:color="auto" w:fill="auto"/>
+            <w:noWrap/>
+            <w:vAlign w:val="bottom"/>
+            <w:hideMark/>
+          </w:tcPr>
+          <w:p>
+            <w:pPr>
+              <w:rPr>
+                <w:rFonts w:ascii="Arial" w:eastAsia="Times New Roman" w:hAnsi="Arial" w:cs="Arial"/>
+                <w:sz w:val="20"/>
+                <w:szCs w:val="20"/>
+                <w:lang w:val="en-US"/>
+              </w:rPr>
+            </w:pPr>
+            <w:r>
+              <w:rPr>
+                <w:rFonts w:ascii="Arial" w:eastAsia="Times New Roman" w:hAnsi="Arial" w:cs="Arial"/>
+                <w:sz w:val="20"/>
+                <w:szCs w:val="20"/>
+                <w:lang w:val="en-US"/>
+              </w:rPr>
+              <w:t>SYS_C00145022</w:t>
+            </w:r>
+          </w:p>
+        </w:tc>
+        <w:tc>
+          <w:tcPr>
+            <w:tcW w:w="4460" w:type="dxa"/>
+            <w:tcBorders>
+              <w:top w:val="nil"/>
+              <w:left w:val="nil"/>
+              <w:bottom w:val="nil"/>
+              <w:right w:val="nil"/>
+            </w:tcBorders>
+            <w:shd w:val="clear" w:color="000000" w:fill="E26B0A"/>
+            <w:noWrap/>
+            <w:vAlign w:val="bottom"/>
+            <w:hideMark/>
+          </w:tcPr>
+          <w:p>
+            <w:pPr>
+              <w:rPr>
+                <w:rFonts w:ascii="Arial" w:eastAsia="Times New Roman" w:hAnsi="Arial" w:cs="Arial"/>
+                <w:sz w:val="20"/>
+                <w:szCs w:val="20"/>
+                <w:lang w:val="en-US"/>
+              </w:rPr>
+            </w:pPr>
+            <w:r>
+              <w:rPr>
+                <w:rFonts w:ascii="Arial" w:eastAsia="Times New Roman" w:hAnsi="Arial" w:cs="Arial"/>
+                <w:sz w:val="20"/>
+                <w:szCs w:val="20"/>
+                <w:lang w:val="en-US"/>
+              </w:rPr>
+              <w:t>SOLICITUDES</w:t>
+            </w:r>
+          </w:p>
+        </w:tc>
+      </w:tr>
+      <w:tr>
+        <w:trPr>
+          <w:trHeight w:val="220"/>
+        </w:trPr>
+        <w:tc>
+          <w:tcPr>
+            <w:tcW w:w="4460" w:type="dxa"/>
+            <w:tcBorders>
+              <w:top w:val="nil"/>
+              <w:left w:val="nil"/>
+              <w:bottom w:val="nil"/>
+              <w:right w:val="nil"/>
+            </w:tcBorders>
+            <w:shd w:val="clear" w:color="auto" w:fill="auto"/>
+            <w:noWrap/>
+            <w:vAlign w:val="bottom"/>
+            <w:hideMark/>
+          </w:tcPr>
+          <w:p>
+            <w:pPr>
+              <w:rPr>
+                <w:rFonts w:ascii="Arial" w:eastAsia="Times New Roman" w:hAnsi="Arial" w:cs="Arial"/>
+                <w:sz w:val="20"/>
+                <w:szCs w:val="20"/>
+                <w:lang w:val="en-US"/>
+              </w:rPr>
+            </w:pPr>
+            <w:r>
+              <w:rPr>
+                <w:rFonts w:ascii="Arial" w:eastAsia="Times New Roman" w:hAnsi="Arial" w:cs="Arial"/>
+                <w:sz w:val="20"/>
+                <w:szCs w:val="20"/>
+                <w:lang w:val="en-US"/>
+              </w:rPr>
+              <w:t>SYS_C00145081</w:t>
+            </w:r>
+          </w:p>
+        </w:tc>
+        <w:tc>
+          <w:tcPr>
+            <w:tcW w:w="4460" w:type="dxa"/>
+            <w:tcBorders>
+              <w:top w:val="nil"/>
+              <w:left w:val="nil"/>
+              <w:bottom w:val="nil"/>
+              <w:right w:val="nil"/>
+            </w:tcBorders>
+            <w:shd w:val="clear" w:color="000000" w:fill="E26B0A"/>
+            <w:noWrap/>
+            <w:vAlign w:val="bottom"/>
+            <w:hideMark/>
+          </w:tcPr>
+          <w:p>
+            <w:pPr>
+              <w:rPr>
+                <w:rFonts w:ascii="Arial" w:eastAsia="Times New Roman" w:hAnsi="Arial" w:cs="Arial"/>
+                <w:sz w:val="20"/>
+                <w:szCs w:val="20"/>
+                <w:lang w:val="en-US"/>
+              </w:rPr>
+            </w:pPr>
+            <w:r>
+              <w:rPr>
+                <w:rFonts w:ascii="Arial" w:eastAsia="Times New Roman" w:hAnsi="Arial" w:cs="Arial"/>
+                <w:sz w:val="20"/>
+                <w:szCs w:val="20"/>
+                <w:lang w:val="en-US"/>
+              </w:rPr>
+              <w:t>SWAP_TRANSACTIONS</w:t>
+            </w:r>
+          </w:p>
+        </w:tc>
+      </w:tr>
+      <w:tr>
+        <w:trPr>
+          <w:trHeight w:val="220"/>
+        </w:trPr>
+        <w:tc>
+          <w:tcPr>
+            <w:tcW w:w="4460" w:type="dxa"/>
+            <w:tcBorders>
+              <w:top w:val="nil"/>
+              <w:left w:val="nil"/>
+              <w:bottom w:val="nil"/>
+              <w:right w:val="nil"/>
+            </w:tcBorders>
+            <w:shd w:val="clear" w:color="auto" w:fill="auto"/>
+            <w:noWrap/>
+            <w:vAlign w:val="bottom"/>
+            <w:hideMark/>
+          </w:tcPr>
+          <w:p>
+            <w:pPr>
+              <w:rPr>
+                <w:rFonts w:ascii="Arial" w:eastAsia="Times New Roman" w:hAnsi="Arial" w:cs="Arial"/>
+                <w:sz w:val="20"/>
+                <w:szCs w:val="20"/>
+                <w:lang w:val="en-US"/>
+              </w:rPr>
+            </w:pPr>
+            <w:r>
+              <w:rPr>
+                <w:rFonts w:ascii="Arial" w:eastAsia="Times New Roman" w:hAnsi="Arial" w:cs="Arial"/>
+                <w:sz w:val="20"/>
+                <w:szCs w:val="20"/>
+                <w:lang w:val="en-US"/>
+              </w:rPr>
+              <w:t>SYS_C00151606</w:t>
+            </w:r>
+          </w:p>
+        </w:tc>
+        <w:tc>
+          <w:tcPr>
+            <w:tcW w:w="4460" w:type="dxa"/>
+            <w:tcBorders>
+              <w:top w:val="nil"/>
+              <w:left w:val="nil"/>
+              <w:bottom w:val="nil"/>
+              <w:right w:val="nil"/>
+            </w:tcBorders>
+            <w:shd w:val="clear" w:color="000000" w:fill="E26B0A"/>
+            <w:noWrap/>
+            <w:vAlign w:val="bottom"/>
+            <w:hideMark/>
+          </w:tcPr>
+          <w:p>
+            <w:pPr>
+              <w:rPr>
+                <w:rFonts w:ascii="Arial" w:eastAsia="Times New Roman" w:hAnsi="Arial" w:cs="Arial"/>
+                <w:sz w:val="20"/>
+                <w:szCs w:val="20"/>
+                <w:lang w:val="en-US"/>
+              </w:rPr>
+            </w:pPr>
+            <w:r>
+              <w:rPr>
+                <w:rFonts w:ascii="Arial" w:eastAsia="Times New Roman" w:hAnsi="Arial" w:cs="Arial"/>
+                <w:sz w:val="20"/>
+                <w:szCs w:val="20"/>
+                <w:lang w:val="en-US"/>
+              </w:rPr>
+              <w:t>PORTFOLIOS</w:t>
+            </w:r>
+          </w:p>
+        </w:tc>
+      </w:tr>
+      <w:tr>
+        <w:trPr>
+          <w:trHeight w:val="220"/>
+        </w:trPr>
+        <w:tc>
+          <w:tcPr>
+            <w:tcW w:w="4460" w:type="dxa"/>
+            <w:tcBorders>
+              <w:top w:val="nil"/>
+              <w:left w:val="nil"/>
+              <w:bottom w:val="nil"/>
+              <w:right w:val="nil"/>
+            </w:tcBorders>
+            <w:shd w:val="clear" w:color="auto" w:fill="auto"/>
+            <w:noWrap/>
+            <w:vAlign w:val="bottom"/>
+            <w:hideMark/>
+          </w:tcPr>
+          <w:p>
+            <w:pPr>
+              <w:rPr>
+                <w:rFonts w:ascii="Arial" w:eastAsia="Times New Roman" w:hAnsi="Arial" w:cs="Arial"/>
+                <w:sz w:val="20"/>
+                <w:szCs w:val="20"/>
+                <w:lang w:val="en-US"/>
+              </w:rPr>
+            </w:pPr>
+            <w:r>
+              <w:rPr>
+                <w:rFonts w:ascii="Arial" w:eastAsia="Times New Roman" w:hAnsi="Arial" w:cs="Arial"/>
+                <w:sz w:val="20"/>
+                <w:szCs w:val="20"/>
+                <w:lang w:val="en-US"/>
+              </w:rPr>
+              <w:t>SYS_C00151607</w:t>
+            </w:r>
+          </w:p>
+        </w:tc>
+        <w:tc>
+          <w:tcPr>
+            <w:tcW w:w="4460" w:type="dxa"/>
+            <w:tcBorders>
+              <w:top w:val="nil"/>
+              <w:left w:val="nil"/>
+              <w:bottom w:val="nil"/>
+              <w:right w:val="nil"/>
+            </w:tcBorders>
+            <w:shd w:val="clear" w:color="000000" w:fill="E26B0A"/>
+            <w:noWrap/>
+            <w:vAlign w:val="bottom"/>
+            <w:hideMark/>
+          </w:tcPr>
+          <w:p>
+            <w:pPr>
+              <w:rPr>
+                <w:rFonts w:ascii="Arial" w:eastAsia="Times New Roman" w:hAnsi="Arial" w:cs="Arial"/>
+                <w:sz w:val="20"/>
+                <w:szCs w:val="20"/>
+                <w:lang w:val="en-US"/>
+              </w:rPr>
+            </w:pPr>
+            <w:r>
+              <w:rPr>
+                <w:rFonts w:ascii="Arial" w:eastAsia="Times New Roman" w:hAnsi="Arial" w:cs="Arial"/>
+                <w:sz w:val="20"/>
+                <w:szCs w:val="20"/>
+                <w:lang w:val="en-US"/>
+              </w:rPr>
+              <w:t>PORTFOLIOS_VALS</w:t>
+            </w:r>
+          </w:p>
+        </w:tc>
+      </w:tr>
+      <w:tr>
+        <w:trPr>
+          <w:trHeight w:val="220"/>
+        </w:trPr>
+        <w:tc>
+          <w:tcPr>
+            <w:tcW w:w="4460" w:type="dxa"/>
+            <w:tcBorders>
+              <w:top w:val="nil"/>
+              <w:left w:val="nil"/>
+              <w:bottom w:val="nil"/>
+              <w:right w:val="nil"/>
+            </w:tcBorders>
+            <w:shd w:val="clear" w:color="auto" w:fill="auto"/>
+            <w:noWrap/>
+            <w:vAlign w:val="bottom"/>
+            <w:hideMark/>
+          </w:tcPr>
+          <w:p>
+            <w:pPr>
+              <w:rPr>
+                <w:rFonts w:ascii="Arial" w:eastAsia="Times New Roman" w:hAnsi="Arial" w:cs="Arial"/>
+                <w:sz w:val="20"/>
+                <w:szCs w:val="20"/>
+                <w:lang w:val="en-US"/>
+              </w:rPr>
+            </w:pPr>
+            <w:r>
+              <w:rPr>
+                <w:rFonts w:ascii="Arial" w:eastAsia="Times New Roman" w:hAnsi="Arial" w:cs="Arial"/>
+                <w:sz w:val="20"/>
+                <w:szCs w:val="20"/>
+                <w:lang w:val="en-US"/>
+              </w:rPr>
+              <w:t>SYS_IL0000159313C00003$$</w:t>
+            </w:r>
+          </w:p>
+        </w:tc>
+        <w:tc>
+          <w:tcPr>
+            <w:tcW w:w="4460" w:type="dxa"/>
+            <w:tcBorders>
+              <w:top w:val="nil"/>
+              <w:left w:val="nil"/>
+              <w:bottom w:val="nil"/>
+              <w:right w:val="nil"/>
+            </w:tcBorders>
+            <w:shd w:val="clear" w:color="auto" w:fill="auto"/>
+            <w:noWrap/>
+            <w:vAlign w:val="bottom"/>
+            <w:hideMark/>
+          </w:tcPr>
+          <w:p>
+            <w:pPr>
+              <w:rPr>
+                <w:rFonts w:ascii="Arial" w:eastAsia="Times New Roman" w:hAnsi="Arial" w:cs="Arial"/>
+                <w:sz w:val="20"/>
+                <w:szCs w:val="20"/>
+                <w:lang w:val="en-US"/>
+              </w:rPr>
+            </w:pPr>
+            <w:r>
+              <w:rPr>
+                <w:rFonts w:ascii="Arial" w:eastAsia="Times New Roman" w:hAnsi="Arial" w:cs="Arial"/>
+                <w:sz w:val="20"/>
+                <w:szCs w:val="20"/>
+                <w:lang w:val="en-US"/>
+              </w:rPr>
+              <w:t>DJANGO_ADMIN_LOG</w:t>
+            </w:r>
+          </w:p>
+        </w:tc>
+      </w:tr>
+      <w:tr>
+        <w:trPr>
+          <w:trHeight w:val="220"/>
+        </w:trPr>
+        <w:tc>
+          <w:tcPr>
+            <w:tcW w:w="4460" w:type="dxa"/>
+            <w:tcBorders>
+              <w:top w:val="nil"/>
+              <w:left w:val="nil"/>
+              <w:bottom w:val="nil"/>
+              <w:right w:val="nil"/>
+            </w:tcBorders>
+            <w:shd w:val="clear" w:color="auto" w:fill="auto"/>
+            <w:noWrap/>
+            <w:vAlign w:val="bottom"/>
+            <w:hideMark/>
+          </w:tcPr>
+          <w:p>
+            <w:pPr>
+              <w:rPr>
+                <w:rFonts w:ascii="Arial" w:eastAsia="Times New Roman" w:hAnsi="Arial" w:cs="Arial"/>
+                <w:sz w:val="20"/>
+                <w:szCs w:val="20"/>
+                <w:lang w:val="en-US"/>
+              </w:rPr>
+            </w:pPr>
+            <w:r>
+              <w:rPr>
+                <w:rFonts w:ascii="Arial" w:eastAsia="Times New Roman" w:hAnsi="Arial" w:cs="Arial"/>
+                <w:sz w:val="20"/>
+                <w:szCs w:val="20"/>
+                <w:lang w:val="en-US"/>
+              </w:rPr>
+              <w:t>SYS_IL0000159313C00006$$</w:t>
+            </w:r>
+          </w:p>
+        </w:tc>
+        <w:tc>
+          <w:tcPr>
+            <w:tcW w:w="4460" w:type="dxa"/>
+            <w:tcBorders>
+              <w:top w:val="nil"/>
+              <w:left w:val="nil"/>
+              <w:bottom w:val="nil"/>
+              <w:right w:val="nil"/>
+            </w:tcBorders>
+            <w:shd w:val="clear" w:color="auto" w:fill="auto"/>
+            <w:noWrap/>
+            <w:vAlign w:val="bottom"/>
+            <w:hideMark/>
+          </w:tcPr>
+          <w:p>
+            <w:pPr>
+              <w:rPr>
+                <w:rFonts w:ascii="Arial" w:eastAsia="Times New Roman" w:hAnsi="Arial" w:cs="Arial"/>
+                <w:sz w:val="20"/>
+                <w:szCs w:val="20"/>
+                <w:lang w:val="en-US"/>
+              </w:rPr>
+            </w:pPr>
+            <w:r>
+              <w:rPr>
+                <w:rFonts w:ascii="Arial" w:eastAsia="Times New Roman" w:hAnsi="Arial" w:cs="Arial"/>
+                <w:sz w:val="20"/>
+                <w:szCs w:val="20"/>
+                <w:lang w:val="en-US"/>
+              </w:rPr>
+              <w:t>DJANGO_ADMIN_LOG</w:t>
+            </w:r>
+          </w:p>
+        </w:tc>
+      </w:tr>
+      <w:tr>
+        <w:trPr>
+          <w:trHeight w:val="220"/>
+        </w:trPr>
+        <w:tc>
+          <w:tcPr>
+            <w:tcW w:w="4460" w:type="dxa"/>
+            <w:tcBorders>
+              <w:top w:val="nil"/>
+              <w:left w:val="nil"/>
+              <w:bottom w:val="nil"/>
+              <w:right w:val="nil"/>
+            </w:tcBorders>
+            <w:shd w:val="clear" w:color="auto" w:fill="auto"/>
+            <w:noWrap/>
+            <w:vAlign w:val="bottom"/>
+            <w:hideMark/>
+          </w:tcPr>
+          <w:p>
+            <w:pPr>
+              <w:rPr>
+                <w:rFonts w:ascii="Arial" w:eastAsia="Times New Roman" w:hAnsi="Arial" w:cs="Arial"/>
+                <w:sz w:val="20"/>
+                <w:szCs w:val="20"/>
+                <w:lang w:val="en-US"/>
+              </w:rPr>
+            </w:pPr>
+            <w:r>
+              <w:rPr>
+                <w:rFonts w:ascii="Arial" w:eastAsia="Times New Roman" w:hAnsi="Arial" w:cs="Arial"/>
+                <w:sz w:val="20"/>
+                <w:szCs w:val="20"/>
+                <w:lang w:val="en-US"/>
+              </w:rPr>
+              <w:t>SYS_IL0000159322C00002$$</w:t>
+            </w:r>
+          </w:p>
+        </w:tc>
+        <w:tc>
+          <w:tcPr>
+            <w:tcW w:w="4460" w:type="dxa"/>
+            <w:tcBorders>
+              <w:top w:val="nil"/>
+              <w:left w:val="nil"/>
+              <w:bottom w:val="nil"/>
+              <w:right w:val="nil"/>
+            </w:tcBorders>
+            <w:shd w:val="clear" w:color="auto" w:fill="auto"/>
+            <w:noWrap/>
+            <w:vAlign w:val="bottom"/>
+            <w:hideMark/>
+          </w:tcPr>
+          <w:p>
+            <w:pPr>
+              <w:rPr>
+                <w:rFonts w:ascii="Arial" w:eastAsia="Times New Roman" w:hAnsi="Arial" w:cs="Arial"/>
+                <w:sz w:val="20"/>
+                <w:szCs w:val="20"/>
+                <w:lang w:val="en-US"/>
+              </w:rPr>
+            </w:pPr>
+            <w:r>
+              <w:rPr>
+                <w:rFonts w:ascii="Arial" w:eastAsia="Times New Roman" w:hAnsi="Arial" w:cs="Arial"/>
+                <w:sz w:val="20"/>
+                <w:szCs w:val="20"/>
+                <w:lang w:val="en-US"/>
+              </w:rPr>
+              <w:t>DJANGO_SESSION</w:t>
+            </w:r>
+          </w:p>
+        </w:tc>
+      </w:tr>
+    </w:tbl>
+    <w:p>
+      <w:pPr>
+        <w:jc w:val="both"/>
+        <w:rPr>
+          <w:rFonts w:cs="Monaco"/>
+          <w:lang w:val="es-ES"/>
+        </w:rPr>
+      </w:pPr>
+    </w:p>
+    <w:p>
+      <w:pPr>
+        <w:jc w:val="both"/>
+        <w:rPr>
+          <w:rFonts w:cs="Monaco"/>
+          <w:lang w:val="es-ES"/>
+        </w:rPr>
+      </w:pPr>
+      <w:r>
+        <w:rPr>
+          <w:rFonts w:cs="Monaco"/>
+          <w:lang w:val="es-ES"/>
+        </w:rPr>
+        <w:t>Las demás tablas indexadas corresponden a tablas de administración por parte del servidor de aplicaciones usador, estas son para la administración de sesión y demás. A continuación se muestran las tablas, con sus índices</w:t>
+      </w:r>
+      <w:r>
+        <w:rPr>
+          <w:rFonts w:cs="Monaco"/>
+          <w:lang w:val="es-ES"/>
+        </w:rPr>
+        <w:t>, así como las sentencias para obtener tal información</w:t>
+      </w:r>
+      <w:r>
+        <w:rPr>
+          <w:rFonts w:cs="Monaco"/>
+          <w:lang w:val="es-ES"/>
+        </w:rPr>
+        <w:t>.</w:t>
+      </w:r>
+      <w:r>
+        <w:rPr>
+          <w:rFonts w:cs="Monaco"/>
+          <w:lang w:val="es-ES"/>
+        </w:rPr>
+        <w:t xml:space="preserve"> Claramente, los índices mostrados corresponden a las llaves primarias de cada tabla, pues sólo se muestran tablas con llave primaria, esto es por que es un dato de baja actualización, y además de </w:t>
+      </w:r>
+      <w:r>
+        <w:rPr>
+          <w:rFonts w:cs="Monaco"/>
+          <w:lang w:val="es-ES"/>
+        </w:rPr>
+        <w:t>alta dispersión sobre el dominio. No ayuda si la tabla posee pocos valores. Con respecto a los requerimientos funcionales, ayuda pues las llaves primarias son altamente usadas en la selectividad de los JOINS y de los predicados del WHERE.</w:t>
+      </w:r>
+    </w:p>
+    <w:p>
+      <w:pPr>
+        <w:jc w:val="both"/>
+        <w:rPr>
+          <w:rFonts w:cs="Monaco"/>
+          <w:lang w:val="es-ES"/>
+        </w:rPr>
+      </w:pPr>
+    </w:p>
+    <w:p>
+      <w:pPr>
+        <w:jc w:val="both"/>
+        <w:rPr>
+          <w:rFonts w:cs="Monaco"/>
+          <w:lang w:val="es-ES"/>
+        </w:rPr>
+      </w:pPr>
+    </w:p>
+    <w:p>
+      <w:pPr>
+        <w:jc w:val="center"/>
+        <w:rPr>
+          <w:rFonts w:cs="Monaco"/>
+          <w:noProof/>
+          <w:lang w:val="es-ES"/>
+        </w:rPr>
+      </w:pPr>
+      <w:r>
+        <w:rPr>
+          <w:rFonts w:cs="Monaco"/>
+          <w:noProof/>
+          <w:lang w:val="es-ES"/>
+        </w:rPr>
+        <w:drawing>
+          <wp:inline distT="0" distB="0" distL="0" distR="0" wp14:anchorId="71353DD9" wp14:editId="11205B30">
+            <wp:extent cx="2441549" cy="3174478"/>
+            <wp:effectExtent l="0" t="0" r="0" b="635"/>
+            <wp:docPr id="11" name="Imagen 6"/>
+            <wp:cNvGraphicFramePr>
+              <a:graphicFrameLocks xmlns:a="http://schemas.openxmlformats.org/drawingml/2006/main" noChangeAspect="1"/>
+            </wp:cNvGraphicFramePr>
+            <a:graphic xmlns:a="http://schemas.openxmlformats.org/drawingml/2006/main">
+              <a:graphicData uri="http://schemas.openxmlformats.org/drawingml/2006/picture">
+                <pic:pic xmlns:pic="http://schemas.openxmlformats.org/drawingml/2006/picture">
+                  <pic:nvPicPr>
+                    <pic:cNvPr id="0" name="Picture 6"/>
+                    <pic:cNvPicPr>
+                      <a:picLocks noChangeAspect="1" noChangeArrowheads="1"/>
+                    </pic:cNvPicPr>
+                  </pic:nvPicPr>
+                  <pic:blipFill>
+                    <a:blip r:embed="rId13">
+                      <a:extLst>
+                        <a:ext uri="{28A0092B-C50C-407E-A947-70E740481C1C}">
+                          <a14:useLocalDpi xmlns:a14="http://schemas.microsoft.com/office/drawing/2010/main" val="0"/>
+                        </a:ext>
+                      </a:extLst>
+                    </a:blip>
+                    <a:srcRect/>
+                    <a:stretch>
+                      <a:fillRect/>
+                    </a:stretch>
+                  </pic:blipFill>
+                  <pic:spPr bwMode="auto">
+                    <a:xfrm>
+                      <a:off x="0" y="0"/>
+                      <a:ext cx="2441549" cy="3174478"/>
+                    </a:xfrm>
+                    <a:prstGeom prst="rect">
+                      <a:avLst/>
+                    </a:prstGeom>
+                    <a:noFill/>
+                    <a:ln>
+                      <a:noFill/>
+                    </a:ln>
+                  </pic:spPr>
+                </pic:pic>
+              </a:graphicData>
+            </a:graphic>
+          </wp:inline>
+        </w:drawing>
+      </w:r>
+      <w:r>
+        <w:rPr>
+          <w:rFonts w:cs="Monaco"/>
+          <w:noProof/>
+          <w:lang w:val="es-ES"/>
+        </w:rPr>
+        <w:drawing>
+          <wp:inline distT="0" distB="0" distL="0" distR="0" wp14:anchorId="04DE2E30" wp14:editId="19C4C5D9">
+            <wp:extent cx="2881856" cy="3204996"/>
+            <wp:effectExtent l="0" t="0" r="0" b="0"/>
+            <wp:docPr id="12" name="Imagen 7"/>
+            <wp:cNvGraphicFramePr>
+              <a:graphicFrameLocks xmlns:a="http://schemas.openxmlformats.org/drawingml/2006/main" noChangeAspect="1"/>
+            </wp:cNvGraphicFramePr>
+            <a:graphic xmlns:a="http://schemas.openxmlformats.org/drawingml/2006/main">
+              <a:graphicData uri="http://schemas.openxmlformats.org/drawingml/2006/picture">
+                <pic:pic xmlns:pic="http://schemas.openxmlformats.org/drawingml/2006/picture">
+                  <pic:nvPicPr>
+                    <pic:cNvPr id="0" name="Picture 7"/>
+                    <pic:cNvPicPr>
+                      <a:picLocks noChangeAspect="1" noChangeArrowheads="1"/>
+                    </pic:cNvPicPr>
+                  </pic:nvPicPr>
+                  <pic:blipFill>
+                    <a:blip r:embed="rId14">
+                      <a:extLst>
+                        <a:ext uri="{28A0092B-C50C-407E-A947-70E740481C1C}">
+                          <a14:useLocalDpi xmlns:a14="http://schemas.microsoft.com/office/drawing/2010/main" val="0"/>
+                        </a:ext>
+                      </a:extLst>
+                    </a:blip>
+                    <a:srcRect/>
+                    <a:stretch>
+                      <a:fillRect/>
+                    </a:stretch>
+                  </pic:blipFill>
+                  <pic:spPr bwMode="auto">
+                    <a:xfrm>
+                      <a:off x="0" y="0"/>
+                      <a:ext cx="2883245" cy="3206541"/>
+                    </a:xfrm>
+                    <a:prstGeom prst="rect">
+                      <a:avLst/>
+                    </a:prstGeom>
+                    <a:noFill/>
+                    <a:ln>
+                      <a:noFill/>
+                    </a:ln>
+                  </pic:spPr>
+                </pic:pic>
+              </a:graphicData>
+            </a:graphic>
+          </wp:inline>
+        </w:drawing>
+      </w:r>
+    </w:p>
+    <w:p>
+      <w:pPr>
+        <w:jc w:val="center"/>
+        <w:rPr>
+          <w:rFonts w:cs="Monaco"/>
+          <w:lang w:val="es-ES"/>
+        </w:rPr>
+      </w:pPr>
+    </w:p>
+    <w:p>
+      <w:pPr>
+        <w:jc w:val="center"/>
+        <w:rPr>
+          <w:rFonts w:cs="Monaco"/>
+          <w:lang w:val="es-ES"/>
+        </w:rPr>
+      </w:pPr>
+      <w:r>
+        <w:rPr>
+          <w:rFonts w:cs="Monaco"/>
+          <w:noProof/>
+          <w:lang w:val="es-ES"/>
+        </w:rPr>
+        <w:drawing>
+          <wp:inline distT="0" distB="0" distL="0" distR="0" wp14:anchorId="6DC901FA" wp14:editId="63854565">
+            <wp:extent cx="3941030" cy="1166376"/>
+            <wp:effectExtent l="0" t="0" r="0" b="2540"/>
+            <wp:docPr id="13" name="Imagen 8"/>
+            <wp:cNvGraphicFramePr>
+              <a:graphicFrameLocks xmlns:a="http://schemas.openxmlformats.org/drawingml/2006/main" noChangeAspect="1"/>
+            </wp:cNvGraphicFramePr>
+            <a:graphic xmlns:a="http://schemas.openxmlformats.org/drawingml/2006/main">
+              <a:graphicData uri="http://schemas.openxmlformats.org/drawingml/2006/picture">
+                <pic:pic xmlns:pic="http://schemas.openxmlformats.org/drawingml/2006/picture">
+                  <pic:nvPicPr>
+                    <pic:cNvPr id="0" name="Picture 8"/>
+                    <pic:cNvPicPr>
+                      <a:picLocks noChangeAspect="1" noChangeArrowheads="1"/>
+                    </pic:cNvPicPr>
+                  </pic:nvPicPr>
+                  <pic:blipFill>
+                    <a:blip r:embed="rId15">
+                      <a:extLst>
+                        <a:ext uri="{28A0092B-C50C-407E-A947-70E740481C1C}">
+                          <a14:useLocalDpi xmlns:a14="http://schemas.microsoft.com/office/drawing/2010/main" val="0"/>
+                        </a:ext>
+                      </a:extLst>
+                    </a:blip>
+                    <a:srcRect/>
+                    <a:stretch>
+                      <a:fillRect/>
+                    </a:stretch>
+                  </pic:blipFill>
+                  <pic:spPr bwMode="auto">
+                    <a:xfrm>
+                      <a:off x="0" y="0"/>
+                      <a:ext cx="3942710" cy="1166873"/>
+                    </a:xfrm>
+                    <a:prstGeom prst="rect">
+                      <a:avLst/>
+                    </a:prstGeom>
+                    <a:noFill/>
+                    <a:ln>
+                      <a:noFill/>
+                    </a:ln>
+                  </pic:spPr>
+                </pic:pic>
+              </a:graphicData>
+            </a:graphic>
+          </wp:inline>
+        </w:drawing>
+      </w:r>
+    </w:p>
+    <w:p>
+      <w:pPr>
+        <w:jc w:val="center"/>
+        <w:rPr>
+          <w:rFonts w:cs="Monaco"/>
+          <w:lang w:val="es-ES"/>
+        </w:rPr>
+      </w:pPr>
+    </w:p>
+    <w:p>
+      <w:pPr>
+        <w:jc w:val="center"/>
+        <w:rPr>
+          <w:rFonts w:cs="Monaco"/>
+          <w:lang w:val="es-ES"/>
+        </w:rPr>
+      </w:pPr>
+    </w:p>
+    <w:p>
+      <w:pPr>
+        <w:jc w:val="center"/>
+        <w:rPr>
+          <w:rFonts w:cs="Monaco"/>
+          <w:lang w:val="es-ES"/>
+        </w:rPr>
+      </w:pPr>
+    </w:p>
+    <w:p>
+      <w:pPr>
+        <w:jc w:val="center"/>
+        <w:rPr>
+          <w:rFonts w:cs="Monaco"/>
+          <w:lang w:val="es-ES"/>
+        </w:rPr>
+      </w:pPr>
+    </w:p>
+    <w:p>
+      <w:pPr>
+        <w:jc w:val="center"/>
+        <w:rPr>
+          <w:rFonts w:cs="Monaco"/>
+          <w:lang w:val="es-ES"/>
+        </w:rPr>
+      </w:pPr>
+    </w:p>
+    <w:p>
+      <w:pPr>
+        <w:jc w:val="center"/>
+        <w:rPr>
+          <w:rFonts w:cs="Monaco"/>
+          <w:lang w:val="es-ES"/>
+        </w:rPr>
+      </w:pPr>
+    </w:p>
+    <w:p>
+      <w:pPr>
+        <w:jc w:val="center"/>
+        <w:rPr>
+          <w:rFonts w:cs="Monaco"/>
+          <w:lang w:val="es-ES"/>
+        </w:rPr>
+      </w:pPr>
+    </w:p>
+    <w:p>
+      <w:pPr>
+        <w:jc w:val="center"/>
+        <w:rPr>
+          <w:rFonts w:cs="Monaco"/>
+          <w:lang w:val="es-ES"/>
+        </w:rPr>
+      </w:pPr>
+    </w:p>
+    <w:p>
+      <w:pPr>
+        <w:jc w:val="center"/>
+        <w:rPr>
+          <w:rFonts w:cs="Monaco"/>
+          <w:lang w:val="es-ES"/>
+        </w:rPr>
+      </w:pPr>
+    </w:p>
+    <w:p>
+      <w:pPr>
+        <w:jc w:val="center"/>
+        <w:rPr>
+          <w:rFonts w:cs="Monaco"/>
+          <w:lang w:val="es-ES"/>
+        </w:rPr>
+      </w:pPr>
+    </w:p>
+    <w:p>
+      <w:pPr>
+        <w:jc w:val="center"/>
+        <w:rPr>
+          <w:rFonts w:cs="Monaco"/>
+          <w:lang w:val="es-ES"/>
+        </w:rPr>
+      </w:pPr>
+    </w:p>
+    <w:p>
+      <w:pPr>
+        <w:jc w:val="center"/>
+      </w:pPr>
+      <w:r>
+        <w:rPr>
+          <w:rFonts w:cs="Monaco"/>
+          <w:noProof/>
+          <w:lang w:val="es-ES"/>
+        </w:rPr>
+        <w:drawing>
+          <wp:inline distT="0" distB="0" distL="0" distR="0" wp14:anchorId="31FE89BB" wp14:editId="154E4108">
+            <wp:extent cx="3974465" cy="542925"/>
+            <wp:effectExtent l="0" t="0" r="0" b="0"/>
+            <wp:docPr id="14" name="Imagen 9"/>
+            <wp:cNvGraphicFramePr>
+              <a:graphicFrameLocks xmlns:a="http://schemas.openxmlformats.org/drawingml/2006/main" noChangeAspect="1"/>
+            </wp:cNvGraphicFramePr>
+            <a:graphic xmlns:a="http://schemas.openxmlformats.org/drawingml/2006/main">
+              <a:graphicData uri="http://schemas.openxmlformats.org/drawingml/2006/picture">
+                <pic:pic xmlns:pic="http://schemas.openxmlformats.org/drawingml/2006/picture">
+                  <pic:nvPicPr>
+                    <pic:cNvPr id="0" name="Picture 9"/>
+                    <pic:cNvPicPr>
+                      <a:picLocks noChangeAspect="1" noChangeArrowheads="1"/>
+                    </pic:cNvPicPr>
+                  </pic:nvPicPr>
+                  <pic:blipFill>
+                    <a:blip r:embed="rId16">
+                      <a:extLst>
+                        <a:ext uri="{28A0092B-C50C-407E-A947-70E740481C1C}">
+                          <a14:useLocalDpi xmlns:a14="http://schemas.microsoft.com/office/drawing/2010/main" val="0"/>
+                        </a:ext>
+                      </a:extLst>
+                    </a:blip>
+                    <a:srcRect/>
+                    <a:stretch>
+                      <a:fillRect/>
+                    </a:stretch>
+                  </pic:blipFill>
+                  <pic:spPr bwMode="auto">
+                    <a:xfrm>
+                      <a:off x="0" y="0"/>
+                      <a:ext cx="3974465" cy="542925"/>
+                    </a:xfrm>
+                    <a:prstGeom prst="rect">
+                      <a:avLst/>
+                    </a:prstGeom>
+                    <a:noFill/>
+                    <a:ln>
+                      <a:noFill/>
+                    </a:ln>
+                  </pic:spPr>
+                </pic:pic>
+              </a:graphicData>
+            </a:graphic>
+          </wp:inline>
+        </w:drawing>
+      </w:r>
+    </w:p>
+    <w:p>
+      <w:pPr>
+        <w:jc w:val="center"/>
+      </w:pPr>
+    </w:p>
+    <w:p>
+      <w:pPr>
+        <w:jc w:val="center"/>
+      </w:pPr>
+      <w:r>
+        <w:rPr>
+          <w:rFonts w:cs="Monaco"/>
+          <w:noProof/>
+          <w:lang w:val="es-ES"/>
+        </w:rPr>
+        <w:drawing>
+          <wp:inline distT="0" distB="0" distL="0" distR="0" wp14:anchorId="2C8B2826" wp14:editId="0F5643B7">
+            <wp:extent cx="4418330" cy="751205"/>
+            <wp:effectExtent l="0" t="0" r="1270" b="10795"/>
+            <wp:docPr id="15" name="Imagen 10"/>
+            <wp:cNvGraphicFramePr>
+              <a:graphicFrameLocks xmlns:a="http://schemas.openxmlformats.org/drawingml/2006/main" noChangeAspect="1"/>
+            </wp:cNvGraphicFramePr>
+            <a:graphic xmlns:a="http://schemas.openxmlformats.org/drawingml/2006/main">
+              <a:graphicData uri="http://schemas.openxmlformats.org/drawingml/2006/picture">
+                <pic:pic xmlns:pic="http://schemas.openxmlformats.org/drawingml/2006/picture">
+                  <pic:nvPicPr>
+                    <pic:cNvPr id="0" name="Picture 10"/>
+                    <pic:cNvPicPr>
+                      <a:picLocks noChangeAspect="1" noChangeArrowheads="1"/>
+                    </pic:cNvPicPr>
+                  </pic:nvPicPr>
+                  <pic:blipFill>
+                    <a:blip r:embed="rId17">
+                      <a:extLst>
+                        <a:ext uri="{28A0092B-C50C-407E-A947-70E740481C1C}">
+                          <a14:useLocalDpi xmlns:a14="http://schemas.microsoft.com/office/drawing/2010/main" val="0"/>
+                        </a:ext>
+                      </a:extLst>
+                    </a:blip>
+                    <a:srcRect/>
+                    <a:stretch>
+                      <a:fillRect/>
+                    </a:stretch>
+                  </pic:blipFill>
+                  <pic:spPr bwMode="auto">
+                    <a:xfrm>
+                      <a:off x="0" y="0"/>
+                      <a:ext cx="4418330" cy="751205"/>
+                    </a:xfrm>
+                    <a:prstGeom prst="rect">
+                      <a:avLst/>
+                    </a:prstGeom>
+                    <a:noFill/>
+                    <a:ln>
+                      <a:noFill/>
+                    </a:ln>
+                  </pic:spPr>
+                </pic:pic>
+              </a:graphicData>
+            </a:graphic>
+          </wp:inline>
+        </w:drawing>
+      </w:r>
+    </w:p>
+    <w:p>
+      <w:pPr>
+        <w:jc w:val="center"/>
+        <w:rPr>
+          <w:rFonts w:cs="Monaco"/>
+          <w:lang w:val="es-ES"/>
+        </w:rPr>
+      </w:pPr>
+      <w:r>
+        <w:rPr>
+          <w:rFonts w:cs="Monaco"/>
+          <w:noProof/>
+          <w:lang w:val="es-ES"/>
+        </w:rPr>
+        <w:drawing>
+          <wp:inline distT="0" distB="0" distL="0" distR="0" wp14:anchorId="5A02B395" wp14:editId="7A0113DC">
+            <wp:extent cx="4164330" cy="724535"/>
+            <wp:effectExtent l="0" t="0" r="1270" b="12065"/>
+            <wp:docPr id="16" name="Imagen 11"/>
+            <wp:cNvGraphicFramePr>
+              <a:graphicFrameLocks xmlns:a="http://schemas.openxmlformats.org/drawingml/2006/main" noChangeAspect="1"/>
+            </wp:cNvGraphicFramePr>
+            <a:graphic xmlns:a="http://schemas.openxmlformats.org/drawingml/2006/main">
+              <a:graphicData uri="http://schemas.openxmlformats.org/drawingml/2006/picture">
+                <pic:pic xmlns:pic="http://schemas.openxmlformats.org/drawingml/2006/picture">
+                  <pic:nvPicPr>
+                    <pic:cNvPr id="0" name="Picture 11"/>
+                    <pic:cNvPicPr>
+                      <a:picLocks noChangeAspect="1" noChangeArrowheads="1"/>
+                    </pic:cNvPicPr>
+                  </pic:nvPicPr>
+                  <pic:blipFill>
+                    <a:blip r:embed="rId18">
+                      <a:extLst>
+                        <a:ext uri="{28A0092B-C50C-407E-A947-70E740481C1C}">
+                          <a14:useLocalDpi xmlns:a14="http://schemas.microsoft.com/office/drawing/2010/main" val="0"/>
+                        </a:ext>
+                      </a:extLst>
+                    </a:blip>
+                    <a:srcRect/>
+                    <a:stretch>
+                      <a:fillRect/>
+                    </a:stretch>
+                  </pic:blipFill>
+                  <pic:spPr bwMode="auto">
+                    <a:xfrm>
+                      <a:off x="0" y="0"/>
+                      <a:ext cx="4164330" cy="724535"/>
+                    </a:xfrm>
+                    <a:prstGeom prst="rect">
+                      <a:avLst/>
+                    </a:prstGeom>
+                    <a:noFill/>
+                    <a:ln>
+                      <a:noFill/>
+                    </a:ln>
+                  </pic:spPr>
+                </pic:pic>
+              </a:graphicData>
+            </a:graphic>
+          </wp:inline>
+        </w:drawing>
+      </w:r>
+      <w:r>
+        <w:rPr>
+          <w:rFonts w:cs="Monaco"/>
+          <w:noProof/>
+          <w:lang w:val="es-ES"/>
+        </w:rPr>
+        <w:drawing>
+          <wp:inline distT="0" distB="0" distL="0" distR="0" wp14:anchorId="62BA5696" wp14:editId="657D13EA">
+            <wp:extent cx="4300220" cy="905510"/>
+            <wp:effectExtent l="0" t="0" r="0" b="8890"/>
+            <wp:docPr id="17" name="Imagen 12"/>
+            <wp:cNvGraphicFramePr>
+              <a:graphicFrameLocks xmlns:a="http://schemas.openxmlformats.org/drawingml/2006/main" noChangeAspect="1"/>
+            </wp:cNvGraphicFramePr>
+            <a:graphic xmlns:a="http://schemas.openxmlformats.org/drawingml/2006/main">
+              <a:graphicData uri="http://schemas.openxmlformats.org/drawingml/2006/picture">
+                <pic:pic xmlns:pic="http://schemas.openxmlformats.org/drawingml/2006/picture">
+                  <pic:nvPicPr>
+                    <pic:cNvPr id="0" name="Picture 12"/>
+                    <pic:cNvPicPr>
+                      <a:picLocks noChangeAspect="1" noChangeArrowheads="1"/>
+                    </pic:cNvPicPr>
+                  </pic:nvPicPr>
+                  <pic:blipFill>
+                    <a:blip r:embed="rId19">
+                      <a:extLst>
+                        <a:ext uri="{28A0092B-C50C-407E-A947-70E740481C1C}">
+                          <a14:useLocalDpi xmlns:a14="http://schemas.microsoft.com/office/drawing/2010/main" val="0"/>
+                        </a:ext>
+                      </a:extLst>
+                    </a:blip>
+                    <a:srcRect/>
+                    <a:stretch>
+                      <a:fillRect/>
+                    </a:stretch>
+                  </pic:blipFill>
+                  <pic:spPr bwMode="auto">
+                    <a:xfrm>
+                      <a:off x="0" y="0"/>
+                      <a:ext cx="4300220" cy="905510"/>
+                    </a:xfrm>
+                    <a:prstGeom prst="rect">
+                      <a:avLst/>
+                    </a:prstGeom>
+                    <a:noFill/>
+                    <a:ln>
+                      <a:noFill/>
+                    </a:ln>
+                  </pic:spPr>
+                </pic:pic>
+              </a:graphicData>
+            </a:graphic>
+          </wp:inline>
+        </w:drawing>
+      </w:r>
+      <w:r>
+        <w:rPr>
+          <w:noProof/>
+          <w:lang w:val="es-ES"/>
+        </w:rPr>
+        <w:drawing>
+          <wp:inline distT="0" distB="0" distL="0" distR="0" wp14:anchorId="54B1163A" wp14:editId="234E33F1">
+            <wp:extent cx="4137660" cy="652145"/>
+            <wp:effectExtent l="0" t="0" r="2540" b="8255"/>
+            <wp:docPr id="18" name="Imagen 13"/>
+            <wp:cNvGraphicFramePr>
+              <a:graphicFrameLocks xmlns:a="http://schemas.openxmlformats.org/drawingml/2006/main" noChangeAspect="1"/>
+            </wp:cNvGraphicFramePr>
+            <a:graphic xmlns:a="http://schemas.openxmlformats.org/drawingml/2006/main">
+              <a:graphicData uri="http://schemas.openxmlformats.org/drawingml/2006/picture">
+                <pic:pic xmlns:pic="http://schemas.openxmlformats.org/drawingml/2006/picture">
+                  <pic:nvPicPr>
+                    <pic:cNvPr id="0" name="Picture 13"/>
+                    <pic:cNvPicPr>
+                      <a:picLocks noChangeAspect="1" noChangeArrowheads="1"/>
+                    </pic:cNvPicPr>
+                  </pic:nvPicPr>
+                  <pic:blipFill>
+                    <a:blip r:embed="rId20">
+                      <a:extLst>
+                        <a:ext uri="{28A0092B-C50C-407E-A947-70E740481C1C}">
+                          <a14:useLocalDpi xmlns:a14="http://schemas.microsoft.com/office/drawing/2010/main" val="0"/>
+                        </a:ext>
+                      </a:extLst>
+                    </a:blip>
+                    <a:srcRect/>
+                    <a:stretch>
+                      <a:fillRect/>
+                    </a:stretch>
+                  </pic:blipFill>
+                  <pic:spPr bwMode="auto">
+                    <a:xfrm>
+                      <a:off x="0" y="0"/>
+                      <a:ext cx="4137660" cy="652145"/>
+                    </a:xfrm>
+                    <a:prstGeom prst="rect">
+                      <a:avLst/>
+                    </a:prstGeom>
+                    <a:noFill/>
+                    <a:ln>
+                      <a:noFill/>
+                    </a:ln>
+                  </pic:spPr>
+                </pic:pic>
+              </a:graphicData>
+            </a:graphic>
+          </wp:inline>
+        </w:drawing>
+      </w:r>
+      <w:r>
+        <w:rPr>
+          <w:noProof/>
+          <w:lang w:val="es-ES"/>
+        </w:rPr>
+        <w:drawing>
+          <wp:inline distT="0" distB="0" distL="0" distR="0" wp14:anchorId="56F199AF" wp14:editId="2E6CF05E">
+            <wp:extent cx="4065270" cy="570230"/>
+            <wp:effectExtent l="0" t="0" r="0" b="0"/>
+            <wp:docPr id="19" name="Imagen 14"/>
+            <wp:cNvGraphicFramePr>
+              <a:graphicFrameLocks xmlns:a="http://schemas.openxmlformats.org/drawingml/2006/main" noChangeAspect="1"/>
+            </wp:cNvGraphicFramePr>
+            <a:graphic xmlns:a="http://schemas.openxmlformats.org/drawingml/2006/main">
+              <a:graphicData uri="http://schemas.openxmlformats.org/drawingml/2006/picture">
+                <pic:pic xmlns:pic="http://schemas.openxmlformats.org/drawingml/2006/picture">
+                  <pic:nvPicPr>
+                    <pic:cNvPr id="0" name="Picture 14"/>
+                    <pic:cNvPicPr>
+                      <a:picLocks noChangeAspect="1" noChangeArrowheads="1"/>
+                    </pic:cNvPicPr>
+                  </pic:nvPicPr>
+                  <pic:blipFill>
+                    <a:blip r:embed="rId21">
+                      <a:extLst>
+                        <a:ext uri="{28A0092B-C50C-407E-A947-70E740481C1C}">
+                          <a14:useLocalDpi xmlns:a14="http://schemas.microsoft.com/office/drawing/2010/main" val="0"/>
+                        </a:ext>
+                      </a:extLst>
+                    </a:blip>
+                    <a:srcRect/>
+                    <a:stretch>
+                      <a:fillRect/>
+                    </a:stretch>
+                  </pic:blipFill>
+                  <pic:spPr bwMode="auto">
+                    <a:xfrm>
+                      <a:off x="0" y="0"/>
+                      <a:ext cx="4065270" cy="570230"/>
+                    </a:xfrm>
+                    <a:prstGeom prst="rect">
+                      <a:avLst/>
+                    </a:prstGeom>
+                    <a:noFill/>
+                    <a:ln>
+                      <a:noFill/>
+                    </a:ln>
+                  </pic:spPr>
+                </pic:pic>
+              </a:graphicData>
+            </a:graphic>
+          </wp:inline>
+        </w:drawing>
+      </w:r>
+      <w:r>
+        <w:rPr>
+          <w:noProof/>
+          <w:lang w:val="es-ES"/>
+        </w:rPr>
+        <w:drawing>
+          <wp:inline distT="0" distB="0" distL="0" distR="0" wp14:anchorId="4074943B" wp14:editId="13CB25DC">
+            <wp:extent cx="4074160" cy="597535"/>
+            <wp:effectExtent l="0" t="0" r="0" b="12065"/>
+            <wp:docPr id="20" name="Imagen 15"/>
+            <wp:cNvGraphicFramePr>
+              <a:graphicFrameLocks xmlns:a="http://schemas.openxmlformats.org/drawingml/2006/main" noChangeAspect="1"/>
+            </wp:cNvGraphicFramePr>
+            <a:graphic xmlns:a="http://schemas.openxmlformats.org/drawingml/2006/main">
+              <a:graphicData uri="http://schemas.openxmlformats.org/drawingml/2006/picture">
+                <pic:pic xmlns:pic="http://schemas.openxmlformats.org/drawingml/2006/picture">
+                  <pic:nvPicPr>
+                    <pic:cNvPr id="0" name="Picture 15"/>
+                    <pic:cNvPicPr>
+                      <a:picLocks noChangeAspect="1" noChangeArrowheads="1"/>
+                    </pic:cNvPicPr>
+                  </pic:nvPicPr>
+                  <pic:blipFill>
+                    <a:blip r:embed="rId22">
+                      <a:extLst>
+                        <a:ext uri="{28A0092B-C50C-407E-A947-70E740481C1C}">
+                          <a14:useLocalDpi xmlns:a14="http://schemas.microsoft.com/office/drawing/2010/main" val="0"/>
+                        </a:ext>
+                      </a:extLst>
+                    </a:blip>
+                    <a:srcRect/>
+                    <a:stretch>
+                      <a:fillRect/>
+                    </a:stretch>
+                  </pic:blipFill>
+                  <pic:spPr bwMode="auto">
+                    <a:xfrm>
+                      <a:off x="0" y="0"/>
+                      <a:ext cx="4074160" cy="597535"/>
+                    </a:xfrm>
+                    <a:prstGeom prst="rect">
+                      <a:avLst/>
+                    </a:prstGeom>
+                    <a:noFill/>
+                    <a:ln>
+                      <a:noFill/>
+                    </a:ln>
+                  </pic:spPr>
+                </pic:pic>
+              </a:graphicData>
+            </a:graphic>
+          </wp:inline>
+        </w:drawing>
+      </w:r>
+      <w:r>
+        <w:rPr>
+          <w:noProof/>
+          <w:lang w:val="es-ES"/>
+        </w:rPr>
+        <w:drawing>
+          <wp:inline distT="0" distB="0" distL="0" distR="0" wp14:anchorId="6446CDF6" wp14:editId="1CB758CD">
+            <wp:extent cx="4227830" cy="534035"/>
+            <wp:effectExtent l="0" t="0" r="0" b="0"/>
+            <wp:docPr id="21" name="Imagen 16"/>
+            <wp:cNvGraphicFramePr>
+              <a:graphicFrameLocks xmlns:a="http://schemas.openxmlformats.org/drawingml/2006/main" noChangeAspect="1"/>
+            </wp:cNvGraphicFramePr>
+            <a:graphic xmlns:a="http://schemas.openxmlformats.org/drawingml/2006/main">
+              <a:graphicData uri="http://schemas.openxmlformats.org/drawingml/2006/picture">
+                <pic:pic xmlns:pic="http://schemas.openxmlformats.org/drawingml/2006/picture">
+                  <pic:nvPicPr>
+                    <pic:cNvPr id="0" name="Picture 16"/>
+                    <pic:cNvPicPr>
+                      <a:picLocks noChangeAspect="1" noChangeArrowheads="1"/>
+                    </pic:cNvPicPr>
+                  </pic:nvPicPr>
+                  <pic:blipFill>
+                    <a:blip r:embed="rId23">
+                      <a:extLst>
+                        <a:ext uri="{28A0092B-C50C-407E-A947-70E740481C1C}">
+                          <a14:useLocalDpi xmlns:a14="http://schemas.microsoft.com/office/drawing/2010/main" val="0"/>
+                        </a:ext>
+                      </a:extLst>
+                    </a:blip>
+                    <a:srcRect/>
+                    <a:stretch>
+                      <a:fillRect/>
+                    </a:stretch>
+                  </pic:blipFill>
+                  <pic:spPr bwMode="auto">
+                    <a:xfrm>
+                      <a:off x="0" y="0"/>
+                      <a:ext cx="4227830" cy="534035"/>
+                    </a:xfrm>
+                    <a:prstGeom prst="rect">
+                      <a:avLst/>
+                    </a:prstGeom>
+                    <a:noFill/>
+                    <a:ln>
+                      <a:noFill/>
+                    </a:ln>
+                  </pic:spPr>
+                </pic:pic>
+              </a:graphicData>
+            </a:graphic>
+          </wp:inline>
+        </w:drawing>
+      </w:r>
+      <w:r>
+        <w:rPr>
+          <w:noProof/>
+          <w:lang w:val="es-ES"/>
+        </w:rPr>
+        <w:drawing>
+          <wp:inline distT="0" distB="0" distL="0" distR="0" wp14:anchorId="475DDEB6" wp14:editId="51415C98">
+            <wp:extent cx="4101465" cy="597535"/>
+            <wp:effectExtent l="0" t="0" r="0" b="12065"/>
+            <wp:docPr id="22" name="Imagen 17"/>
+            <wp:cNvGraphicFramePr>
+              <a:graphicFrameLocks xmlns:a="http://schemas.openxmlformats.org/drawingml/2006/main" noChangeAspect="1"/>
+            </wp:cNvGraphicFramePr>
+            <a:graphic xmlns:a="http://schemas.openxmlformats.org/drawingml/2006/main">
+              <a:graphicData uri="http://schemas.openxmlformats.org/drawingml/2006/picture">
+                <pic:pic xmlns:pic="http://schemas.openxmlformats.org/drawingml/2006/picture">
+                  <pic:nvPicPr>
+                    <pic:cNvPr id="0" name="Picture 17"/>
+                    <pic:cNvPicPr>
+                      <a:picLocks noChangeAspect="1" noChangeArrowheads="1"/>
+                    </pic:cNvPicPr>
+                  </pic:nvPicPr>
+                  <pic:blipFill>
+                    <a:blip r:embed="rId24">
+                      <a:extLst>
+                        <a:ext uri="{28A0092B-C50C-407E-A947-70E740481C1C}">
+                          <a14:useLocalDpi xmlns:a14="http://schemas.microsoft.com/office/drawing/2010/main" val="0"/>
+                        </a:ext>
+                      </a:extLst>
+                    </a:blip>
+                    <a:srcRect/>
+                    <a:stretch>
+                      <a:fillRect/>
+                    </a:stretch>
+                  </pic:blipFill>
+                  <pic:spPr bwMode="auto">
+                    <a:xfrm>
+                      <a:off x="0" y="0"/>
+                      <a:ext cx="4101465" cy="597535"/>
+                    </a:xfrm>
+                    <a:prstGeom prst="rect">
+                      <a:avLst/>
+                    </a:prstGeom>
+                    <a:noFill/>
+                    <a:ln>
+                      <a:noFill/>
+                    </a:ln>
+                  </pic:spPr>
+                </pic:pic>
+              </a:graphicData>
+            </a:graphic>
+          </wp:inline>
+        </w:drawing>
+      </w:r>
+      <w:r>
+        <w:rPr>
+          <w:noProof/>
+          <w:lang w:val="es-ES"/>
+        </w:rPr>
+        <w:drawing>
+          <wp:inline distT="0" distB="0" distL="0" distR="0" wp14:anchorId="26953292" wp14:editId="6C7EACAC">
+            <wp:extent cx="4037965" cy="570230"/>
+            <wp:effectExtent l="0" t="0" r="635" b="0"/>
+            <wp:docPr id="23" name="Imagen 18"/>
+            <wp:cNvGraphicFramePr>
+              <a:graphicFrameLocks xmlns:a="http://schemas.openxmlformats.org/drawingml/2006/main" noChangeAspect="1"/>
+            </wp:cNvGraphicFramePr>
+            <a:graphic xmlns:a="http://schemas.openxmlformats.org/drawingml/2006/main">
+              <a:graphicData uri="http://schemas.openxmlformats.org/drawingml/2006/picture">
+                <pic:pic xmlns:pic="http://schemas.openxmlformats.org/drawingml/2006/picture">
+                  <pic:nvPicPr>
+                    <pic:cNvPr id="0" name="Picture 18"/>
+                    <pic:cNvPicPr>
+                      <a:picLocks noChangeAspect="1" noChangeArrowheads="1"/>
+                    </pic:cNvPicPr>
+                  </pic:nvPicPr>
+                  <pic:blipFill>
+                    <a:blip r:embed="rId25">
+                      <a:extLst>
+                        <a:ext uri="{28A0092B-C50C-407E-A947-70E740481C1C}">
+                          <a14:useLocalDpi xmlns:a14="http://schemas.microsoft.com/office/drawing/2010/main" val="0"/>
+                        </a:ext>
+                      </a:extLst>
+                    </a:blip>
+                    <a:srcRect/>
+                    <a:stretch>
+                      <a:fillRect/>
+                    </a:stretch>
+                  </pic:blipFill>
+                  <pic:spPr bwMode="auto">
+                    <a:xfrm>
+                      <a:off x="0" y="0"/>
+                      <a:ext cx="4037965" cy="570230"/>
+                    </a:xfrm>
+                    <a:prstGeom prst="rect">
+                      <a:avLst/>
+                    </a:prstGeom>
+                    <a:noFill/>
+                    <a:ln>
+                      <a:noFill/>
+                    </a:ln>
+                  </pic:spPr>
+                </pic:pic>
+              </a:graphicData>
+            </a:graphic>
+          </wp:inline>
+        </w:drawing>
+      </w:r>
+    </w:p>
+    <w:p>
+      <w:pPr>
+        <w:jc w:val="both"/>
+        <w:rPr>
+          <w:rFonts w:cs="Monaco"/>
+          <w:lang w:val="es-ES"/>
+        </w:rPr>
+      </w:pPr>
+    </w:p>
+    <w:p>
+      <w:pPr>
+        <w:jc w:val="both"/>
+        <w:rPr>
+          <w:rFonts w:cs="Monaco"/>
+          <w:lang w:val="es-ES"/>
+        </w:rPr>
+      </w:pPr>
+    </w:p>
+    <w:p>
+      <w:pPr>
+        <w:jc w:val="both"/>
+        <w:rPr>
+          <w:rFonts w:cs="Monaco"/>
+          <w:lang w:val="es-ES"/>
+        </w:rPr>
+      </w:pPr>
+    </w:p>
+    <w:p>
+      <w:pPr>
+        <w:jc w:val="both"/>
+        <w:rPr>
+          <w:rFonts w:cs="Monaco"/>
+          <w:lang w:val="es-ES"/>
+        </w:rPr>
+      </w:pPr>
+    </w:p>
+    <w:p>
+      <w:pPr>
+        <w:jc w:val="both"/>
+        <w:rPr>
+          <w:rFonts w:cs="Monaco"/>
+          <w:lang w:val="es-ES"/>
+        </w:rPr>
+      </w:pPr>
+    </w:p>
+    <w:p>
+      <w:pPr>
+        <w:jc w:val="both"/>
+        <w:rPr>
+          <w:rFonts w:cs="Monaco"/>
+          <w:lang w:val="es-ES"/>
+        </w:rPr>
+      </w:pPr>
+    </w:p>
+    <w:p>
+      <w:pPr>
+        <w:jc w:val="both"/>
+        <w:rPr>
+          <w:rFonts w:cs="Monaco"/>
+          <w:lang w:val="es-ES"/>
+        </w:rPr>
+      </w:pPr>
+      <w:r>
+        <w:rPr>
+          <w:rFonts w:cs="Monaco"/>
+          <w:lang w:val="es-ES"/>
+        </w:rPr>
+        <w:t>Las sentencias de ejecución para cada requerimiento son:</w:t>
+      </w:r>
+    </w:p>
+    <w:p>
+      <w:pPr>
+        <w:jc w:val="both"/>
+        <w:rPr>
+          <w:rFonts w:cs="Monaco"/>
+          <w:lang w:val="es-ES"/>
+        </w:rPr>
+      </w:pPr>
+    </w:p>
+    <w:p>
+      <w:pPr>
+        <w:jc w:val="both"/>
+        <w:rPr>
+          <w:rFonts w:cs="Monaco"/>
+          <w:b/>
+          <w:lang w:val="es-ES"/>
+        </w:rPr>
+      </w:pPr>
+      <w:r>
+        <w:rPr>
+          <w:rFonts w:cs="Monaco"/>
+          <w:b/>
+          <w:lang w:val="es-ES"/>
+        </w:rPr>
+        <w:t>Consultar movimientos valores (I):</w:t>
+      </w:r>
+    </w:p>
+    <w:p>
+      <w:pPr>
+        <w:jc w:val="both"/>
+        <w:rPr>
+          <w:rFonts w:cs="Monaco"/>
+          <w:b/>
+          <w:lang w:val="es-ES"/>
+        </w:rPr>
+      </w:pPr>
+    </w:p>
+    <w:p>
+      <w:pPr>
+        <w:jc w:val="both"/>
+        <w:rPr>
+          <w:rFonts w:cs="Monaco"/>
+          <w:b/>
+          <w:lang w:val="es-ES"/>
+        </w:rPr>
+      </w:pPr>
+      <w:r>
+        <w:rPr>
+          <w:rFonts w:cs="Monaco"/>
+          <w:b/>
+          <w:noProof/>
+          <w:lang w:val="es-ES"/>
+        </w:rPr>
+        <w:drawing>
+          <wp:inline distT="0" distB="0" distL="0" distR="0" wp14:anchorId="150CCD6A" wp14:editId="6717EA36">
+            <wp:extent cx="5821390" cy="3288778"/>
+            <wp:effectExtent l="0" t="0" r="0" b="0"/>
+            <wp:docPr id="29" name="Imagen 24"/>
+            <wp:cNvGraphicFramePr>
+              <a:graphicFrameLocks xmlns:a="http://schemas.openxmlformats.org/drawingml/2006/main" noChangeAspect="1"/>
+            </wp:cNvGraphicFramePr>
+            <a:graphic xmlns:a="http://schemas.openxmlformats.org/drawingml/2006/main">
+              <a:graphicData uri="http://schemas.openxmlformats.org/drawingml/2006/picture">
+                <pic:pic xmlns:pic="http://schemas.openxmlformats.org/drawingml/2006/picture">
+                  <pic:nvPicPr>
+                    <pic:cNvPr id="0" name="Picture 24"/>
+                    <pic:cNvPicPr>
+                      <a:picLocks noChangeAspect="1" noChangeArrowheads="1"/>
+                    </pic:cNvPicPr>
+                  </pic:nvPicPr>
+                  <pic:blipFill>
+                    <a:blip r:embed="rId26">
+                      <a:extLst>
+                        <a:ext uri="{28A0092B-C50C-407E-A947-70E740481C1C}">
+                          <a14:useLocalDpi xmlns:a14="http://schemas.microsoft.com/office/drawing/2010/main" val="0"/>
+                        </a:ext>
+                      </a:extLst>
+                    </a:blip>
+                    <a:srcRect/>
+                    <a:stretch>
+                      <a:fillRect/>
+                    </a:stretch>
+                  </pic:blipFill>
+                  <pic:spPr bwMode="auto">
+                    <a:xfrm>
+                      <a:off x="0" y="0"/>
+                      <a:ext cx="5822915" cy="3289639"/>
+                    </a:xfrm>
+                    <a:prstGeom prst="rect">
+                      <a:avLst/>
+                    </a:prstGeom>
+                    <a:noFill/>
+                    <a:ln>
+                      <a:noFill/>
+                    </a:ln>
+                  </pic:spPr>
+                </pic:pic>
+              </a:graphicData>
+            </a:graphic>
+          </wp:inline>
+        </w:drawing>
+      </w:r>
+    </w:p>
+    <w:p>
+      <w:pPr>
+        <w:jc w:val="both"/>
+        <w:rPr>
+          <w:rFonts w:cs="Monaco"/>
+          <w:lang w:val="es-ES"/>
+        </w:rPr>
+      </w:pPr>
+    </w:p>
+    <w:p>
+      <w:pPr>
+        <w:jc w:val="both"/>
+        <w:rPr>
+          <w:rFonts w:cs="Monaco"/>
+          <w:b/>
+          <w:lang w:val="es-ES"/>
+        </w:rPr>
+      </w:pPr>
+      <w:r>
+        <w:rPr>
+          <w:rFonts w:cs="Monaco"/>
+          <w:b/>
+          <w:lang w:val="es-ES"/>
+        </w:rPr>
+        <w:t>Consultar movimientos valores (II):</w:t>
+      </w:r>
+    </w:p>
+    <w:p>
+      <w:pPr>
+        <w:jc w:val="both"/>
+        <w:rPr>
+          <w:rFonts w:cs="Monaco"/>
+          <w:b/>
+          <w:lang w:val="es-ES"/>
+        </w:rPr>
+      </w:pPr>
+    </w:p>
+    <w:p>
+      <w:pPr>
+        <w:jc w:val="both"/>
+        <w:rPr>
+          <w:rFonts w:cs="Monaco"/>
+          <w:b/>
+          <w:lang w:val="es-ES"/>
+        </w:rPr>
+      </w:pPr>
+      <w:r>
+        <w:rPr>
+          <w:rFonts w:cs="Monaco"/>
+          <w:b/>
+          <w:noProof/>
+          <w:lang w:val="es-ES"/>
+        </w:rPr>
+        <w:drawing>
+          <wp:inline distT="0" distB="0" distL="0" distR="0" wp14:anchorId="7ECBC7BF" wp14:editId="08DF8373">
+            <wp:extent cx="5717773" cy="3512061"/>
+            <wp:effectExtent l="0" t="0" r="0" b="0"/>
+            <wp:docPr id="27" name="Imagen 22"/>
+            <wp:cNvGraphicFramePr>
+              <a:graphicFrameLocks xmlns:a="http://schemas.openxmlformats.org/drawingml/2006/main" noChangeAspect="1"/>
+            </wp:cNvGraphicFramePr>
+            <a:graphic xmlns:a="http://schemas.openxmlformats.org/drawingml/2006/main">
+              <a:graphicData uri="http://schemas.openxmlformats.org/drawingml/2006/picture">
+                <pic:pic xmlns:pic="http://schemas.openxmlformats.org/drawingml/2006/picture">
+                  <pic:nvPicPr>
+                    <pic:cNvPr id="0" name="Picture 22"/>
+                    <pic:cNvPicPr>
+                      <a:picLocks noChangeAspect="1" noChangeArrowheads="1"/>
+                    </pic:cNvPicPr>
+                  </pic:nvPicPr>
+                  <pic:blipFill>
+                    <a:blip r:embed="rId27">
+                      <a:extLst>
+                        <a:ext uri="{28A0092B-C50C-407E-A947-70E740481C1C}">
+                          <a14:useLocalDpi xmlns:a14="http://schemas.microsoft.com/office/drawing/2010/main" val="0"/>
+                        </a:ext>
+                      </a:extLst>
+                    </a:blip>
+                    <a:srcRect/>
+                    <a:stretch>
+                      <a:fillRect/>
+                    </a:stretch>
+                  </pic:blipFill>
+                  <pic:spPr bwMode="auto">
+                    <a:xfrm>
+                      <a:off x="0" y="0"/>
+                      <a:ext cx="5718544" cy="3512535"/>
+                    </a:xfrm>
+                    <a:prstGeom prst="rect">
+                      <a:avLst/>
+                    </a:prstGeom>
+                    <a:noFill/>
+                    <a:ln>
+                      <a:noFill/>
+                    </a:ln>
+                  </pic:spPr>
+                </pic:pic>
+              </a:graphicData>
+            </a:graphic>
+          </wp:inline>
+        </w:drawing>
+      </w:r>
+    </w:p>
+    <w:p>
+      <w:pPr>
+        <w:jc w:val="both"/>
+        <w:rPr>
+          <w:rFonts w:cs="Monaco"/>
+          <w:b/>
+          <w:lang w:val="es-ES"/>
+        </w:rPr>
+      </w:pPr>
+    </w:p>
+    <w:p>
+      <w:pPr>
+        <w:jc w:val="both"/>
+        <w:rPr>
+          <w:rFonts w:cs="Monaco"/>
+          <w:b/>
+          <w:lang w:val="es-ES"/>
+        </w:rPr>
+      </w:pPr>
+      <w:r>
+        <w:rPr>
+          <w:rFonts w:cs="Monaco"/>
+          <w:b/>
+          <w:noProof/>
+          <w:lang w:val="es-ES"/>
+        </w:rPr>
+        <w:drawing>
+          <wp:inline distT="0" distB="0" distL="0" distR="0" wp14:anchorId="4F8552E2" wp14:editId="1F18DD28">
+            <wp:extent cx="5202607" cy="3795772"/>
+            <wp:effectExtent l="0" t="0" r="4445" b="0"/>
+            <wp:docPr id="28" name="Imagen 23"/>
+            <wp:cNvGraphicFramePr>
+              <a:graphicFrameLocks xmlns:a="http://schemas.openxmlformats.org/drawingml/2006/main" noChangeAspect="1"/>
+            </wp:cNvGraphicFramePr>
+            <a:graphic xmlns:a="http://schemas.openxmlformats.org/drawingml/2006/main">
+              <a:graphicData uri="http://schemas.openxmlformats.org/drawingml/2006/picture">
+                <pic:pic xmlns:pic="http://schemas.openxmlformats.org/drawingml/2006/picture">
+                  <pic:nvPicPr>
+                    <pic:cNvPr id="0" name="Picture 23"/>
+                    <pic:cNvPicPr>
+                      <a:picLocks noChangeAspect="1" noChangeArrowheads="1"/>
+                    </pic:cNvPicPr>
+                  </pic:nvPicPr>
+                  <pic:blipFill>
+                    <a:blip r:embed="rId28">
+                      <a:extLst>
+                        <a:ext uri="{28A0092B-C50C-407E-A947-70E740481C1C}">
+                          <a14:useLocalDpi xmlns:a14="http://schemas.microsoft.com/office/drawing/2010/main" val="0"/>
+                        </a:ext>
+                      </a:extLst>
+                    </a:blip>
+                    <a:srcRect/>
+                    <a:stretch>
+                      <a:fillRect/>
+                    </a:stretch>
+                  </pic:blipFill>
+                  <pic:spPr bwMode="auto">
+                    <a:xfrm>
+                      <a:off x="0" y="0"/>
+                      <a:ext cx="5203220" cy="3796219"/>
+                    </a:xfrm>
+                    <a:prstGeom prst="rect">
+                      <a:avLst/>
+                    </a:prstGeom>
+                    <a:noFill/>
+                    <a:ln>
+                      <a:noFill/>
+                    </a:ln>
+                  </pic:spPr>
+                </pic:pic>
+              </a:graphicData>
+            </a:graphic>
+          </wp:inline>
+        </w:drawing>
+      </w:r>
+    </w:p>
+    <w:p>
+      <w:pPr>
+        <w:jc w:val="both"/>
+        <w:rPr>
+          <w:rFonts w:cs="Monaco"/>
+          <w:lang w:val="es-ES"/>
+        </w:rPr>
+      </w:pPr>
+    </w:p>
+    <w:p>
+      <w:pPr>
+        <w:jc w:val="both"/>
+        <w:rPr>
+          <w:rFonts w:cs="Monaco"/>
+          <w:b/>
+          <w:lang w:val="es-ES"/>
+        </w:rPr>
+      </w:pPr>
+      <w:r>
+        <w:rPr>
+          <w:rFonts w:cs="Monaco"/>
+          <w:b/>
+          <w:lang w:val="es-ES"/>
+        </w:rPr>
+        <w:t>Consultar portafolio:</w:t>
+      </w:r>
+    </w:p>
+    <w:p>
+      <w:pPr>
+        <w:jc w:val="both"/>
+        <w:rPr>
+          <w:rFonts w:cs="Monaco"/>
+          <w:lang w:val="es-ES"/>
+        </w:rPr>
+      </w:pPr>
+    </w:p>
+    <w:p>
+      <w:pPr>
+        <w:jc w:val="both"/>
+        <w:rPr>
+          <w:rFonts w:cs="Monaco"/>
+          <w:b/>
+          <w:lang w:val="es-ES"/>
+        </w:rPr>
+      </w:pPr>
+      <w:r>
+        <w:rPr>
+          <w:rFonts w:cs="Monaco"/>
+          <w:noProof/>
+          <w:lang w:val="es-ES"/>
+        </w:rPr>
+        <w:drawing>
+          <wp:inline distT="0" distB="0" distL="0" distR="0" wp14:anchorId="1FF44FCA" wp14:editId="6E26B8C6">
+            <wp:extent cx="4803373" cy="3699931"/>
+            <wp:effectExtent l="0" t="0" r="0" b="8890"/>
+            <wp:docPr id="25" name="Imagen 20"/>
+            <wp:cNvGraphicFramePr>
+              <a:graphicFrameLocks xmlns:a="http://schemas.openxmlformats.org/drawingml/2006/main" noChangeAspect="1"/>
+            </wp:cNvGraphicFramePr>
+            <a:graphic xmlns:a="http://schemas.openxmlformats.org/drawingml/2006/main">
+              <a:graphicData uri="http://schemas.openxmlformats.org/drawingml/2006/picture">
+                <pic:pic xmlns:pic="http://schemas.openxmlformats.org/drawingml/2006/picture">
+                  <pic:nvPicPr>
+                    <pic:cNvPr id="0" name="Picture 20"/>
+                    <pic:cNvPicPr>
+                      <a:picLocks noChangeAspect="1" noChangeArrowheads="1"/>
+                    </pic:cNvPicPr>
+                  </pic:nvPicPr>
+                  <pic:blipFill>
+                    <a:blip r:embed="rId29">
+                      <a:extLst>
+                        <a:ext uri="{28A0092B-C50C-407E-A947-70E740481C1C}">
+                          <a14:useLocalDpi xmlns:a14="http://schemas.microsoft.com/office/drawing/2010/main" val="0"/>
+                        </a:ext>
+                      </a:extLst>
+                    </a:blip>
+                    <a:srcRect/>
+                    <a:stretch>
+                      <a:fillRect/>
+                    </a:stretch>
+                  </pic:blipFill>
+                  <pic:spPr bwMode="auto">
+                    <a:xfrm>
+                      <a:off x="0" y="0"/>
+                      <a:ext cx="4803878" cy="3700320"/>
+                    </a:xfrm>
+                    <a:prstGeom prst="rect">
+                      <a:avLst/>
+                    </a:prstGeom>
+                    <a:noFill/>
+                    <a:ln>
+                      <a:noFill/>
+                    </a:ln>
+                  </pic:spPr>
+                </pic:pic>
+              </a:graphicData>
+            </a:graphic>
+          </wp:inline>
+        </w:drawing>
+      </w:r>
+    </w:p>
+    <w:p>
+      <w:pPr>
+        <w:jc w:val="both"/>
+        <w:rPr>
+          <w:rFonts w:cs="Monaco"/>
+          <w:b/>
+          <w:lang w:val="es-ES"/>
+        </w:rPr>
+      </w:pPr>
+    </w:p>
+    <w:p>
+      <w:pPr>
+        <w:jc w:val="both"/>
+        <w:rPr>
+          <w:rFonts w:cs="Monaco"/>
+          <w:b/>
+          <w:lang w:val="es-ES"/>
+        </w:rPr>
+      </w:pPr>
+      <w:r>
+        <w:rPr>
+          <w:rFonts w:cs="Monaco"/>
+          <w:b/>
+          <w:lang w:val="es-ES"/>
+        </w:rPr>
+        <w:t>Consultar valores 2:</w:t>
+      </w:r>
+    </w:p>
+    <w:p>
+      <w:pPr>
+        <w:jc w:val="both"/>
+        <w:rPr>
+          <w:rFonts w:cs="Monaco"/>
+          <w:b/>
+          <w:lang w:val="es-ES"/>
+        </w:rPr>
+      </w:pPr>
+    </w:p>
+    <w:p>
+      <w:pPr>
+        <w:jc w:val="both"/>
+        <w:rPr>
+          <w:rFonts w:cs="Monaco"/>
+          <w:b/>
+          <w:lang w:val="es-ES"/>
+        </w:rPr>
+      </w:pPr>
+      <w:r>
+        <w:rPr>
+          <w:rFonts w:cs="Monaco"/>
+          <w:b/>
+          <w:noProof/>
+          <w:lang w:val="es-ES"/>
+        </w:rPr>
+        <w:drawing>
+          <wp:inline distT="0" distB="0" distL="0" distR="0" wp14:anchorId="6821021F" wp14:editId="411CE8AB">
+            <wp:extent cx="4689073" cy="2213736"/>
+            <wp:effectExtent l="0" t="0" r="10160" b="0"/>
+            <wp:docPr id="30" name="Imagen 25"/>
+            <wp:cNvGraphicFramePr>
+              <a:graphicFrameLocks xmlns:a="http://schemas.openxmlformats.org/drawingml/2006/main" noChangeAspect="1"/>
+            </wp:cNvGraphicFramePr>
+            <a:graphic xmlns:a="http://schemas.openxmlformats.org/drawingml/2006/main">
+              <a:graphicData uri="http://schemas.openxmlformats.org/drawingml/2006/picture">
+                <pic:pic xmlns:pic="http://schemas.openxmlformats.org/drawingml/2006/picture">
+                  <pic:nvPicPr>
+                    <pic:cNvPr id="0" name="Picture 25"/>
+                    <pic:cNvPicPr>
+                      <a:picLocks noChangeAspect="1" noChangeArrowheads="1"/>
+                    </pic:cNvPicPr>
+                  </pic:nvPicPr>
+                  <pic:blipFill>
+                    <a:blip r:embed="rId30">
+                      <a:extLst>
+                        <a:ext uri="{28A0092B-C50C-407E-A947-70E740481C1C}">
+                          <a14:useLocalDpi xmlns:a14="http://schemas.microsoft.com/office/drawing/2010/main" val="0"/>
+                        </a:ext>
+                      </a:extLst>
+                    </a:blip>
+                    <a:srcRect/>
+                    <a:stretch>
+                      <a:fillRect/>
+                    </a:stretch>
+                  </pic:blipFill>
+                  <pic:spPr bwMode="auto">
+                    <a:xfrm>
+                      <a:off x="0" y="0"/>
+                      <a:ext cx="4689814" cy="2214086"/>
+                    </a:xfrm>
+                    <a:prstGeom prst="rect">
+                      <a:avLst/>
+                    </a:prstGeom>
+                    <a:noFill/>
+                    <a:ln>
+                      <a:noFill/>
+                    </a:ln>
+                  </pic:spPr>
+                </pic:pic>
+              </a:graphicData>
+            </a:graphic>
+          </wp:inline>
+        </w:drawing>
+      </w:r>
+    </w:p>
+    <w:p>
+      <w:pPr>
+        <w:jc w:val="both"/>
+        <w:rPr>
+          <w:rFonts w:cs="Monaco"/>
+          <w:b/>
+          <w:lang w:val="es-ES"/>
+        </w:rPr>
+      </w:pPr>
+    </w:p>
+    <w:p>
+      <w:pPr>
+        <w:jc w:val="both"/>
+        <w:rPr>
+          <w:rFonts w:cs="Monaco"/>
+          <w:lang w:val="es-ES"/>
+        </w:rPr>
+      </w:pPr>
+      <w:r>
+        <w:rPr>
+          <w:rFonts w:cs="Monaco"/>
+          <w:lang w:val="es-ES"/>
+        </w:rPr>
+        <w:t>Los índices creados fueron:</w:t>
+      </w:r>
+    </w:p>
+    <w:p>
+      <w:pPr>
+        <w:jc w:val="both"/>
+        <w:rPr>
+          <w:rFonts w:cs="Monaco"/>
+          <w:b/>
+          <w:lang w:val="es-ES"/>
+        </w:rPr>
+      </w:pPr>
+    </w:p>
+    <w:p>
+      <w:pPr>
+        <w:jc w:val="both"/>
+        <w:rPr>
+          <w:rFonts w:cs="Monaco"/>
+          <w:b/>
+          <w:lang w:val="es-ES"/>
+        </w:rPr>
+      </w:pPr>
+      <w:r>
+        <w:rPr>
+          <w:rFonts w:cs="Monaco"/>
+          <w:b/>
+          <w:noProof/>
+          <w:lang w:val="es-ES"/>
+        </w:rPr>
+        <w:drawing>
+          <wp:inline distT="0" distB="0" distL="0" distR="0" wp14:anchorId="236BB99A" wp14:editId="205E22F1">
+            <wp:extent cx="5612130" cy="3513003"/>
+            <wp:effectExtent l="0" t="0" r="1270" b="0"/>
+            <wp:docPr id="31" name="Imagen 26"/>
+            <wp:cNvGraphicFramePr>
+              <a:graphicFrameLocks xmlns:a="http://schemas.openxmlformats.org/drawingml/2006/main" noChangeAspect="1"/>
+            </wp:cNvGraphicFramePr>
+            <a:graphic xmlns:a="http://schemas.openxmlformats.org/drawingml/2006/main">
+              <a:graphicData uri="http://schemas.openxmlformats.org/drawingml/2006/picture">
+                <pic:pic xmlns:pic="http://schemas.openxmlformats.org/drawingml/2006/picture">
+                  <pic:nvPicPr>
+                    <pic:cNvPr id="0" name="Picture 26"/>
+                    <pic:cNvPicPr>
+                      <a:picLocks noChangeAspect="1" noChangeArrowheads="1"/>
+                    </pic:cNvPicPr>
+                  </pic:nvPicPr>
+                  <pic:blipFill>
+                    <a:blip r:embed="rId31">
+                      <a:extLst>
+                        <a:ext uri="{28A0092B-C50C-407E-A947-70E740481C1C}">
+                          <a14:useLocalDpi xmlns:a14="http://schemas.microsoft.com/office/drawing/2010/main" val="0"/>
+                        </a:ext>
+                      </a:extLst>
+                    </a:blip>
+                    <a:srcRect/>
+                    <a:stretch>
+                      <a:fillRect/>
+                    </a:stretch>
+                  </pic:blipFill>
+                  <pic:spPr bwMode="auto">
+                    <a:xfrm>
+                      <a:off x="0" y="0"/>
+                      <a:ext cx="5612130" cy="3513003"/>
+                    </a:xfrm>
+                    <a:prstGeom prst="rect">
+                      <a:avLst/>
+                    </a:prstGeom>
+                    <a:noFill/>
+                    <a:ln>
+                      <a:noFill/>
+                    </a:ln>
+                  </pic:spPr>
+                </pic:pic>
+              </a:graphicData>
+            </a:graphic>
+          </wp:inline>
+        </w:drawing>
+      </w:r>
+    </w:p>
+    <w:p>
+      <w:pPr>
+        <w:jc w:val="both"/>
+        <w:rPr>
+          <w:rFonts w:cs="Monaco"/>
+          <w:b/>
+          <w:lang w:val="es-ES"/>
+        </w:rPr>
+      </w:pPr>
+    </w:p>
+    <w:p>
+      <w:pPr>
+        <w:jc w:val="both"/>
+        <w:rPr>
+          <w:rFonts w:cs="Monaco"/>
+          <w:b/>
+          <w:lang w:val="es-ES"/>
+        </w:rPr>
+      </w:pPr>
+    </w:p>
+    <w:p>
+      <w:pPr>
+        <w:jc w:val="both"/>
+        <w:rPr>
+          <w:rFonts w:cs="Monaco"/>
+          <w:b/>
+          <w:lang w:val="es-ES"/>
+        </w:rPr>
+      </w:pPr>
+    </w:p>
+    <w:p>
+      <w:pPr>
+        <w:jc w:val="both"/>
+        <w:rPr>
+          <w:rFonts w:cs="Monaco"/>
+          <w:b/>
+          <w:lang w:val="es-ES"/>
+        </w:rPr>
+      </w:pPr>
+    </w:p>
+    <w:p>
+      <w:pPr>
+        <w:jc w:val="both"/>
+        <w:rPr>
+          <w:rFonts w:cs="Monaco"/>
+          <w:b/>
+          <w:lang w:val="es-ES"/>
+        </w:rPr>
+      </w:pPr>
+    </w:p>
+    <w:p>
+      <w:pPr>
+        <w:jc w:val="both"/>
+        <w:rPr>
+          <w:rFonts w:cs="Monaco"/>
+          <w:b/>
+          <w:lang w:val="es-ES"/>
+        </w:rPr>
+      </w:pPr>
+    </w:p>
+    <w:p>
+      <w:pPr>
+        <w:jc w:val="both"/>
+        <w:rPr>
+          <w:rFonts w:cs="Monaco"/>
+          <w:b/>
+          <w:lang w:val="es-ES"/>
+        </w:rPr>
+      </w:pPr>
+    </w:p>
+    <w:p>
+      <w:pPr>
+        <w:jc w:val="both"/>
+        <w:rPr>
+          <w:rFonts w:cs="Monaco"/>
+          <w:b/>
+          <w:lang w:val="es-ES"/>
+        </w:rPr>
+      </w:pPr>
+    </w:p>
+    <w:p>
+      <w:pPr>
+        <w:jc w:val="both"/>
+        <w:rPr>
+          <w:rFonts w:cs="Monaco"/>
+          <w:lang w:val="es-ES"/>
+        </w:rPr>
+      </w:pPr>
+      <w:r>
+        <w:rPr>
+          <w:rFonts w:cs="Monaco"/>
+          <w:lang w:val="es-ES"/>
+        </w:rPr>
+        <w:t>Para mostrar la creación, se incluye la tabla con los índices sobre la tabla SOLICITUDES.</w:t>
+      </w:r>
+    </w:p>
+    <w:p>
+      <w:pPr>
+        <w:jc w:val="both"/>
+        <w:rPr>
+          <w:rFonts w:cs="Monaco"/>
+          <w:b/>
+          <w:lang w:val="es-ES"/>
+        </w:rPr>
+      </w:pPr>
+    </w:p>
+    <w:p>
+      <w:pPr>
+        <w:jc w:val="both"/>
+        <w:rPr>
+          <w:rFonts w:cs="Monaco"/>
+          <w:b/>
+          <w:lang w:val="es-ES"/>
+        </w:rPr>
+      </w:pPr>
+      <w:r>
+        <w:rPr>
+          <w:rFonts w:cs="Monaco"/>
+          <w:b/>
+          <w:noProof/>
+          <w:lang w:val="es-ES"/>
+        </w:rPr>
+        <w:drawing>
+          <wp:inline distT="0" distB="0" distL="0" distR="0" wp14:anchorId="1C98F0C8" wp14:editId="7ED19945">
+            <wp:extent cx="5015865" cy="5812155"/>
+            <wp:effectExtent l="0" t="0" r="0" b="4445"/>
+            <wp:docPr id="32" name="Imagen 27"/>
+            <wp:cNvGraphicFramePr>
+              <a:graphicFrameLocks xmlns:a="http://schemas.openxmlformats.org/drawingml/2006/main" noChangeAspect="1"/>
+            </wp:cNvGraphicFramePr>
+            <a:graphic xmlns:a="http://schemas.openxmlformats.org/drawingml/2006/main">
+              <a:graphicData uri="http://schemas.openxmlformats.org/drawingml/2006/picture">
+                <pic:pic xmlns:pic="http://schemas.openxmlformats.org/drawingml/2006/picture">
+                  <pic:nvPicPr>
+                    <pic:cNvPr id="0" name="Picture 27"/>
+                    <pic:cNvPicPr>
+                      <a:picLocks noChangeAspect="1" noChangeArrowheads="1"/>
+                    </pic:cNvPicPr>
+                  </pic:nvPicPr>
+                  <pic:blipFill>
+                    <a:blip r:embed="rId32">
+                      <a:extLst>
+                        <a:ext uri="{28A0092B-C50C-407E-A947-70E740481C1C}">
+                          <a14:useLocalDpi xmlns:a14="http://schemas.microsoft.com/office/drawing/2010/main" val="0"/>
+                        </a:ext>
+                      </a:extLst>
+                    </a:blip>
+                    <a:srcRect/>
+                    <a:stretch>
+                      <a:fillRect/>
+                    </a:stretch>
+                  </pic:blipFill>
+                  <pic:spPr bwMode="auto">
+                    <a:xfrm>
+                      <a:off x="0" y="0"/>
+                      <a:ext cx="5015865" cy="5812155"/>
+                    </a:xfrm>
+                    <a:prstGeom prst="rect">
+                      <a:avLst/>
+                    </a:prstGeom>
+                    <a:noFill/>
+                    <a:ln>
+                      <a:noFill/>
+                    </a:ln>
+                  </pic:spPr>
+                </pic:pic>
+              </a:graphicData>
+            </a:graphic>
+          </wp:inline>
+        </w:drawing>
+      </w:r>
+    </w:p>
+    <w:p>
+      <w:pPr>
+        <w:jc w:val="both"/>
+        <w:rPr>
+          <w:rFonts w:cs="Monaco"/>
+          <w:b/>
+          <w:lang w:val="es-ES"/>
+        </w:rPr>
+      </w:pPr>
+    </w:p>
+    <w:p>
+      <w:pPr>
+        <w:jc w:val="both"/>
+        <w:rPr>
+          <w:rFonts w:cs="Monaco"/>
+          <w:b/>
+          <w:lang w:val="es-ES"/>
+        </w:rPr>
+      </w:pPr>
+    </w:p>
+    <w:p>
+      <w:pPr>
+        <w:jc w:val="both"/>
+        <w:rPr>
+          <w:rFonts w:cs="Monaco"/>
+          <w:lang w:val="es-ES"/>
+        </w:rPr>
+      </w:pPr>
+      <w:r>
+        <w:rPr>
+          <w:rFonts w:cs="Monaco"/>
+          <w:lang w:val="es-ES"/>
+        </w:rPr>
+        <w:t>Los valores de prueba seleccionados se encuentran en las fotos de los comandos.</w:t>
+      </w:r>
+      <w:r>
+        <w:rPr>
+          <w:rFonts w:cs="Monaco"/>
+          <w:lang w:val="es-ES"/>
+        </w:rPr>
+        <w:t xml:space="preserve"> Para llenar la base de datos, se usó un programa hecho en Python que selecciona valores aleatorios sobre grandes dominios, por lo que no hay datos diferenciadores sobre la ejecución.</w:t>
+      </w:r>
+    </w:p>
+    <w:p>
+      <w:pPr>
+        <w:jc w:val="both"/>
+        <w:rPr>
+          <w:rFonts w:cs="Monaco"/>
+          <w:lang w:val="es-ES"/>
+        </w:rPr>
+      </w:pPr>
+    </w:p>
+    <w:p>
+      <w:pPr>
+        <w:jc w:val="both"/>
+        <w:rPr>
+          <w:rFonts w:cs="Monaco"/>
+          <w:lang w:val="es-ES"/>
+        </w:rPr>
+      </w:pPr>
+      <w:r>
+        <w:rPr>
+          <w:rFonts w:cs="Monaco"/>
+          <w:lang w:val="es-ES"/>
+        </w:rPr>
+        <w:t xml:space="preserve">El gráfico de distribución se muestra en el archivo adjunto </w:t>
+      </w:r>
+      <w:r>
+        <w:rPr>
+          <w:rFonts w:cs="Monaco"/>
+          <w:highlight w:val="yellow"/>
+          <w:lang w:val="es-ES"/>
+        </w:rPr>
+        <w:t>DISTRIBUTION</w:t>
+      </w:r>
+    </w:p>
+    <w:p>
+      <w:pPr>
+        <w:jc w:val="both"/>
+        <w:rPr>
+          <w:rFonts w:cs="Monaco"/>
+          <w:lang w:val="es-ES"/>
+        </w:rPr>
+      </w:pPr>
+    </w:p>
+    <w:p>
+      <w:pPr>
+        <w:jc w:val="both"/>
+        <w:rPr>
+          <w:rFonts w:cs="Monaco"/>
+          <w:lang w:val="es-ES"/>
+        </w:rPr>
+      </w:pPr>
+    </w:p>
+    <w:p>
+      <w:pPr>
+        <w:jc w:val="both"/>
+        <w:rPr>
+          <w:rFonts w:cs="Monaco"/>
+          <w:lang w:val="es-ES"/>
+        </w:rPr>
+      </w:pPr>
+    </w:p>
+    <w:p>
+      <w:pPr>
+        <w:jc w:val="both"/>
+        <w:rPr>
+          <w:rFonts w:cs="Monaco"/>
+          <w:lang w:val="es-ES"/>
+        </w:rPr>
+      </w:pPr>
+      <w:r>
+        <w:rPr>
+          <w:rFonts w:cs="Monaco"/>
+          <w:lang w:val="es-ES"/>
+        </w:rPr>
+        <w:t>Los planes de consulta por requerimiento son los siguientes:</w:t>
+      </w:r>
+    </w:p>
+    <w:p>
+      <w:pPr>
+        <w:jc w:val="both"/>
+        <w:rPr>
+          <w:rFonts w:cs="Monaco"/>
+          <w:lang w:val="es-ES"/>
+        </w:rPr>
+      </w:pPr>
+    </w:p>
+    <w:p>
+      <w:pPr>
+        <w:jc w:val="both"/>
+        <w:rPr>
+          <w:rFonts w:cs="Monaco"/>
+          <w:lang w:val="es-ES"/>
+        </w:rPr>
+      </w:pPr>
+      <w:r>
+        <w:rPr>
+          <w:rFonts w:cs="Monaco"/>
+          <w:lang w:val="es-ES"/>
+        </w:rPr>
+        <w:t>R1:</w:t>
+      </w:r>
+    </w:p>
+    <w:p>
+      <w:pPr>
+        <w:jc w:val="both"/>
+        <w:rPr>
+          <w:rFonts w:cs="Monaco"/>
+          <w:lang w:val="es-ES"/>
+        </w:rPr>
+      </w:pPr>
+    </w:p>
+    <w:p>
+      <w:pPr>
+        <w:jc w:val="both"/>
+        <w:rPr>
+          <w:rFonts w:cs="Monaco"/>
+          <w:lang w:val="es-ES"/>
+        </w:rPr>
+      </w:pPr>
+      <w:r>
+        <w:rPr>
+          <w:rFonts w:cs="Monaco"/>
+          <w:noProof/>
+          <w:lang w:val="es-ES"/>
+        </w:rPr>
+        <w:drawing>
+          <wp:inline distT="0" distB="0" distL="0" distR="0" wp14:anchorId="2186649C" wp14:editId="255D3878">
+            <wp:extent cx="5831034" cy="3403078"/>
+            <wp:effectExtent l="0" t="0" r="11430" b="635"/>
+            <wp:docPr id="37" name="Imagen 32"/>
+            <wp:cNvGraphicFramePr>
+              <a:graphicFrameLocks xmlns:a="http://schemas.openxmlformats.org/drawingml/2006/main" noChangeAspect="1"/>
+            </wp:cNvGraphicFramePr>
+            <a:graphic xmlns:a="http://schemas.openxmlformats.org/drawingml/2006/main">
+              <a:graphicData uri="http://schemas.openxmlformats.org/drawingml/2006/picture">
+                <pic:pic xmlns:pic="http://schemas.openxmlformats.org/drawingml/2006/picture">
+                  <pic:nvPicPr>
+                    <pic:cNvPr id="0" name="Picture 32"/>
+                    <pic:cNvPicPr>
+                      <a:picLocks noChangeAspect="1" noChangeArrowheads="1"/>
+                    </pic:cNvPicPr>
+                  </pic:nvPicPr>
+                  <pic:blipFill>
+                    <a:blip r:embed="rId33">
+                      <a:extLst>
+                        <a:ext uri="{28A0092B-C50C-407E-A947-70E740481C1C}">
+                          <a14:useLocalDpi xmlns:a14="http://schemas.microsoft.com/office/drawing/2010/main" val="0"/>
+                        </a:ext>
+                      </a:extLst>
+                    </a:blip>
+                    <a:srcRect/>
+                    <a:stretch>
+                      <a:fillRect/>
+                    </a:stretch>
+                  </pic:blipFill>
+                  <pic:spPr bwMode="auto">
+                    <a:xfrm>
+                      <a:off x="0" y="0"/>
+                      <a:ext cx="5832732" cy="3404069"/>
+                    </a:xfrm>
+                    <a:prstGeom prst="rect">
+                      <a:avLst/>
+                    </a:prstGeom>
+                    <a:noFill/>
+                    <a:ln>
+                      <a:noFill/>
+                    </a:ln>
+                  </pic:spPr>
+                </pic:pic>
+              </a:graphicData>
+            </a:graphic>
+          </wp:inline>
+        </w:drawing>
+      </w:r>
+    </w:p>
+    <w:p>
+      <w:pPr>
+        <w:jc w:val="both"/>
+        <w:rPr>
+          <w:rFonts w:cs="Monaco"/>
+          <w:lang w:val="es-ES"/>
+        </w:rPr>
+      </w:pPr>
+      <w:r>
+        <w:rPr>
+          <w:rFonts w:cs="Monaco"/>
+          <w:noProof/>
+          <w:lang w:val="es-ES"/>
+        </w:rPr>
+        <w:drawing>
+          <wp:inline distT="0" distB="0" distL="0" distR="0" wp14:anchorId="0FD14341" wp14:editId="36CD3EE9">
+            <wp:extent cx="5946123" cy="2236313"/>
+            <wp:effectExtent l="0" t="0" r="0" b="0"/>
+            <wp:docPr id="38" name="Imagen 33"/>
+            <wp:cNvGraphicFramePr>
+              <a:graphicFrameLocks xmlns:a="http://schemas.openxmlformats.org/drawingml/2006/main" noChangeAspect="1"/>
+            </wp:cNvGraphicFramePr>
+            <a:graphic xmlns:a="http://schemas.openxmlformats.org/drawingml/2006/main">
+              <a:graphicData uri="http://schemas.openxmlformats.org/drawingml/2006/picture">
+                <pic:pic xmlns:pic="http://schemas.openxmlformats.org/drawingml/2006/picture">
+                  <pic:nvPicPr>
+                    <pic:cNvPr id="0" name="Picture 33"/>
+                    <pic:cNvPicPr>
+                      <a:picLocks noChangeAspect="1" noChangeArrowheads="1"/>
+                    </pic:cNvPicPr>
+                  </pic:nvPicPr>
+                  <pic:blipFill>
+                    <a:blip r:embed="rId34">
+                      <a:extLst>
+                        <a:ext uri="{28A0092B-C50C-407E-A947-70E740481C1C}">
+                          <a14:useLocalDpi xmlns:a14="http://schemas.microsoft.com/office/drawing/2010/main" val="0"/>
+                        </a:ext>
+                      </a:extLst>
+                    </a:blip>
+                    <a:srcRect/>
+                    <a:stretch>
+                      <a:fillRect/>
+                    </a:stretch>
+                  </pic:blipFill>
+                  <pic:spPr bwMode="auto">
+                    <a:xfrm>
+                      <a:off x="0" y="0"/>
+                      <a:ext cx="5948810" cy="2237324"/>
+                    </a:xfrm>
+                    <a:prstGeom prst="rect">
+                      <a:avLst/>
+                    </a:prstGeom>
+                    <a:noFill/>
+                    <a:ln>
+                      <a:noFill/>
+                    </a:ln>
+                  </pic:spPr>
+                </pic:pic>
+              </a:graphicData>
+            </a:graphic>
+          </wp:inline>
+        </w:drawing>
+      </w:r>
+    </w:p>
+    <w:p>
+      <w:pPr>
+        <w:jc w:val="both"/>
+        <w:rPr>
+          <w:rFonts w:cs="Monaco"/>
+          <w:lang w:val="es-ES"/>
+        </w:rPr>
+      </w:pPr>
+    </w:p>
+    <w:p>
+      <w:pPr>
+        <w:jc w:val="both"/>
+        <w:rPr>
+          <w:rFonts w:cs="Monaco"/>
+          <w:lang w:val="es-ES"/>
+        </w:rPr>
+      </w:pPr>
+    </w:p>
+    <w:p>
+      <w:pPr>
+        <w:jc w:val="both"/>
+        <w:rPr>
+          <w:rFonts w:cs="Monaco"/>
+          <w:lang w:val="es-ES"/>
+        </w:rPr>
+      </w:pPr>
+    </w:p>
+    <w:p>
+      <w:pPr>
+        <w:jc w:val="both"/>
+        <w:rPr>
+          <w:rFonts w:cs="Monaco"/>
+          <w:lang w:val="es-ES"/>
+        </w:rPr>
+      </w:pPr>
+    </w:p>
+    <w:p>
+      <w:pPr>
+        <w:jc w:val="both"/>
+        <w:rPr>
+          <w:rFonts w:cs="Monaco"/>
+          <w:lang w:val="es-ES"/>
+        </w:rPr>
+      </w:pPr>
+    </w:p>
+    <w:p>
+      <w:pPr>
+        <w:jc w:val="both"/>
+        <w:rPr>
+          <w:rFonts w:cs="Monaco"/>
+          <w:lang w:val="es-ES"/>
+        </w:rPr>
+      </w:pPr>
+    </w:p>
+    <w:p>
+      <w:pPr>
+        <w:jc w:val="both"/>
+        <w:rPr>
+          <w:rFonts w:cs="Monaco"/>
+          <w:lang w:val="es-ES"/>
+        </w:rPr>
+      </w:pPr>
+    </w:p>
+    <w:p>
+      <w:pPr>
+        <w:jc w:val="both"/>
+        <w:rPr>
+          <w:rFonts w:cs="Monaco"/>
+          <w:lang w:val="es-ES"/>
+        </w:rPr>
+      </w:pPr>
+    </w:p>
+    <w:p>
+      <w:pPr>
+        <w:jc w:val="both"/>
+        <w:rPr>
+          <w:rFonts w:cs="Monaco"/>
+          <w:lang w:val="es-ES"/>
+        </w:rPr>
+      </w:pPr>
+    </w:p>
+    <w:p>
+      <w:pPr>
+        <w:jc w:val="both"/>
+        <w:rPr>
+          <w:rFonts w:cs="Monaco"/>
+          <w:lang w:val="es-ES"/>
+        </w:rPr>
+      </w:pPr>
+    </w:p>
+    <w:p>
+      <w:pPr>
+        <w:jc w:val="both"/>
+        <w:rPr>
+          <w:rFonts w:cs="Monaco"/>
+          <w:lang w:val="es-ES"/>
+        </w:rPr>
+      </w:pPr>
+    </w:p>
+    <w:p>
+      <w:pPr>
+        <w:jc w:val="both"/>
+        <w:rPr>
+          <w:rFonts w:cs="Monaco"/>
+          <w:lang w:val="es-ES"/>
+        </w:rPr>
+      </w:pPr>
+    </w:p>
+    <w:p>
+      <w:pPr>
+        <w:jc w:val="both"/>
+        <w:rPr>
+          <w:rFonts w:cs="Monaco"/>
+          <w:lang w:val="es-ES"/>
+        </w:rPr>
+      </w:pPr>
+    </w:p>
+    <w:p>
+      <w:pPr>
+        <w:jc w:val="both"/>
+        <w:rPr>
+          <w:rFonts w:cs="Monaco"/>
+          <w:lang w:val="es-ES"/>
+        </w:rPr>
+      </w:pPr>
+    </w:p>
+    <w:p>
+      <w:pPr>
+        <w:jc w:val="both"/>
+        <w:rPr>
+          <w:rFonts w:cs="Monaco"/>
+          <w:lang w:val="es-ES"/>
+        </w:rPr>
+      </w:pPr>
+    </w:p>
+    <w:p>
+      <w:pPr>
+        <w:jc w:val="both"/>
+        <w:rPr>
+          <w:rFonts w:cs="Monaco"/>
+          <w:lang w:val="es-ES"/>
+        </w:rPr>
+      </w:pPr>
+    </w:p>
+    <w:p>
+      <w:pPr>
+        <w:jc w:val="both"/>
+        <w:rPr>
+          <w:rFonts w:cs="Monaco"/>
+          <w:lang w:val="es-ES"/>
+        </w:rPr>
+      </w:pPr>
+    </w:p>
+    <w:p>
+      <w:pPr>
+        <w:jc w:val="both"/>
+        <w:rPr>
+          <w:rFonts w:cs="Monaco"/>
+          <w:lang w:val="es-ES"/>
+        </w:rPr>
+      </w:pPr>
+    </w:p>
+    <w:p>
+      <w:pPr>
+        <w:jc w:val="both"/>
+        <w:rPr>
+          <w:rFonts w:cs="Monaco"/>
+          <w:lang w:val="es-ES"/>
+        </w:rPr>
+      </w:pPr>
+      <w:r>
+        <w:rPr>
+          <w:rFonts w:cs="Monaco"/>
+          <w:lang w:val="es-ES"/>
+        </w:rPr>
+        <w:t>R2:</w:t>
+      </w:r>
+    </w:p>
+    <w:p>
+      <w:pPr>
+        <w:jc w:val="both"/>
+        <w:rPr>
+          <w:rFonts w:cs="Monaco"/>
+          <w:lang w:val="es-ES"/>
+        </w:rPr>
+      </w:pPr>
+    </w:p>
+    <w:p>
+      <w:pPr>
+        <w:jc w:val="both"/>
+        <w:rPr>
+          <w:rFonts w:cs="Monaco"/>
+          <w:lang w:val="es-ES"/>
+        </w:rPr>
+      </w:pPr>
+      <w:r>
+        <w:rPr>
+          <w:rFonts w:cs="Monaco"/>
+          <w:noProof/>
+          <w:lang w:val="es-ES"/>
+        </w:rPr>
+        <w:drawing>
+          <wp:inline distT="0" distB="0" distL="0" distR="0" wp14:anchorId="6CF48793" wp14:editId="723FCDF7">
+            <wp:extent cx="5827395" cy="3184663"/>
+            <wp:effectExtent l="0" t="0" r="0" b="0"/>
+            <wp:docPr id="35" name="Imagen 30"/>
+            <wp:cNvGraphicFramePr>
+              <a:graphicFrameLocks xmlns:a="http://schemas.openxmlformats.org/drawingml/2006/main" noChangeAspect="1"/>
+            </wp:cNvGraphicFramePr>
+            <a:graphic xmlns:a="http://schemas.openxmlformats.org/drawingml/2006/main">
+              <a:graphicData uri="http://schemas.openxmlformats.org/drawingml/2006/picture">
+                <pic:pic xmlns:pic="http://schemas.openxmlformats.org/drawingml/2006/picture">
+                  <pic:nvPicPr>
+                    <pic:cNvPr id="0" name="Picture 30"/>
+                    <pic:cNvPicPr>
+                      <a:picLocks noChangeAspect="1" noChangeArrowheads="1"/>
+                    </pic:cNvPicPr>
+                  </pic:nvPicPr>
+                  <pic:blipFill>
+                    <a:blip r:embed="rId35">
+                      <a:extLst>
+                        <a:ext uri="{28A0092B-C50C-407E-A947-70E740481C1C}">
+                          <a14:useLocalDpi xmlns:a14="http://schemas.microsoft.com/office/drawing/2010/main" val="0"/>
+                        </a:ext>
+                      </a:extLst>
+                    </a:blip>
+                    <a:srcRect/>
+                    <a:stretch>
+                      <a:fillRect/>
+                    </a:stretch>
+                  </pic:blipFill>
+                  <pic:spPr bwMode="auto">
+                    <a:xfrm>
+                      <a:off x="0" y="0"/>
+                      <a:ext cx="5828172" cy="3185088"/>
+                    </a:xfrm>
+                    <a:prstGeom prst="rect">
+                      <a:avLst/>
+                    </a:prstGeom>
+                    <a:noFill/>
+                    <a:ln>
+                      <a:noFill/>
+                    </a:ln>
+                  </pic:spPr>
+                </pic:pic>
+              </a:graphicData>
+            </a:graphic>
+          </wp:inline>
+        </w:drawing>
+      </w:r>
+    </w:p>
+    <w:p>
+      <w:pPr>
+        <w:jc w:val="both"/>
+        <w:rPr>
+          <w:rFonts w:cs="Monaco"/>
+          <w:lang w:val="es-ES"/>
+        </w:rPr>
+      </w:pPr>
+      <w:r>
+        <w:rPr>
+          <w:rFonts w:cs="Monaco"/>
+          <w:noProof/>
+          <w:lang w:val="es-ES"/>
+        </w:rPr>
+        <w:drawing>
+          <wp:inline distT="0" distB="0" distL="0" distR="0" wp14:anchorId="128E9A23" wp14:editId="229307BC">
+            <wp:extent cx="5610571" cy="1712344"/>
+            <wp:effectExtent l="0" t="0" r="3175" b="0"/>
+            <wp:docPr id="36" name="Imagen 31"/>
+            <wp:cNvGraphicFramePr>
+              <a:graphicFrameLocks xmlns:a="http://schemas.openxmlformats.org/drawingml/2006/main" noChangeAspect="1"/>
+            </wp:cNvGraphicFramePr>
+            <a:graphic xmlns:a="http://schemas.openxmlformats.org/drawingml/2006/main">
+              <a:graphicData uri="http://schemas.openxmlformats.org/drawingml/2006/picture">
+                <pic:pic xmlns:pic="http://schemas.openxmlformats.org/drawingml/2006/picture">
+                  <pic:nvPicPr>
+                    <pic:cNvPr id="0" name="Picture 31"/>
+                    <pic:cNvPicPr>
+                      <a:picLocks noChangeAspect="1" noChangeArrowheads="1"/>
+                    </pic:cNvPicPr>
+                  </pic:nvPicPr>
+                  <pic:blipFill>
+                    <a:blip r:embed="rId36">
+                      <a:extLst>
+                        <a:ext uri="{28A0092B-C50C-407E-A947-70E740481C1C}">
+                          <a14:useLocalDpi xmlns:a14="http://schemas.microsoft.com/office/drawing/2010/main" val="0"/>
+                        </a:ext>
+                      </a:extLst>
+                    </a:blip>
+                    <a:srcRect/>
+                    <a:stretch>
+                      <a:fillRect/>
+                    </a:stretch>
+                  </pic:blipFill>
+                  <pic:spPr bwMode="auto">
+                    <a:xfrm>
+                      <a:off x="0" y="0"/>
+                      <a:ext cx="5612130" cy="1712820"/>
+                    </a:xfrm>
+                    <a:prstGeom prst="rect">
+                      <a:avLst/>
+                    </a:prstGeom>
+                    <a:noFill/>
+                    <a:ln>
+                      <a:noFill/>
+                    </a:ln>
+                  </pic:spPr>
+                </pic:pic>
+              </a:graphicData>
+            </a:graphic>
+          </wp:inline>
+        </w:drawing>
+      </w:r>
+    </w:p>
+    <w:p>
+      <w:pPr>
+        <w:jc w:val="both"/>
+        <w:rPr>
+          <w:rFonts w:cs="Monaco"/>
+          <w:lang w:val="es-ES"/>
+        </w:rPr>
+      </w:pPr>
+    </w:p>
+    <w:p>
+      <w:pPr>
+        <w:jc w:val="both"/>
+        <w:rPr>
+          <w:rFonts w:cs="Monaco"/>
+          <w:lang w:val="es-ES"/>
+        </w:rPr>
+      </w:pPr>
+    </w:p>
+    <w:p>
+      <w:pPr>
+        <w:jc w:val="both"/>
+        <w:rPr>
+          <w:rFonts w:cs="Monaco"/>
+          <w:lang w:val="es-ES"/>
+        </w:rPr>
+      </w:pPr>
+    </w:p>
+    <w:p>
+      <w:pPr>
+        <w:jc w:val="both"/>
+        <w:rPr>
+          <w:rFonts w:cs="Monaco"/>
+          <w:lang w:val="es-ES"/>
+        </w:rPr>
+      </w:pPr>
+    </w:p>
+    <w:p>
+      <w:pPr>
+        <w:jc w:val="both"/>
+        <w:rPr>
+          <w:rFonts w:cs="Monaco"/>
+          <w:lang w:val="es-ES"/>
+        </w:rPr>
+      </w:pPr>
+    </w:p>
+    <w:p>
+      <w:pPr>
+        <w:jc w:val="both"/>
+        <w:rPr>
+          <w:rFonts w:cs="Monaco"/>
+          <w:lang w:val="es-ES"/>
+        </w:rPr>
+      </w:pPr>
+    </w:p>
+    <w:p>
+      <w:pPr>
+        <w:jc w:val="both"/>
+        <w:rPr>
+          <w:rFonts w:cs="Monaco"/>
+          <w:lang w:val="es-ES"/>
+        </w:rPr>
+      </w:pPr>
+    </w:p>
+    <w:p>
+      <w:pPr>
+        <w:jc w:val="both"/>
+        <w:rPr>
+          <w:rFonts w:cs="Monaco"/>
+          <w:lang w:val="es-ES"/>
+        </w:rPr>
+      </w:pPr>
+    </w:p>
+    <w:p>
+      <w:pPr>
+        <w:jc w:val="both"/>
+        <w:rPr>
+          <w:rFonts w:cs="Monaco"/>
+          <w:lang w:val="es-ES"/>
+        </w:rPr>
+      </w:pPr>
+    </w:p>
+    <w:p>
+      <w:pPr>
+        <w:jc w:val="both"/>
+        <w:rPr>
+          <w:rFonts w:cs="Monaco"/>
+          <w:lang w:val="es-ES"/>
+        </w:rPr>
+      </w:pPr>
+    </w:p>
+    <w:p>
+      <w:pPr>
+        <w:jc w:val="both"/>
+        <w:rPr>
+          <w:rFonts w:cs="Monaco"/>
+          <w:lang w:val="es-ES"/>
+        </w:rPr>
+      </w:pPr>
+    </w:p>
+    <w:p>
+      <w:pPr>
+        <w:jc w:val="both"/>
+        <w:rPr>
+          <w:rFonts w:cs="Monaco"/>
+          <w:lang w:val="es-ES"/>
+        </w:rPr>
+      </w:pPr>
+    </w:p>
+    <w:p>
+      <w:pPr>
+        <w:jc w:val="both"/>
+        <w:rPr>
+          <w:rFonts w:cs="Monaco"/>
+          <w:lang w:val="es-ES"/>
+        </w:rPr>
+      </w:pPr>
+    </w:p>
+    <w:p>
+      <w:pPr>
+        <w:jc w:val="both"/>
+        <w:rPr>
+          <w:rFonts w:cs="Monaco"/>
+          <w:lang w:val="es-ES"/>
+        </w:rPr>
+      </w:pPr>
+    </w:p>
+    <w:p>
+      <w:pPr>
+        <w:jc w:val="both"/>
+        <w:rPr>
+          <w:rFonts w:cs="Monaco"/>
+          <w:lang w:val="es-ES"/>
+        </w:rPr>
+      </w:pPr>
+    </w:p>
+    <w:p>
+      <w:pPr>
+        <w:jc w:val="both"/>
+        <w:rPr>
+          <w:rFonts w:cs="Monaco"/>
+          <w:lang w:val="es-ES"/>
+        </w:rPr>
+      </w:pPr>
+    </w:p>
+    <w:p>
+      <w:pPr>
+        <w:jc w:val="both"/>
+        <w:rPr>
+          <w:rFonts w:cs="Monaco"/>
+          <w:lang w:val="es-ES"/>
+        </w:rPr>
+      </w:pPr>
+      <w:r>
+        <w:rPr>
+          <w:rFonts w:cs="Monaco"/>
+          <w:lang w:val="es-ES"/>
+        </w:rPr>
+        <w:t>R3:</w:t>
+      </w:r>
+    </w:p>
+    <w:p>
+      <w:pPr>
+        <w:jc w:val="both"/>
+        <w:rPr>
+          <w:rFonts w:cs="Monaco"/>
+          <w:lang w:val="es-ES"/>
+        </w:rPr>
+      </w:pPr>
+    </w:p>
+    <w:p>
+      <w:pPr>
+        <w:jc w:val="both"/>
+        <w:rPr>
+          <w:rFonts w:cs="Monaco"/>
+          <w:lang w:val="es-ES"/>
+        </w:rPr>
+      </w:pPr>
+      <w:r>
+        <w:rPr>
+          <w:rFonts w:cs="Monaco"/>
+          <w:noProof/>
+          <w:lang w:val="es-ES"/>
+        </w:rPr>
+        <w:drawing>
+          <wp:inline distT="0" distB="0" distL="0" distR="0" wp14:anchorId="435E98CF" wp14:editId="477613A8">
+            <wp:extent cx="5611663" cy="3468716"/>
+            <wp:effectExtent l="0" t="0" r="1905" b="11430"/>
+            <wp:docPr id="34" name="Imagen 29"/>
+            <wp:cNvGraphicFramePr>
+              <a:graphicFrameLocks xmlns:a="http://schemas.openxmlformats.org/drawingml/2006/main" noChangeAspect="1"/>
+            </wp:cNvGraphicFramePr>
+            <a:graphic xmlns:a="http://schemas.openxmlformats.org/drawingml/2006/main">
+              <a:graphicData uri="http://schemas.openxmlformats.org/drawingml/2006/picture">
+                <pic:pic xmlns:pic="http://schemas.openxmlformats.org/drawingml/2006/picture">
+                  <pic:nvPicPr>
+                    <pic:cNvPr id="0" name="Picture 29"/>
+                    <pic:cNvPicPr>
+                      <a:picLocks noChangeAspect="1" noChangeArrowheads="1"/>
+                    </pic:cNvPicPr>
+                  </pic:nvPicPr>
+                  <pic:blipFill>
+                    <a:blip r:embed="rId37">
+                      <a:extLst>
+                        <a:ext uri="{28A0092B-C50C-407E-A947-70E740481C1C}">
+                          <a14:useLocalDpi xmlns:a14="http://schemas.microsoft.com/office/drawing/2010/main" val="0"/>
+                        </a:ext>
+                      </a:extLst>
+                    </a:blip>
+                    <a:srcRect/>
+                    <a:stretch>
+                      <a:fillRect/>
+                    </a:stretch>
+                  </pic:blipFill>
+                  <pic:spPr bwMode="auto">
+                    <a:xfrm>
+                      <a:off x="0" y="0"/>
+                      <a:ext cx="5612130" cy="3469005"/>
+                    </a:xfrm>
+                    <a:prstGeom prst="rect">
+                      <a:avLst/>
+                    </a:prstGeom>
+                    <a:noFill/>
+                    <a:ln>
+                      <a:noFill/>
+                    </a:ln>
+                  </pic:spPr>
+                </pic:pic>
+              </a:graphicData>
+            </a:graphic>
+          </wp:inline>
+        </w:drawing>
+      </w:r>
+    </w:p>
+    <w:p>
+      <w:pPr>
+        <w:jc w:val="both"/>
+        <w:rPr>
+          <w:rFonts w:cs="Monaco"/>
+          <w:lang w:val="es-ES"/>
+        </w:rPr>
+      </w:pPr>
+      <w:r>
+        <w:rPr>
+          <w:rFonts w:cs="Monaco"/>
+          <w:lang w:val="es-ES"/>
+        </w:rPr>
+        <w:t>R4:</w:t>
+      </w:r>
+    </w:p>
+    <w:p>
+      <w:pPr>
+        <w:jc w:val="both"/>
+        <w:rPr>
+          <w:rFonts w:cs="Monaco"/>
+          <w:lang w:val="es-ES"/>
+        </w:rPr>
+      </w:pPr>
+    </w:p>
+    <w:p>
+      <w:pPr>
+        <w:jc w:val="both"/>
+        <w:rPr>
+          <w:rFonts w:cs="Monaco"/>
+          <w:lang w:val="es-ES"/>
+        </w:rPr>
+      </w:pPr>
+      <w:r>
+        <w:rPr>
+          <w:rFonts w:cs="Monaco"/>
+          <w:noProof/>
+          <w:lang w:val="es-ES"/>
+        </w:rPr>
+        <w:drawing>
+          <wp:inline distT="0" distB="0" distL="0" distR="0" wp14:anchorId="54FAABEE" wp14:editId="11FD88E8">
+            <wp:extent cx="5609611" cy="1916046"/>
+            <wp:effectExtent l="0" t="0" r="3810" b="0"/>
+            <wp:docPr id="33" name="Imagen 28"/>
+            <wp:cNvGraphicFramePr>
+              <a:graphicFrameLocks xmlns:a="http://schemas.openxmlformats.org/drawingml/2006/main" noChangeAspect="1"/>
+            </wp:cNvGraphicFramePr>
+            <a:graphic xmlns:a="http://schemas.openxmlformats.org/drawingml/2006/main">
+              <a:graphicData uri="http://schemas.openxmlformats.org/drawingml/2006/picture">
+                <pic:pic xmlns:pic="http://schemas.openxmlformats.org/drawingml/2006/picture">
+                  <pic:nvPicPr>
+                    <pic:cNvPr id="0" name="Picture 28"/>
+                    <pic:cNvPicPr>
+                      <a:picLocks noChangeAspect="1" noChangeArrowheads="1"/>
+                    </pic:cNvPicPr>
+                  </pic:nvPicPr>
+                  <pic:blipFill>
+                    <a:blip r:embed="rId38">
+                      <a:extLst>
+                        <a:ext uri="{28A0092B-C50C-407E-A947-70E740481C1C}">
+                          <a14:useLocalDpi xmlns:a14="http://schemas.microsoft.com/office/drawing/2010/main" val="0"/>
+                        </a:ext>
+                      </a:extLst>
+                    </a:blip>
+                    <a:srcRect/>
+                    <a:stretch>
+                      <a:fillRect/>
+                    </a:stretch>
+                  </pic:blipFill>
+                  <pic:spPr bwMode="auto">
+                    <a:xfrm>
+                      <a:off x="0" y="0"/>
+                      <a:ext cx="5612130" cy="1916906"/>
+                    </a:xfrm>
+                    <a:prstGeom prst="rect">
+                      <a:avLst/>
+                    </a:prstGeom>
+                    <a:noFill/>
+                    <a:ln>
+                      <a:noFill/>
+                    </a:ln>
+                  </pic:spPr>
+                </pic:pic>
+              </a:graphicData>
+            </a:graphic>
+          </wp:inline>
+        </w:drawing>
+      </w:r>
+    </w:p>
+    <w:p>
+      <w:pPr>
+        <w:jc w:val="both"/>
+        <w:rPr>
+          <w:rFonts w:cs="Monaco"/>
+          <w:lang w:val="es-ES"/>
+        </w:rPr>
+      </w:pPr>
+    </w:p>
+    <w:p>
+      <w:pPr>
+        <w:jc w:val="both"/>
+        <w:rPr>
+          <w:rFonts w:cs="Monaco"/>
+          <w:b/>
+          <w:lang w:val="es-ES"/>
+        </w:rPr>
+      </w:pPr>
+    </w:p>
+    <w:p>
+      <w:pPr>
+        <w:jc w:val="both"/>
+        <w:rPr>
+          <w:rFonts w:cs="Monaco"/>
+          <w:b/>
+          <w:lang w:val="es-ES"/>
+        </w:rPr>
+      </w:pPr>
+    </w:p>
+    <w:p>
+      <w:pPr>
+        <w:jc w:val="both"/>
+        <w:rPr>
+          <w:rFonts w:cs="Monaco"/>
+          <w:b/>
+          <w:lang w:val="es-ES"/>
+        </w:rPr>
+      </w:pPr>
+    </w:p>
+    <w:p>
+      <w:pPr>
+        <w:jc w:val="both"/>
+        <w:rPr>
+          <w:rFonts w:cs="Monaco"/>
+          <w:lang w:val="es-ES"/>
+        </w:rPr>
+      </w:pPr>
+      <w:r>
+        <w:rPr>
+          <w:rFonts w:cs="Monaco"/>
+          <w:lang w:val="es-ES"/>
+        </w:rPr>
+        <w:t>Los tiempos de ejecución son:</w:t>
+      </w:r>
+    </w:p>
+    <w:p>
+      <w:pPr>
+        <w:jc w:val="both"/>
+        <w:rPr>
+          <w:rFonts w:cs="Monaco"/>
+          <w:lang w:val="es-ES"/>
+        </w:rPr>
+      </w:pPr>
+    </w:p>
+    <w:p>
+      <w:pPr>
+        <w:jc w:val="both"/>
+        <w:rPr>
+          <w:rFonts w:cs="Monaco"/>
+          <w:lang w:val="es-ES"/>
+        </w:rPr>
+      </w:pPr>
+      <w:r>
+        <w:rPr>
+          <w:rFonts w:cs="Monaco"/>
+          <w:noProof/>
+          <w:lang w:val="es-ES"/>
+        </w:rPr>
+        <w:drawing>
+          <wp:inline distT="0" distB="0" distL="0" distR="0" wp14:anchorId="06A2ADE3" wp14:editId="56091F4F">
+            <wp:extent cx="5610225" cy="6042163"/>
+            <wp:effectExtent l="0" t="0" r="3175" b="3175"/>
+            <wp:docPr id="39" name="Imagen 34"/>
+            <wp:cNvGraphicFramePr>
+              <a:graphicFrameLocks xmlns:a="http://schemas.openxmlformats.org/drawingml/2006/main" noChangeAspect="1"/>
+            </wp:cNvGraphicFramePr>
+            <a:graphic xmlns:a="http://schemas.openxmlformats.org/drawingml/2006/main">
+              <a:graphicData uri="http://schemas.openxmlformats.org/drawingml/2006/picture">
+                <pic:pic xmlns:pic="http://schemas.openxmlformats.org/drawingml/2006/picture">
+                  <pic:nvPicPr>
+                    <pic:cNvPr id="0" name="Picture 34"/>
+                    <pic:cNvPicPr>
+                      <a:picLocks noChangeAspect="1" noChangeArrowheads="1"/>
+                    </pic:cNvPicPr>
+                  </pic:nvPicPr>
+                  <pic:blipFill>
+                    <a:blip r:embed="rId39">
+                      <a:extLst>
+                        <a:ext uri="{28A0092B-C50C-407E-A947-70E740481C1C}">
+                          <a14:useLocalDpi xmlns:a14="http://schemas.microsoft.com/office/drawing/2010/main" val="0"/>
+                        </a:ext>
+                      </a:extLst>
+                    </a:blip>
+                    <a:srcRect/>
+                    <a:stretch>
+                      <a:fillRect/>
+                    </a:stretch>
+                  </pic:blipFill>
+                  <pic:spPr bwMode="auto">
+                    <a:xfrm>
+                      <a:off x="0" y="0"/>
+                      <a:ext cx="5612130" cy="6044215"/>
+                    </a:xfrm>
+                    <a:prstGeom prst="rect">
+                      <a:avLst/>
+                    </a:prstGeom>
+                    <a:noFill/>
+                    <a:ln>
+                      <a:noFill/>
+                    </a:ln>
+                  </pic:spPr>
+                </pic:pic>
+              </a:graphicData>
+            </a:graphic>
+          </wp:inline>
+        </w:drawing>
+      </w:r>
+    </w:p>
+    <w:p>
+      <w:pPr>
+        <w:jc w:val="both"/>
+        <w:rPr>
+          <w:rFonts w:cs="Monaco"/>
+          <w:b/>
+          <w:lang w:val="es-ES"/>
+        </w:rPr>
+      </w:pPr>
+    </w:p>
+    <w:p>
+      <w:pPr>
+        <w:jc w:val="both"/>
+        <w:rPr>
+          <w:rFonts w:cs="Monaco"/>
+          <w:b/>
+          <w:lang w:val="es-ES"/>
+        </w:rPr>
+      </w:pPr>
+    </w:p>
+    <w:p>
+      <w:pPr>
+        <w:jc w:val="both"/>
+        <w:rPr>
+          <w:rFonts w:cs="Monaco"/>
+          <w:b/>
+          <w:lang w:val="es-ES"/>
+        </w:rPr>
+      </w:pPr>
+      <w:r>
+        <w:rPr>
+          <w:rFonts w:cs="Monaco"/>
+          <w:b/>
+          <w:noProof/>
+          <w:lang w:val="es-ES"/>
+        </w:rPr>
+        <w:drawing>
+          <wp:inline distT="0" distB="0" distL="0" distR="0" wp14:anchorId="425859D7" wp14:editId="3031CA40">
+            <wp:extent cx="5945867" cy="6632902"/>
+            <wp:effectExtent l="0" t="0" r="0" b="0"/>
+            <wp:docPr id="40" name="Imagen 35"/>
+            <wp:cNvGraphicFramePr>
+              <a:graphicFrameLocks xmlns:a="http://schemas.openxmlformats.org/drawingml/2006/main" noChangeAspect="1"/>
+            </wp:cNvGraphicFramePr>
+            <a:graphic xmlns:a="http://schemas.openxmlformats.org/drawingml/2006/main">
+              <a:graphicData uri="http://schemas.openxmlformats.org/drawingml/2006/picture">
+                <pic:pic xmlns:pic="http://schemas.openxmlformats.org/drawingml/2006/picture">
+                  <pic:nvPicPr>
+                    <pic:cNvPr id="0" name="Picture 35"/>
+                    <pic:cNvPicPr>
+                      <a:picLocks noChangeAspect="1" noChangeArrowheads="1"/>
+                    </pic:cNvPicPr>
+                  </pic:nvPicPr>
+                  <pic:blipFill>
+                    <a:blip r:embed="rId40">
+                      <a:extLst>
+                        <a:ext uri="{28A0092B-C50C-407E-A947-70E740481C1C}">
+                          <a14:useLocalDpi xmlns:a14="http://schemas.microsoft.com/office/drawing/2010/main" val="0"/>
+                        </a:ext>
+                      </a:extLst>
+                    </a:blip>
+                    <a:srcRect/>
+                    <a:stretch>
+                      <a:fillRect/>
+                    </a:stretch>
+                  </pic:blipFill>
+                  <pic:spPr bwMode="auto">
+                    <a:xfrm>
+                      <a:off x="0" y="0"/>
+                      <a:ext cx="5947046" cy="6634217"/>
+                    </a:xfrm>
+                    <a:prstGeom prst="rect">
+                      <a:avLst/>
+                    </a:prstGeom>
+                    <a:noFill/>
+                    <a:ln>
+                      <a:noFill/>
+                    </a:ln>
+                  </pic:spPr>
+                </pic:pic>
+              </a:graphicData>
+            </a:graphic>
+          </wp:inline>
+        </w:drawing>
+      </w:r>
+    </w:p>
+    <w:p>
+      <w:pPr>
+        <w:jc w:val="both"/>
+        <w:rPr>
+          <w:rFonts w:cs="Monaco"/>
+          <w:b/>
+          <w:lang w:val="es-ES"/>
+        </w:rPr>
+      </w:pPr>
+    </w:p>
+    <w:p>
+      <w:pPr>
+        <w:jc w:val="both"/>
+        <w:rPr>
+          <w:rFonts w:cs="Monaco"/>
+          <w:b/>
+          <w:lang w:val="es-ES"/>
+        </w:rPr>
+      </w:pPr>
+      <w:r>
+        <w:rPr>
+          <w:rFonts w:cs="Monaco"/>
+          <w:b/>
+          <w:noProof/>
+          <w:lang w:val="es-ES"/>
+        </w:rPr>
+        <w:drawing>
+          <wp:inline distT="0" distB="0" distL="0" distR="0" wp14:anchorId="41561538" wp14:editId="124CCD35">
+            <wp:extent cx="5612130" cy="8032720"/>
+            <wp:effectExtent l="0" t="0" r="1270" b="0"/>
+            <wp:docPr id="41" name="Imagen 36"/>
+            <wp:cNvGraphicFramePr>
+              <a:graphicFrameLocks xmlns:a="http://schemas.openxmlformats.org/drawingml/2006/main" noChangeAspect="1"/>
+            </wp:cNvGraphicFramePr>
+            <a:graphic xmlns:a="http://schemas.openxmlformats.org/drawingml/2006/main">
+              <a:graphicData uri="http://schemas.openxmlformats.org/drawingml/2006/picture">
+                <pic:pic xmlns:pic="http://schemas.openxmlformats.org/drawingml/2006/picture">
+                  <pic:nvPicPr>
+                    <pic:cNvPr id="0" name="Picture 36"/>
+                    <pic:cNvPicPr>
+                      <a:picLocks noChangeAspect="1" noChangeArrowheads="1"/>
+                    </pic:cNvPicPr>
+                  </pic:nvPicPr>
+                  <pic:blipFill>
+                    <a:blip r:embed="rId41">
+                      <a:extLst>
+                        <a:ext uri="{28A0092B-C50C-407E-A947-70E740481C1C}">
+                          <a14:useLocalDpi xmlns:a14="http://schemas.microsoft.com/office/drawing/2010/main" val="0"/>
+                        </a:ext>
+                      </a:extLst>
+                    </a:blip>
+                    <a:srcRect/>
+                    <a:stretch>
+                      <a:fillRect/>
+                    </a:stretch>
+                  </pic:blipFill>
+                  <pic:spPr bwMode="auto">
+                    <a:xfrm>
+                      <a:off x="0" y="0"/>
+                      <a:ext cx="5612130" cy="8032720"/>
+                    </a:xfrm>
+                    <a:prstGeom prst="rect">
+                      <a:avLst/>
+                    </a:prstGeom>
+                    <a:noFill/>
+                    <a:ln>
+                      <a:noFill/>
+                    </a:ln>
+                  </pic:spPr>
+                </pic:pic>
+              </a:graphicData>
+            </a:graphic>
+          </wp:inline>
+        </w:drawing>
+      </w:r>
+    </w:p>
+    <w:p>
+      <w:pPr>
+        <w:jc w:val="both"/>
+        <w:rPr>
+          <w:rFonts w:cs="Monaco"/>
+          <w:b/>
+          <w:lang w:val="es-ES"/>
+        </w:rPr>
+      </w:pPr>
+    </w:p>
+    <w:p>
+      <w:pPr>
+        <w:jc w:val="both"/>
+        <w:rPr>
+          <w:rFonts w:cs="Monaco"/>
+          <w:b/>
+          <w:lang w:val="es-ES"/>
+        </w:rPr>
+      </w:pPr>
+      <w:r>
+        <w:rPr>
+          <w:rFonts w:cs="Monaco"/>
+          <w:b/>
+          <w:noProof/>
+          <w:lang w:val="es-ES"/>
+        </w:rPr>
+        <w:drawing>
+          <wp:inline distT="0" distB="0" distL="0" distR="0" wp14:anchorId="73092E47" wp14:editId="7F6451F3">
+            <wp:extent cx="5260017" cy="3203902"/>
+            <wp:effectExtent l="0" t="0" r="0" b="0"/>
+            <wp:docPr id="42" name="Imagen 37"/>
+            <wp:cNvGraphicFramePr>
+              <a:graphicFrameLocks xmlns:a="http://schemas.openxmlformats.org/drawingml/2006/main" noChangeAspect="1"/>
+            </wp:cNvGraphicFramePr>
+            <a:graphic xmlns:a="http://schemas.openxmlformats.org/drawingml/2006/main">
+              <a:graphicData uri="http://schemas.openxmlformats.org/drawingml/2006/picture">
+                <pic:pic xmlns:pic="http://schemas.openxmlformats.org/drawingml/2006/picture">
+                  <pic:nvPicPr>
+                    <pic:cNvPr id="0" name="Picture 37"/>
+                    <pic:cNvPicPr>
+                      <a:picLocks noChangeAspect="1" noChangeArrowheads="1"/>
+                    </pic:cNvPicPr>
+                  </pic:nvPicPr>
+                  <pic:blipFill>
+                    <a:blip r:embed="rId42">
+                      <a:extLst>
+                        <a:ext uri="{28A0092B-C50C-407E-A947-70E740481C1C}">
+                          <a14:useLocalDpi xmlns:a14="http://schemas.microsoft.com/office/drawing/2010/main" val="0"/>
+                        </a:ext>
+                      </a:extLst>
+                    </a:blip>
+                    <a:srcRect/>
+                    <a:stretch>
+                      <a:fillRect/>
+                    </a:stretch>
+                  </pic:blipFill>
+                  <pic:spPr bwMode="auto">
+                    <a:xfrm>
+                      <a:off x="0" y="0"/>
+                      <a:ext cx="5261267" cy="3204663"/>
+                    </a:xfrm>
+                    <a:prstGeom prst="rect">
+                      <a:avLst/>
+                    </a:prstGeom>
+                    <a:noFill/>
+                    <a:ln>
+                      <a:noFill/>
+                    </a:ln>
+                  </pic:spPr>
+                </pic:pic>
+              </a:graphicData>
+            </a:graphic>
+          </wp:inline>
+        </w:drawing>
+      </w:r>
+    </w:p>
+    <w:p>
+      <w:pPr>
+        <w:jc w:val="both"/>
+        <w:rPr>
+          <w:rFonts w:cs="Monaco"/>
+          <w:b/>
+          <w:lang w:val="es-ES"/>
+        </w:rPr>
+      </w:pPr>
+    </w:p>
+    <w:p>
+      <w:pPr>
+        <w:jc w:val="both"/>
+        <w:rPr>
+          <w:rFonts w:cs="Monaco"/>
+          <w:b/>
+          <w:lang w:val="es-ES"/>
+        </w:rPr>
+      </w:pPr>
+      <w:r>
+        <w:rPr>
+          <w:rFonts w:cs="Monaco"/>
+          <w:b/>
+          <w:lang w:val="es-ES"/>
+        </w:rPr>
+        <w:t>R1:</w:t>
+      </w:r>
+    </w:p>
+    <w:p>
+      <w:pPr>
+        <w:jc w:val="both"/>
+        <w:rPr>
+          <w:rFonts w:cs="Monaco"/>
+          <w:b/>
+          <w:lang w:val="es-ES"/>
+        </w:rPr>
+      </w:pPr>
+    </w:p>
+    <w:p>
+      <w:pPr>
+        <w:jc w:val="both"/>
+        <w:rPr>
+          <w:rFonts w:cs="Monaco"/>
+          <w:lang w:val="es-ES"/>
+        </w:rPr>
+      </w:pPr>
+      <w:r>
+        <w:rPr>
+          <w:rFonts w:cs="Monaco"/>
+          <w:lang w:val="es-ES"/>
+        </w:rPr>
+        <w:t>Alta selectividad por naturaleza del predicado</w:t>
+      </w:r>
+      <w:r>
+        <w:rPr>
+          <w:rFonts w:cs="Monaco"/>
+          <w:lang w:val="es-ES"/>
+        </w:rPr>
+        <w:t>.</w:t>
+      </w:r>
+    </w:p>
+    <w:p>
+      <w:pPr>
+        <w:jc w:val="both"/>
+        <w:rPr>
+          <w:rFonts w:cs="Monaco"/>
+          <w:lang w:val="es-ES"/>
+        </w:rPr>
+      </w:pPr>
+      <w:r>
+        <w:rPr>
+          <w:rFonts w:cs="Monaco"/>
+          <w:lang w:val="es-ES"/>
+        </w:rPr>
+        <w:t>Realizar JOIN usando loops anidados, y seleccionar usando IF en comparación, el de Oracle usa el INDEX.</w:t>
+      </w:r>
+    </w:p>
+    <w:p>
+      <w:pPr>
+        <w:jc w:val="both"/>
+        <w:rPr>
+          <w:rFonts w:cs="Monaco"/>
+          <w:b/>
+          <w:lang w:val="es-ES"/>
+        </w:rPr>
+      </w:pPr>
+    </w:p>
+    <w:p>
+      <w:pPr>
+        <w:jc w:val="both"/>
+        <w:rPr>
+          <w:rFonts w:cs="Monaco"/>
+          <w:b/>
+          <w:lang w:val="es-ES"/>
+        </w:rPr>
+      </w:pPr>
+      <w:r>
+        <w:rPr>
+          <w:rFonts w:cs="Monaco"/>
+          <w:b/>
+          <w:lang w:val="es-ES"/>
+        </w:rPr>
+        <w:t>R2:</w:t>
+      </w:r>
+    </w:p>
+    <w:p>
+      <w:pPr>
+        <w:jc w:val="both"/>
+        <w:rPr>
+          <w:rFonts w:cs="Monaco"/>
+          <w:b/>
+          <w:lang w:val="es-ES"/>
+        </w:rPr>
+      </w:pPr>
+    </w:p>
+    <w:p>
+      <w:pPr>
+        <w:jc w:val="both"/>
+        <w:rPr>
+          <w:rFonts w:cs="Monaco"/>
+          <w:lang w:val="es-ES"/>
+        </w:rPr>
+      </w:pPr>
+      <w:r>
+        <w:rPr>
+          <w:rFonts w:cs="Monaco"/>
+          <w:lang w:val="es-ES"/>
+        </w:rPr>
+        <w:t>Igual que R1</w:t>
+      </w:r>
+    </w:p>
+    <w:p>
+      <w:pPr>
+        <w:jc w:val="both"/>
+        <w:rPr>
+          <w:rFonts w:cs="Monaco"/>
+          <w:b/>
+          <w:lang w:val="es-ES"/>
+        </w:rPr>
+      </w:pPr>
+    </w:p>
+    <w:p>
+      <w:pPr>
+        <w:jc w:val="both"/>
+        <w:rPr>
+          <w:rFonts w:cs="Monaco"/>
+          <w:b/>
+          <w:lang w:val="es-ES"/>
+        </w:rPr>
+      </w:pPr>
+      <w:r>
+        <w:rPr>
+          <w:rFonts w:cs="Monaco"/>
+          <w:b/>
+          <w:lang w:val="es-ES"/>
+        </w:rPr>
+        <w:t>R3:</w:t>
+      </w:r>
+    </w:p>
+    <w:p>
+      <w:pPr>
+        <w:jc w:val="both"/>
+        <w:rPr>
+          <w:rFonts w:cs="Monaco"/>
+          <w:b/>
+          <w:lang w:val="es-ES"/>
+        </w:rPr>
+      </w:pPr>
+    </w:p>
+    <w:p>
+      <w:pPr>
+        <w:jc w:val="both"/>
+        <w:rPr>
+          <w:rFonts w:cs="Monaco"/>
+          <w:lang w:val="es-ES"/>
+        </w:rPr>
+      </w:pPr>
+      <w:r>
+        <w:rPr>
+          <w:rFonts w:cs="Monaco"/>
+          <w:lang w:val="es-ES"/>
+        </w:rPr>
+        <w:t>Loop anidado y selección sobre datos de índice, alta selectividad por cardinalidad de las tablas que intervienen.</w:t>
+      </w:r>
+    </w:p>
+    <w:p>
+      <w:pPr>
+        <w:jc w:val="both"/>
+        <w:rPr>
+          <w:rFonts w:cs="Monaco"/>
+          <w:b/>
+          <w:lang w:val="es-ES"/>
+        </w:rPr>
+      </w:pPr>
+    </w:p>
+    <w:p>
+      <w:pPr>
+        <w:jc w:val="both"/>
+        <w:rPr>
+          <w:rFonts w:cs="Monaco"/>
+          <w:b/>
+          <w:lang w:val="es-ES"/>
+        </w:rPr>
+      </w:pPr>
+      <w:r>
+        <w:rPr>
+          <w:rFonts w:cs="Monaco"/>
+          <w:b/>
+          <w:lang w:val="es-ES"/>
+        </w:rPr>
+        <w:t>R4:</w:t>
+      </w:r>
+    </w:p>
+    <w:p>
+      <w:pPr>
+        <w:jc w:val="both"/>
+        <w:rPr>
+          <w:rFonts w:cs="Monaco"/>
+          <w:b/>
+          <w:lang w:val="es-ES"/>
+        </w:rPr>
+      </w:pPr>
+    </w:p>
+    <w:p>
+      <w:pPr>
+        <w:jc w:val="both"/>
+        <w:rPr>
+          <w:rFonts w:cs="Monaco"/>
+          <w:lang w:val="es-ES"/>
+        </w:rPr>
+      </w:pPr>
+      <w:r>
+        <w:rPr>
+          <w:rFonts w:cs="Monaco"/>
+          <w:lang w:val="es-ES"/>
+        </w:rPr>
+        <w:t>Loop anidado y selección sobre datos de índice, alta selectividad por cardinalidad de las tablas que intervienen.</w:t>
+      </w:r>
+    </w:p>
+    <w:p>
+      <w:pPr>
+        <w:jc w:val="both"/>
+        <w:rPr>
+          <w:rFonts w:cs="Monaco"/>
+          <w:lang w:val="es-ES"/>
+        </w:rPr>
+      </w:pPr>
+    </w:p>
+    <w:p>
+      <w:pPr>
+        <w:jc w:val="both"/>
+        <w:rPr>
+          <w:rFonts w:cs="Monaco"/>
+          <w:lang w:val="es-ES"/>
+        </w:rPr>
+      </w:pPr>
+    </w:p>
+    <w:p>
+      <w:pPr>
+        <w:jc w:val="both"/>
+        <w:rPr>
+          <w:rFonts w:cs="Monaco"/>
+          <w:lang w:val="es-ES"/>
+        </w:rPr>
+      </w:pPr>
+    </w:p>
+    <w:p>
+      <w:pPr>
+        <w:jc w:val="both"/>
+        <w:rPr>
+          <w:rFonts w:cs="Monaco"/>
+          <w:lang w:val="es-ES"/>
+        </w:rPr>
+      </w:pPr>
+    </w:p>
+    <w:p>
+      <w:pPr>
+        <w:jc w:val="both"/>
+        <w:rPr>
+          <w:rFonts w:cs="Monaco"/>
+          <w:lang w:val="es-ES"/>
+        </w:rPr>
+      </w:pPr>
+    </w:p>
+    <w:p>
+      <w:pPr>
+        <w:jc w:val="both"/>
+        <w:rPr>
+          <w:rFonts w:cs="Monaco"/>
+          <w:lang w:val="es-ES"/>
+        </w:rPr>
+      </w:pPr>
+    </w:p>
+    <w:p>
+      <w:pPr>
+        <w:jc w:val="both"/>
+        <w:rPr>
+          <w:rFonts w:cs="Monaco"/>
+          <w:b/>
+          <w:lang w:val="es-ES"/>
+        </w:rPr>
+      </w:pPr>
+    </w:p>
+    <w:p>
+      <w:pPr>
+        <w:jc w:val="both"/>
+        <w:rPr>
+          <w:rFonts w:cs="Monaco"/>
+          <w:lang w:val="es-ES"/>
+        </w:rPr>
+      </w:pPr>
+    </w:p>
+    <w:p>
+      <w:pPr>
+        <w:jc w:val="both"/>
+        <w:rPr>
+          <w:rFonts w:cs="Monaco"/>
+          <w:b/>
+          <w:lang w:val="es-ES"/>
+        </w:rPr>
+      </w:pPr>
+      <w:r>
+        <w:rPr>
+          <w:rFonts w:cs="Monaco"/>
+          <w:b/>
+          <w:lang w:val="es-ES"/>
+        </w:rPr>
+        <w:t>Implementación</w:t>
+      </w:r>
+      <w:r>
+        <w:rPr>
+          <w:rFonts w:cs="Monaco"/>
+          <w:b/>
+          <w:lang w:val="es-ES"/>
+        </w:rPr>
+        <w:t>.</w:t>
+      </w:r>
+    </w:p>
+    <w:p>
+      <w:pPr>
+        <w:jc w:val="both"/>
+        <w:rPr>
+          <w:rFonts w:cs="Monaco"/>
+          <w:b/>
+          <w:lang w:val="es-ES"/>
+        </w:rPr>
+      </w:pPr>
+    </w:p>
+    <w:p>
+      <w:pPr>
+        <w:jc w:val="both"/>
+        <w:rPr>
+          <w:rFonts w:cs="Monaco"/>
+          <w:lang w:val="es-ES"/>
+        </w:rPr>
+      </w:pPr>
+      <w:r>
+        <w:rPr>
+          <w:rFonts w:cs="Monaco"/>
+          <w:lang w:val="es-ES"/>
+        </w:rPr>
+        <w:t>Se expone ahora de manera general un análisis comparativo de la discriminación de datos por parte de Oracle, y la discriminación de datos por parte del programador. El esquema de datos propuesto es el siguiente:</w:t>
+      </w:r>
+    </w:p>
+    <w:p>
+      <w:pPr>
+        <w:jc w:val="both"/>
+        <w:rPr>
+          <w:rFonts w:cs="Monaco"/>
+          <w:lang w:val="es-ES"/>
+        </w:rPr>
+      </w:pPr>
+    </w:p>
+    <w:p>
+      <w:pPr>
+        <w:jc w:val="both"/>
+        <w:rPr>
+          <w:rFonts w:cs="Monaco"/>
+          <w:lang w:val="es-ES"/>
+        </w:rPr>
+      </w:pPr>
     </w:p>
     <w:p>
       <w:pPr>
@@ -749,9 +7949,9 @@
       </w:pPr>
     </w:p>
     <w:sectPr>
-      <w:headerReference w:type="even" r:id="rId13"/>
-      <w:footerReference w:type="even" r:id="rId14"/>
-      <w:footerReference w:type="default" r:id="rId15"/>
+      <w:headerReference w:type="even" r:id="rId43"/>
+      <w:footerReference w:type="even" r:id="rId44"/>
+      <w:footerReference w:type="default" r:id="rId45"/>
       <w:pgSz w:w="12240" w:h="15840"/>
       <w:pgMar w:top="1417" w:right="1701" w:bottom="1417" w:left="1701" w:header="708" w:footer="708" w:gutter="0"/>
       <w:cols w:space="708"/>
@@ -1728,102 +8928,16 @@
     </w:lvl>
   </w:abstractNum>
   <w:abstractNum w:abstractNumId="8">
-    <w:nsid w:val="6ADF3AB4"/>
+    <w:nsid w:val="5BEE0DC7"/>
     <w:multiLevelType w:val="hybridMultilevel"/>
-    <w:tmpl w:val="9A1A4318"/>
-    <w:lvl w:ilvl="0" w:tplc="0C0A000F">
-      <w:start w:val="1"/>
-      <w:numFmt w:val="decimal"/>
-      <w:lvlText w:val="%1."/>
-      <w:lvlJc w:val="left"/>
-      <w:pPr>
-        <w:ind w:left="720" w:hanging="360"/>
-      </w:pPr>
-    </w:lvl>
-    <w:lvl w:ilvl="1" w:tplc="0C0A0019" w:tentative="1">
-      <w:start w:val="1"/>
-      <w:numFmt w:val="lowerLetter"/>
-      <w:lvlText w:val="%2."/>
-      <w:lvlJc w:val="left"/>
-      <w:pPr>
-        <w:ind w:left="1440" w:hanging="360"/>
-      </w:pPr>
-    </w:lvl>
-    <w:lvl w:ilvl="2" w:tplc="0C0A001B" w:tentative="1">
-      <w:start w:val="1"/>
-      <w:numFmt w:val="lowerRoman"/>
-      <w:lvlText w:val="%3."/>
-      <w:lvlJc w:val="right"/>
-      <w:pPr>
-        <w:ind w:left="2160" w:hanging="180"/>
-      </w:pPr>
-    </w:lvl>
-    <w:lvl w:ilvl="3" w:tplc="0C0A000F" w:tentative="1">
-      <w:start w:val="1"/>
-      <w:numFmt w:val="decimal"/>
-      <w:lvlText w:val="%4."/>
-      <w:lvlJc w:val="left"/>
-      <w:pPr>
-        <w:ind w:left="2880" w:hanging="360"/>
-      </w:pPr>
-    </w:lvl>
-    <w:lvl w:ilvl="4" w:tplc="0C0A0019" w:tentative="1">
-      <w:start w:val="1"/>
-      <w:numFmt w:val="lowerLetter"/>
-      <w:lvlText w:val="%5."/>
-      <w:lvlJc w:val="left"/>
-      <w:pPr>
-        <w:ind w:left="3600" w:hanging="360"/>
-      </w:pPr>
-    </w:lvl>
-    <w:lvl w:ilvl="5" w:tplc="0C0A001B" w:tentative="1">
-      <w:start w:val="1"/>
-      <w:numFmt w:val="lowerRoman"/>
-      <w:lvlText w:val="%6."/>
-      <w:lvlJc w:val="right"/>
-      <w:pPr>
-        <w:ind w:left="4320" w:hanging="180"/>
-      </w:pPr>
-    </w:lvl>
-    <w:lvl w:ilvl="6" w:tplc="0C0A000F" w:tentative="1">
-      <w:start w:val="1"/>
-      <w:numFmt w:val="decimal"/>
-      <w:lvlText w:val="%7."/>
-      <w:lvlJc w:val="left"/>
-      <w:pPr>
-        <w:ind w:left="5040" w:hanging="360"/>
-      </w:pPr>
-    </w:lvl>
-    <w:lvl w:ilvl="7" w:tplc="0C0A0019" w:tentative="1">
-      <w:start w:val="1"/>
-      <w:numFmt w:val="lowerLetter"/>
-      <w:lvlText w:val="%8."/>
-      <w:lvlJc w:val="left"/>
-      <w:pPr>
-        <w:ind w:left="5760" w:hanging="360"/>
-      </w:pPr>
-    </w:lvl>
-    <w:lvl w:ilvl="8" w:tplc="0C0A001B" w:tentative="1">
-      <w:start w:val="1"/>
-      <w:numFmt w:val="lowerRoman"/>
-      <w:lvlText w:val="%9."/>
-      <w:lvlJc w:val="right"/>
-      <w:pPr>
-        <w:ind w:left="6480" w:hanging="180"/>
-      </w:pPr>
-    </w:lvl>
-  </w:abstractNum>
-  <w:abstractNum w:abstractNumId="9">
-    <w:nsid w:val="6FBB3720"/>
-    <w:multiLevelType w:val="hybridMultilevel"/>
-    <w:tmpl w:val="1F9A970C"/>
+    <w:tmpl w:val="D4183B94"/>
     <w:lvl w:ilvl="0" w:tplc="0C0A0001">
       <w:start w:val="1"/>
       <w:numFmt w:val="bullet"/>
       <w:lvlText w:val=""/>
       <w:lvlJc w:val="left"/>
       <w:pPr>
-        <w:ind w:left="1440" w:hanging="360"/>
+        <w:ind w:left="720" w:hanging="360"/>
       </w:pPr>
       <w:rPr>
         <w:rFonts w:ascii="Symbol" w:hAnsi="Symbol" w:hint="default"/>
@@ -1835,7 +8949,7 @@
       <w:lvlText w:val="o"/>
       <w:lvlJc w:val="left"/>
       <w:pPr>
-        <w:ind w:left="2160" w:hanging="360"/>
+        <w:ind w:left="1440" w:hanging="360"/>
       </w:pPr>
       <w:rPr>
         <w:rFonts w:ascii="Courier New" w:hAnsi="Courier New" w:hint="default"/>
@@ -1847,7 +8961,7 @@
       <w:lvlText w:val=""/>
       <w:lvlJc w:val="left"/>
       <w:pPr>
-        <w:ind w:left="2880" w:hanging="360"/>
+        <w:ind w:left="2160" w:hanging="360"/>
       </w:pPr>
       <w:rPr>
         <w:rFonts w:ascii="Wingdings" w:hAnsi="Wingdings" w:hint="default"/>
@@ -1859,7 +8973,7 @@
       <w:lvlText w:val=""/>
       <w:lvlJc w:val="left"/>
       <w:pPr>
-        <w:ind w:left="3600" w:hanging="360"/>
+        <w:ind w:left="2880" w:hanging="360"/>
       </w:pPr>
       <w:rPr>
         <w:rFonts w:ascii="Symbol" w:hAnsi="Symbol" w:hint="default"/>
@@ -1871,7 +8985,7 @@
       <w:lvlText w:val="o"/>
       <w:lvlJc w:val="left"/>
       <w:pPr>
-        <w:ind w:left="4320" w:hanging="360"/>
+        <w:ind w:left="3600" w:hanging="360"/>
       </w:pPr>
       <w:rPr>
         <w:rFonts w:ascii="Courier New" w:hAnsi="Courier New" w:hint="default"/>
@@ -1883,7 +8997,7 @@
       <w:lvlText w:val=""/>
       <w:lvlJc w:val="left"/>
       <w:pPr>
-        <w:ind w:left="5040" w:hanging="360"/>
+        <w:ind w:left="4320" w:hanging="360"/>
       </w:pPr>
       <w:rPr>
         <w:rFonts w:ascii="Wingdings" w:hAnsi="Wingdings" w:hint="default"/>
@@ -1895,7 +9009,7 @@
       <w:lvlText w:val=""/>
       <w:lvlJc w:val="left"/>
       <w:pPr>
-        <w:ind w:left="5760" w:hanging="360"/>
+        <w:ind w:left="5040" w:hanging="360"/>
       </w:pPr>
       <w:rPr>
         <w:rFonts w:ascii="Symbol" w:hAnsi="Symbol" w:hint="default"/>
@@ -1907,7 +9021,7 @@
       <w:lvlText w:val="o"/>
       <w:lvlJc w:val="left"/>
       <w:pPr>
-        <w:ind w:left="6480" w:hanging="360"/>
+        <w:ind w:left="5760" w:hanging="360"/>
       </w:pPr>
       <w:rPr>
         <w:rFonts w:ascii="Courier New" w:hAnsi="Courier New" w:hint="default"/>
@@ -1919,14 +9033,213 @@
       <w:lvlText w:val=""/>
       <w:lvlJc w:val="left"/>
       <w:pPr>
-        <w:ind w:left="7200" w:hanging="360"/>
+        <w:ind w:left="6480" w:hanging="360"/>
       </w:pPr>
       <w:rPr>
         <w:rFonts w:ascii="Wingdings" w:hAnsi="Wingdings" w:hint="default"/>
       </w:rPr>
     </w:lvl>
   </w:abstractNum>
+  <w:abstractNum w:abstractNumId="9">
+    <w:nsid w:val="6ADF3AB4"/>
+    <w:multiLevelType w:val="hybridMultilevel"/>
+    <w:tmpl w:val="9A1A4318"/>
+    <w:lvl w:ilvl="0" w:tplc="0C0A000F">
+      <w:start w:val="1"/>
+      <w:numFmt w:val="decimal"/>
+      <w:lvlText w:val="%1."/>
+      <w:lvlJc w:val="left"/>
+      <w:pPr>
+        <w:ind w:left="720" w:hanging="360"/>
+      </w:pPr>
+    </w:lvl>
+    <w:lvl w:ilvl="1" w:tplc="0C0A0019" w:tentative="1">
+      <w:start w:val="1"/>
+      <w:numFmt w:val="lowerLetter"/>
+      <w:lvlText w:val="%2."/>
+      <w:lvlJc w:val="left"/>
+      <w:pPr>
+        <w:ind w:left="1440" w:hanging="360"/>
+      </w:pPr>
+    </w:lvl>
+    <w:lvl w:ilvl="2" w:tplc="0C0A001B" w:tentative="1">
+      <w:start w:val="1"/>
+      <w:numFmt w:val="lowerRoman"/>
+      <w:lvlText w:val="%3."/>
+      <w:lvlJc w:val="right"/>
+      <w:pPr>
+        <w:ind w:left="2160" w:hanging="180"/>
+      </w:pPr>
+    </w:lvl>
+    <w:lvl w:ilvl="3" w:tplc="0C0A000F" w:tentative="1">
+      <w:start w:val="1"/>
+      <w:numFmt w:val="decimal"/>
+      <w:lvlText w:val="%4."/>
+      <w:lvlJc w:val="left"/>
+      <w:pPr>
+        <w:ind w:left="2880" w:hanging="360"/>
+      </w:pPr>
+    </w:lvl>
+    <w:lvl w:ilvl="4" w:tplc="0C0A0019" w:tentative="1">
+      <w:start w:val="1"/>
+      <w:numFmt w:val="lowerLetter"/>
+      <w:lvlText w:val="%5."/>
+      <w:lvlJc w:val="left"/>
+      <w:pPr>
+        <w:ind w:left="3600" w:hanging="360"/>
+      </w:pPr>
+    </w:lvl>
+    <w:lvl w:ilvl="5" w:tplc="0C0A001B" w:tentative="1">
+      <w:start w:val="1"/>
+      <w:numFmt w:val="lowerRoman"/>
+      <w:lvlText w:val="%6."/>
+      <w:lvlJc w:val="right"/>
+      <w:pPr>
+        <w:ind w:left="4320" w:hanging="180"/>
+      </w:pPr>
+    </w:lvl>
+    <w:lvl w:ilvl="6" w:tplc="0C0A000F" w:tentative="1">
+      <w:start w:val="1"/>
+      <w:numFmt w:val="decimal"/>
+      <w:lvlText w:val="%7."/>
+      <w:lvlJc w:val="left"/>
+      <w:pPr>
+        <w:ind w:left="5040" w:hanging="360"/>
+      </w:pPr>
+    </w:lvl>
+    <w:lvl w:ilvl="7" w:tplc="0C0A0019" w:tentative="1">
+      <w:start w:val="1"/>
+      <w:numFmt w:val="lowerLetter"/>
+      <w:lvlText w:val="%8."/>
+      <w:lvlJc w:val="left"/>
+      <w:pPr>
+        <w:ind w:left="5760" w:hanging="360"/>
+      </w:pPr>
+    </w:lvl>
+    <w:lvl w:ilvl="8" w:tplc="0C0A001B" w:tentative="1">
+      <w:start w:val="1"/>
+      <w:numFmt w:val="lowerRoman"/>
+      <w:lvlText w:val="%9."/>
+      <w:lvlJc w:val="right"/>
+      <w:pPr>
+        <w:ind w:left="6480" w:hanging="180"/>
+      </w:pPr>
+    </w:lvl>
+  </w:abstractNum>
   <w:abstractNum w:abstractNumId="10">
+    <w:nsid w:val="6FBB3720"/>
+    <w:multiLevelType w:val="hybridMultilevel"/>
+    <w:tmpl w:val="1F9A970C"/>
+    <w:lvl w:ilvl="0" w:tplc="0C0A0001">
+      <w:start w:val="1"/>
+      <w:numFmt w:val="bullet"/>
+      <w:lvlText w:val=""/>
+      <w:lvlJc w:val="left"/>
+      <w:pPr>
+        <w:ind w:left="1440" w:hanging="360"/>
+      </w:pPr>
+      <w:rPr>
+        <w:rFonts w:ascii="Symbol" w:hAnsi="Symbol" w:hint="default"/>
+      </w:rPr>
+    </w:lvl>
+    <w:lvl w:ilvl="1" w:tplc="0C0A0003" w:tentative="1">
+      <w:start w:val="1"/>
+      <w:numFmt w:val="bullet"/>
+      <w:lvlText w:val="o"/>
+      <w:lvlJc w:val="left"/>
+      <w:pPr>
+        <w:ind w:left="2160" w:hanging="360"/>
+      </w:pPr>
+      <w:rPr>
+        <w:rFonts w:ascii="Courier New" w:hAnsi="Courier New" w:hint="default"/>
+      </w:rPr>
+    </w:lvl>
+    <w:lvl w:ilvl="2" w:tplc="0C0A0005" w:tentative="1">
+      <w:start w:val="1"/>
+      <w:numFmt w:val="bullet"/>
+      <w:lvlText w:val=""/>
+      <w:lvlJc w:val="left"/>
+      <w:pPr>
+        <w:ind w:left="2880" w:hanging="360"/>
+      </w:pPr>
+      <w:rPr>
+        <w:rFonts w:ascii="Wingdings" w:hAnsi="Wingdings" w:hint="default"/>
+      </w:rPr>
+    </w:lvl>
+    <w:lvl w:ilvl="3" w:tplc="0C0A0001" w:tentative="1">
+      <w:start w:val="1"/>
+      <w:numFmt w:val="bullet"/>
+      <w:lvlText w:val=""/>
+      <w:lvlJc w:val="left"/>
+      <w:pPr>
+        <w:ind w:left="3600" w:hanging="360"/>
+      </w:pPr>
+      <w:rPr>
+        <w:rFonts w:ascii="Symbol" w:hAnsi="Symbol" w:hint="default"/>
+      </w:rPr>
+    </w:lvl>
+    <w:lvl w:ilvl="4" w:tplc="0C0A0003" w:tentative="1">
+      <w:start w:val="1"/>
+      <w:numFmt w:val="bullet"/>
+      <w:lvlText w:val="o"/>
+      <w:lvlJc w:val="left"/>
+      <w:pPr>
+        <w:ind w:left="4320" w:hanging="360"/>
+      </w:pPr>
+      <w:rPr>
+        <w:rFonts w:ascii="Courier New" w:hAnsi="Courier New" w:hint="default"/>
+      </w:rPr>
+    </w:lvl>
+    <w:lvl w:ilvl="5" w:tplc="0C0A0005" w:tentative="1">
+      <w:start w:val="1"/>
+      <w:numFmt w:val="bullet"/>
+      <w:lvlText w:val=""/>
+      <w:lvlJc w:val="left"/>
+      <w:pPr>
+        <w:ind w:left="5040" w:hanging="360"/>
+      </w:pPr>
+      <w:rPr>
+        <w:rFonts w:ascii="Wingdings" w:hAnsi="Wingdings" w:hint="default"/>
+      </w:rPr>
+    </w:lvl>
+    <w:lvl w:ilvl="6" w:tplc="0C0A0001" w:tentative="1">
+      <w:start w:val="1"/>
+      <w:numFmt w:val="bullet"/>
+      <w:lvlText w:val=""/>
+      <w:lvlJc w:val="left"/>
+      <w:pPr>
+        <w:ind w:left="5760" w:hanging="360"/>
+      </w:pPr>
+      <w:rPr>
+        <w:rFonts w:ascii="Symbol" w:hAnsi="Symbol" w:hint="default"/>
+      </w:rPr>
+    </w:lvl>
+    <w:lvl w:ilvl="7" w:tplc="0C0A0003" w:tentative="1">
+      <w:start w:val="1"/>
+      <w:numFmt w:val="bullet"/>
+      <w:lvlText w:val="o"/>
+      <w:lvlJc w:val="left"/>
+      <w:pPr>
+        <w:ind w:left="6480" w:hanging="360"/>
+      </w:pPr>
+      <w:rPr>
+        <w:rFonts w:ascii="Courier New" w:hAnsi="Courier New" w:hint="default"/>
+      </w:rPr>
+    </w:lvl>
+    <w:lvl w:ilvl="8" w:tplc="0C0A0005" w:tentative="1">
+      <w:start w:val="1"/>
+      <w:numFmt w:val="bullet"/>
+      <w:lvlText w:val=""/>
+      <w:lvlJc w:val="left"/>
+      <w:pPr>
+        <w:ind w:left="7200" w:hanging="360"/>
+      </w:pPr>
+      <w:rPr>
+        <w:rFonts w:ascii="Wingdings" w:hAnsi="Wingdings" w:hint="default"/>
+      </w:rPr>
+    </w:lvl>
+  </w:abstractNum>
+  <w:abstractNum w:abstractNumId="11">
     <w:nsid w:val="74412326"/>
     <w:multiLevelType w:val="hybridMultilevel"/>
     <w:tmpl w:val="4AE0E0D6"/>
@@ -2012,7 +9325,7 @@
       </w:pPr>
     </w:lvl>
   </w:abstractNum>
-  <w:abstractNum w:abstractNumId="11">
+  <w:abstractNum w:abstractNumId="12">
     <w:nsid w:val="7FC9268E"/>
     <w:multiLevelType w:val="hybridMultilevel"/>
     <w:tmpl w:val="BC48A3DC"/>
@@ -2108,13 +9421,13 @@
     <w:abstractNumId w:val="0"/>
   </w:num>
   <w:num w:numId="4">
-    <w:abstractNumId w:val="10"/>
+    <w:abstractNumId w:val="11"/>
   </w:num>
   <w:num w:numId="5">
     <w:abstractNumId w:val="2"/>
   </w:num>
   <w:num w:numId="6">
-    <w:abstractNumId w:val="11"/>
+    <w:abstractNumId w:val="12"/>
   </w:num>
   <w:num w:numId="7">
     <w:abstractNumId w:val="5"/>
@@ -2129,9 +9442,12 @@
     <w:abstractNumId w:val="7"/>
   </w:num>
   <w:num w:numId="11">
+    <w:abstractNumId w:val="10"/>
+  </w:num>
+  <w:num w:numId="12">
     <w:abstractNumId w:val="9"/>
   </w:num>
-  <w:num w:numId="12">
+  <w:num w:numId="13">
     <w:abstractNumId w:val="8"/>
   </w:num>
 </w:numbering>
@@ -2943,6 +10259,18 @@
       </w:tcPr>
     </w:tblStylePr>
   </w:style>
+  <w:style w:type="character" w:styleId="Hipervnculo">
+    <w:name w:val="Hyperlink"/>
+    <w:basedOn w:val="Fuentedeprrafopredeter"/>
+    <w:uiPriority w:val="99"/>
+    <w:semiHidden/>
+    <w:unhideWhenUsed/>
+    <w:rsid w:val="00B00491"/>
+    <w:rPr>
+      <w:color w:val="0000FF"/>
+      <w:u w:val="single"/>
+    </w:rPr>
+  </w:style>
 </w:styles>
 </file>
 
@@ -3751,6 +11079,18 @@
         <w:shd w:val="clear" w:color="auto" w:fill="C0C0C0" w:themeFill="text1" w:themeFillTint="3F"/>
       </w:tcPr>
     </w:tblStylePr>
+  </w:style>
+  <w:style w:type="character" w:styleId="Hipervnculo">
+    <w:name w:val="Hyperlink"/>
+    <w:basedOn w:val="Fuentedeprrafopredeter"/>
+    <w:uiPriority w:val="99"/>
+    <w:semiHidden/>
+    <w:unhideWhenUsed/>
+    <w:rsid w:val="00B00491"/>
+    <w:rPr>
+      <w:color w:val="0000FF"/>
+      <w:u w:val="single"/>
+    </w:rPr>
   </w:style>
 </w:styles>
 </file>
@@ -4726,7 +12066,7 @@
 </file>
 
 <file path=customXml/itemProps2.xml><?xml version="1.0" encoding="utf-8"?>
-<ds:datastoreItem xmlns:ds="http://schemas.openxmlformats.org/officeDocument/2006/customXml" ds:itemID="{5A7AA343-BF08-3442-8323-A8F819A8C588}">
+<ds:datastoreItem xmlns:ds="http://schemas.openxmlformats.org/officeDocument/2006/customXml" ds:itemID="{02E679C5-1069-5542-80CA-FC8C20D19F0D}">
   <ds:schemaRefs>
     <ds:schemaRef ds:uri="http://schemas.openxmlformats.org/officeDocument/2006/bibliography"/>
   </ds:schemaRefs>
